--- a/11. Creating a Form.docx
+++ b/11. Creating a Form.docx
@@ -1,13 +1,11 @@
 
 <file path=word/document.xml><?xml version="1.0" encoding="utf-8"?>
-<w:document xmlns:wpc="http://schemas.microsoft.com/office/word/2010/wordprocessingCanvas" xmlns:mo="http://schemas.microsoft.com/office/mac/office/2008/main" xmlns:mc="http://schemas.openxmlformats.org/markup-compatibility/2006" xmlns:mv="urn:schemas-microsoft-com:mac:vml" xmlns:o="urn:schemas-microsoft-com:office:office" xmlns:r="http://schemas.openxmlformats.org/officeDocument/2006/relationships" xmlns:m="http://schemas.openxmlformats.org/officeDocument/2006/math" xmlns:v="urn:schemas-microsoft-com:vml" xmlns:wp14="http://schemas.microsoft.com/office/word/2010/wordprocessingDrawing" xmlns:wp="http://schemas.openxmlformats.org/drawingml/2006/wordprocessingDrawing" xmlns:w10="urn:schemas-microsoft-com:office:word" xmlns:w="http://schemas.openxmlformats.org/wordprocessingml/2006/main" xmlns:w14="http://schemas.microsoft.com/office/word/2010/wordml" xmlns:w15="http://schemas.microsoft.com/office/word/2012/wordml" xmlns:wpg="http://schemas.microsoft.com/office/word/2010/wordprocessingGroup" xmlns:wpi="http://schemas.microsoft.com/office/word/2010/wordprocessingInk" xmlns:wne="http://schemas.microsoft.com/office/word/2006/wordml" xmlns:wps="http://schemas.microsoft.com/office/word/2010/wordprocessingShape" mc:Ignorable="w14 w15 wp14">
+<w:document xmlns:wpc="http://schemas.microsoft.com/office/word/2010/wordprocessingCanvas" xmlns:cx="http://schemas.microsoft.com/office/drawing/2014/chartex" xmlns:cx1="http://schemas.microsoft.com/office/drawing/2015/9/8/chartex" xmlns:cx2="http://schemas.microsoft.com/office/drawing/2015/10/21/chartex" xmlns:cx3="http://schemas.microsoft.com/office/drawing/2016/5/9/chartex" xmlns:cx4="http://schemas.microsoft.com/office/drawing/2016/5/10/chartex" xmlns:cx5="http://schemas.microsoft.com/office/drawing/2016/5/11/chartex" xmlns:cx6="http://schemas.microsoft.com/office/drawing/2016/5/12/chartex" xmlns:cx7="http://schemas.microsoft.com/office/drawing/2016/5/13/chartex" xmlns:cx8="http://schemas.microsoft.com/office/drawing/2016/5/14/chartex" xmlns:mc="http://schemas.openxmlformats.org/markup-compatibility/2006" xmlns:aink="http://schemas.microsoft.com/office/drawing/2016/ink" xmlns:am3d="http://schemas.microsoft.com/office/drawing/2017/model3d" xmlns:o="urn:schemas-microsoft-com:office:office" xmlns:r="http://schemas.openxmlformats.org/officeDocument/2006/relationships" xmlns:m="http://schemas.openxmlformats.org/officeDocument/2006/math" xmlns:v="urn:schemas-microsoft-com:vml" xmlns:wp14="http://schemas.microsoft.com/office/word/2010/wordprocessingDrawing" xmlns:wp="http://schemas.openxmlformats.org/drawingml/2006/wordprocessingDrawing" xmlns:w10="urn:schemas-microsoft-com:office:word" xmlns:w="http://schemas.openxmlformats.org/wordprocessingml/2006/main" xmlns:w14="http://schemas.microsoft.com/office/word/2010/wordml" xmlns:w15="http://schemas.microsoft.com/office/word/2012/wordml" xmlns:w16cex="http://schemas.microsoft.com/office/word/2018/wordml/cex" xmlns:w16cid="http://schemas.microsoft.com/office/word/2016/wordml/cid" xmlns:w16="http://schemas.microsoft.com/office/word/2018/wordml" xmlns:w16sdtdh="http://schemas.microsoft.com/office/word/2020/wordml/sdtdatahash" xmlns:w16se="http://schemas.microsoft.com/office/word/2015/wordml/symex" xmlns:wpg="http://schemas.microsoft.com/office/word/2010/wordprocessingGroup" xmlns:wpi="http://schemas.microsoft.com/office/word/2010/wordprocessingInk" xmlns:wne="http://schemas.microsoft.com/office/word/2006/wordml" xmlns:wps="http://schemas.microsoft.com/office/word/2010/wordprocessingShape" mc:Ignorable="w14 w15 w16se w16cid w16 w16cex w16sdtdh wp14">
   <w:body>
     <w:p>
       <w:pPr>
         <w:spacing w:after="150"/>
       </w:pPr>
-      <w:bookmarkStart w:id="0" w:name="_GoBack"/>
-      <w:bookmarkEnd w:id="0"/>
       <w:r>
         <w:t>In this chapter w</w:t>
       </w:r>
@@ -41,30 +39,49 @@
         <w:spacing w:after="0"/>
         <w:contextualSpacing w:val="0"/>
       </w:pPr>
-      <w:r>
-        <w:t>WAComponent subclass: #LBEventEditor</w:t>
-      </w:r>
-    </w:p>
-    <w:p>
-      <w:pPr>
-        <w:pStyle w:val="Code"/>
-        <w:spacing w:after="0"/>
-        <w:contextualSpacing w:val="0"/>
-      </w:pPr>
-      <w:r>
-        <w:tab/>
-        <w:t>instanceVariableNames: 'model'</w:t>
-      </w:r>
-    </w:p>
-    <w:p>
-      <w:pPr>
-        <w:pStyle w:val="Code"/>
-        <w:spacing w:after="0"/>
-        <w:contextualSpacing w:val="0"/>
-      </w:pPr>
-      <w:r>
-        <w:tab/>
-        <w:t>classVariableNames: ''</w:t>
+      <w:proofErr w:type="spellStart"/>
+      <w:r>
+        <w:t>WAComponent</w:t>
+      </w:r>
+      <w:proofErr w:type="spellEnd"/>
+      <w:r>
+        <w:t xml:space="preserve"> subclass: #LBEventEditor</w:t>
+      </w:r>
+    </w:p>
+    <w:p>
+      <w:pPr>
+        <w:pStyle w:val="Code"/>
+        <w:spacing w:after="0"/>
+        <w:contextualSpacing w:val="0"/>
+      </w:pPr>
+      <w:r>
+        <w:tab/>
+      </w:r>
+      <w:proofErr w:type="spellStart"/>
+      <w:r>
+        <w:t>instanceVariableNames</w:t>
+      </w:r>
+      <w:proofErr w:type="spellEnd"/>
+      <w:r>
+        <w:t>: 'model'</w:t>
+      </w:r>
+    </w:p>
+    <w:p>
+      <w:pPr>
+        <w:pStyle w:val="Code"/>
+        <w:spacing w:after="0"/>
+        <w:contextualSpacing w:val="0"/>
+      </w:pPr>
+      <w:r>
+        <w:tab/>
+      </w:r>
+      <w:proofErr w:type="spellStart"/>
+      <w:r>
+        <w:t>classVariableNames</w:t>
+      </w:r>
+      <w:proofErr w:type="spellEnd"/>
+      <w:r>
+        <w:t>: ''</w:t>
       </w:r>
     </w:p>
     <w:p>
@@ -75,7 +92,15 @@
       </w:pPr>
       <w:r>
         <w:tab/>
-        <w:t>category: 'LosBoquitas'</w:t>
+        <w:t>category: '</w:t>
+      </w:r>
+      <w:proofErr w:type="spellStart"/>
+      <w:r>
+        <w:t>LosBoquitas</w:t>
+      </w:r>
+      <w:proofErr w:type="spellEnd"/>
+      <w:r>
+        <w:t>'</w:t>
       </w:r>
     </w:p>
     <w:p>
@@ -101,8 +126,13 @@
         <w:spacing w:after="0"/>
         <w:contextualSpacing w:val="0"/>
       </w:pPr>
-      <w:r>
-        <w:t xml:space="preserve">renderContentOn: </w:t>
+      <w:proofErr w:type="spellStart"/>
+      <w:r>
+        <w:t>renderContentOn</w:t>
+      </w:r>
+      <w:proofErr w:type="spellEnd"/>
+      <w:r>
+        <w:t xml:space="preserve">: </w:t>
       </w:r>
       <w:r>
         <w:t>html</w:t>
@@ -131,7 +161,15 @@
         <w:t xml:space="preserve"> </w:t>
       </w:r>
       <w:r>
-        <w:t>heading: self class name</w:t>
+        <w:t xml:space="preserve">heading: </w:t>
+      </w:r>
+      <w:proofErr w:type="spellStart"/>
+      <w:r>
+        <w:t>self class</w:t>
+      </w:r>
+      <w:proofErr w:type="spellEnd"/>
+      <w:r>
+        <w:t xml:space="preserve"> name</w:t>
       </w:r>
       <w:r>
         <w:t>.</w:t>
@@ -162,25 +200,37 @@
         <w:contextualSpacing w:val="0"/>
       </w:pPr>
       <w:r>
-        <w:t>initialize: anEvent</w:t>
-      </w:r>
-    </w:p>
-    <w:p>
-      <w:pPr>
-        <w:pStyle w:val="Code"/>
-        <w:spacing w:after="0"/>
-        <w:contextualSpacing w:val="0"/>
-      </w:pPr>
-    </w:p>
-    <w:p>
-      <w:pPr>
-        <w:pStyle w:val="Code"/>
-        <w:spacing w:after="0"/>
-        <w:contextualSpacing w:val="0"/>
-      </w:pPr>
-      <w:r>
-        <w:tab/>
-        <w:t>self initialize.</w:t>
+        <w:t xml:space="preserve">initialize: </w:t>
+      </w:r>
+      <w:proofErr w:type="spellStart"/>
+      <w:r>
+        <w:t>anEvent</w:t>
+      </w:r>
+      <w:proofErr w:type="spellEnd"/>
+    </w:p>
+    <w:p>
+      <w:pPr>
+        <w:pStyle w:val="Code"/>
+        <w:spacing w:after="0"/>
+        <w:contextualSpacing w:val="0"/>
+      </w:pPr>
+    </w:p>
+    <w:p>
+      <w:pPr>
+        <w:pStyle w:val="Code"/>
+        <w:spacing w:after="0"/>
+        <w:contextualSpacing w:val="0"/>
+      </w:pPr>
+      <w:r>
+        <w:tab/>
+      </w:r>
+      <w:proofErr w:type="spellStart"/>
+      <w:r>
+        <w:t>self initialize</w:t>
+      </w:r>
+      <w:proofErr w:type="spellEnd"/>
+      <w:r>
+        <w:t>.</w:t>
       </w:r>
     </w:p>
     <w:p>
@@ -198,7 +248,15 @@
       </w:r>
       <w:proofErr w:type="gramEnd"/>
       <w:r>
-        <w:t>= anEvent.</w:t>
+        <w:t xml:space="preserve">= </w:t>
+      </w:r>
+      <w:proofErr w:type="spellStart"/>
+      <w:r>
+        <w:t>anEvent</w:t>
+      </w:r>
+      <w:proofErr w:type="spellEnd"/>
+      <w:r>
+        <w:t>.</w:t>
       </w:r>
     </w:p>
     <w:p>
@@ -222,7 +280,15 @@
         <w:t>on the class side</w:t>
       </w:r>
       <w:r>
-        <w:t xml:space="preserve">. Note that we are calling ‘basicNew’ rather than ‘new.’ This is because ‘new’ would call ‘initialize’ on the instance, and we want to call ‘initialize:’ </w:t>
+        <w:t>. Note that we are calling ‘</w:t>
+      </w:r>
+      <w:proofErr w:type="spellStart"/>
+      <w:r>
+        <w:t>basicNew</w:t>
+      </w:r>
+      <w:proofErr w:type="spellEnd"/>
+      <w:r>
+        <w:t xml:space="preserve">’ rather than ‘new.’ This is because ‘new’ would call ‘initialize’ on the instance, and we want to call ‘initialize:’ </w:t>
       </w:r>
       <w:r>
         <w:t xml:space="preserve">explicitly and let it call ‘initialize.’ </w:t>
@@ -235,39 +301,57 @@
         <w:contextualSpacing w:val="0"/>
       </w:pPr>
       <w:r>
-        <w:t>on: anEvent</w:t>
-      </w:r>
-    </w:p>
-    <w:p>
-      <w:pPr>
-        <w:pStyle w:val="Code"/>
-        <w:spacing w:after="0"/>
-        <w:contextualSpacing w:val="0"/>
-      </w:pPr>
-    </w:p>
-    <w:p>
-      <w:pPr>
-        <w:pStyle w:val="Code"/>
-        <w:spacing w:after="0"/>
-        <w:contextualSpacing w:val="0"/>
-      </w:pPr>
-      <w:r>
-        <w:tab/>
-        <w:t>^self basicNew</w:t>
-      </w:r>
-    </w:p>
-    <w:p>
-      <w:pPr>
-        <w:pStyle w:val="Code"/>
-        <w:spacing w:after="0"/>
-        <w:contextualSpacing w:val="0"/>
-      </w:pPr>
-      <w:r>
-        <w:tab/>
-      </w:r>
-      <w:r>
-        <w:tab/>
-        <w:t>initialize: anEvent;</w:t>
+        <w:t xml:space="preserve">on: </w:t>
+      </w:r>
+      <w:proofErr w:type="spellStart"/>
+      <w:r>
+        <w:t>anEvent</w:t>
+      </w:r>
+      <w:proofErr w:type="spellEnd"/>
+    </w:p>
+    <w:p>
+      <w:pPr>
+        <w:pStyle w:val="Code"/>
+        <w:spacing w:after="0"/>
+        <w:contextualSpacing w:val="0"/>
+      </w:pPr>
+    </w:p>
+    <w:p>
+      <w:pPr>
+        <w:pStyle w:val="Code"/>
+        <w:spacing w:after="0"/>
+        <w:contextualSpacing w:val="0"/>
+      </w:pPr>
+      <w:r>
+        <w:tab/>
+        <w:t xml:space="preserve">^self </w:t>
+      </w:r>
+      <w:proofErr w:type="spellStart"/>
+      <w:r>
+        <w:t>basicNew</w:t>
+      </w:r>
+      <w:proofErr w:type="spellEnd"/>
+    </w:p>
+    <w:p>
+      <w:pPr>
+        <w:pStyle w:val="Code"/>
+        <w:spacing w:after="0"/>
+        <w:contextualSpacing w:val="0"/>
+      </w:pPr>
+      <w:r>
+        <w:tab/>
+      </w:r>
+      <w:r>
+        <w:tab/>
+        <w:t xml:space="preserve">initialize: </w:t>
+      </w:r>
+      <w:proofErr w:type="spellStart"/>
+      <w:r>
+        <w:t>anEvent</w:t>
+      </w:r>
+      <w:proofErr w:type="spellEnd"/>
+      <w:r>
+        <w:t>;</w:t>
       </w:r>
     </w:p>
     <w:p>
@@ -295,7 +379,15 @@
         <w:contextualSpacing w:val="0"/>
       </w:pPr>
       <w:r>
-        <w:t>Now we can return to the LBScheduleComponent and arrange to call our new editor.</w:t>
+        <w:t xml:space="preserve">Now we can return to the </w:t>
+      </w:r>
+      <w:proofErr w:type="spellStart"/>
+      <w:r>
+        <w:t>LBScheduleComponent</w:t>
+      </w:r>
+      <w:proofErr w:type="spellEnd"/>
+      <w:r>
+        <w:t xml:space="preserve"> and arrange to call our new editor.</w:t>
       </w:r>
     </w:p>
     <w:p>
@@ -309,24 +401,48 @@
         <w:contextualSpacing w:val="0"/>
       </w:pPr>
       <w:r>
-        <w:t xml:space="preserve">Add an ‘edit:’ method to </w:t>
-      </w:r>
-      <w:r>
-        <w:t xml:space="preserve">the instance side of </w:t>
-      </w:r>
-      <w:r>
-        <w:t>LBScheduleComponent.</w:t>
-      </w:r>
-    </w:p>
-    <w:p>
-      <w:pPr>
-        <w:pStyle w:val="Code"/>
-        <w:spacing w:after="0"/>
-        <w:contextualSpacing w:val="0"/>
-      </w:pPr>
-      <w:r>
-        <w:t>edit: anEvent</w:t>
-      </w:r>
+        <w:t xml:space="preserve">Add an ‘edit:’ method </w:t>
+      </w:r>
+      <w:r>
+        <w:rPr>
+          <w:i/>
+          <w:iCs/>
+        </w:rPr>
+        <w:t xml:space="preserve">to </w:t>
+      </w:r>
+      <w:r>
+        <w:rPr>
+          <w:i/>
+          <w:iCs/>
+        </w:rPr>
+        <w:t>the instance side</w:t>
+      </w:r>
+      <w:r>
+        <w:t xml:space="preserve"> of </w:t>
+      </w:r>
+      <w:proofErr w:type="spellStart"/>
+      <w:r>
+        <w:t>LBScheduleComponent</w:t>
+      </w:r>
+      <w:proofErr w:type="spellEnd"/>
+      <w:r>
+        <w:t>.</w:t>
+      </w:r>
+    </w:p>
+    <w:p>
+      <w:pPr>
+        <w:pStyle w:val="Code"/>
+        <w:spacing w:after="0"/>
+        <w:contextualSpacing w:val="0"/>
+      </w:pPr>
+      <w:r>
+        <w:t xml:space="preserve">edit: </w:t>
+      </w:r>
+      <w:proofErr w:type="spellStart"/>
+      <w:r>
+        <w:t>anEvent</w:t>
+      </w:r>
+      <w:proofErr w:type="spellEnd"/>
     </w:p>
     <w:p>
       <w:pPr>
@@ -361,7 +477,23 @@
       </w:r>
       <w:proofErr w:type="gramEnd"/>
       <w:r>
-        <w:t>= LBEventEditor on: anEvent.</w:t>
+        <w:t xml:space="preserve">= </w:t>
+      </w:r>
+      <w:proofErr w:type="spellStart"/>
+      <w:r>
+        <w:t>LBEventEditor</w:t>
+      </w:r>
+      <w:proofErr w:type="spellEnd"/>
+      <w:r>
+        <w:t xml:space="preserve"> on: </w:t>
+      </w:r>
+      <w:proofErr w:type="spellStart"/>
+      <w:r>
+        <w:t>anEvent</w:t>
+      </w:r>
+      <w:proofErr w:type="spellEnd"/>
+      <w:r>
+        <w:t>.</w:t>
       </w:r>
     </w:p>
     <w:p>
@@ -379,7 +511,15 @@
       </w:r>
       <w:proofErr w:type="gramEnd"/>
       <w:r>
-        <w:t>= self call: editor.</w:t>
+        <w:t xml:space="preserve">= </w:t>
+      </w:r>
+      <w:proofErr w:type="spellStart"/>
+      <w:r>
+        <w:t>self call</w:t>
+      </w:r>
+      <w:proofErr w:type="spellEnd"/>
+      <w:r>
+        <w:t>: editor.</w:t>
       </w:r>
     </w:p>
     <w:p>
@@ -404,7 +544,22 @@
       </w:r>
       <w:r>
         <w:tab/>
-        <w:t>ifTrue: [self inform: 'Edits were saved']</w:t>
+      </w:r>
+      <w:proofErr w:type="spellStart"/>
+      <w:r>
+        <w:t>ifTrue</w:t>
+      </w:r>
+      <w:proofErr w:type="spellEnd"/>
+      <w:r>
+        <w:t>: [</w:t>
+      </w:r>
+      <w:proofErr w:type="spellStart"/>
+      <w:r>
+        <w:t>self inform</w:t>
+      </w:r>
+      <w:proofErr w:type="spellEnd"/>
+      <w:r>
+        <w:t>: 'Edits were saved']</w:t>
       </w:r>
     </w:p>
     <w:p>
@@ -418,7 +573,22 @@
       </w:r>
       <w:r>
         <w:tab/>
-        <w:t>ifFalse: [self inform: 'Edits were cancelled'].</w:t>
+      </w:r>
+      <w:proofErr w:type="spellStart"/>
+      <w:r>
+        <w:t>ifFalse</w:t>
+      </w:r>
+      <w:proofErr w:type="spellEnd"/>
+      <w:r>
+        <w:t>: [</w:t>
+      </w:r>
+      <w:proofErr w:type="spellStart"/>
+      <w:r>
+        <w:t>self inform</w:t>
+      </w:r>
+      <w:proofErr w:type="spellEnd"/>
+      <w:r>
+        <w:t>: 'Edits were cancelled'].</w:t>
       </w:r>
     </w:p>
     <w:p>
@@ -435,7 +605,15 @@
       </w:pPr>
       <w:r>
         <w:lastRenderedPageBreak/>
-        <w:t>Modify LBScheduleComponent &gt;&gt;#’</w:t>
+        <w:t xml:space="preserve">Modify </w:t>
+      </w:r>
+      <w:proofErr w:type="spellStart"/>
+      <w:r>
+        <w:t>LBScheduleComponent</w:t>
+      </w:r>
+      <w:proofErr w:type="spellEnd"/>
+      <w:r>
+        <w:t xml:space="preserve"> &gt;&gt;#’</w:t>
       </w:r>
       <w:r>
         <w:t>what</w:t>
@@ -461,33 +639,43 @@
         <w:spacing w:after="0"/>
         <w:contextualSpacing w:val="0"/>
       </w:pPr>
+      <w:proofErr w:type="spellStart"/>
       <w:r>
         <w:t>what</w:t>
       </w:r>
       <w:r>
         <w:t>ReportColumn</w:t>
       </w:r>
-    </w:p>
-    <w:p>
-      <w:pPr>
-        <w:pStyle w:val="Code"/>
-        <w:keepNext/>
-        <w:keepLines/>
-        <w:spacing w:after="0"/>
-        <w:contextualSpacing w:val="0"/>
-      </w:pPr>
-    </w:p>
-    <w:p>
-      <w:pPr>
-        <w:pStyle w:val="Code"/>
-        <w:keepNext/>
-        <w:keepLines/>
-        <w:spacing w:after="0"/>
-        <w:contextualSpacing w:val="0"/>
-      </w:pPr>
-      <w:r>
-        <w:tab/>
-        <w:t>^WAReportColumn new</w:t>
+      <w:proofErr w:type="spellEnd"/>
+    </w:p>
+    <w:p>
+      <w:pPr>
+        <w:pStyle w:val="Code"/>
+        <w:keepNext/>
+        <w:keepLines/>
+        <w:spacing w:after="0"/>
+        <w:contextualSpacing w:val="0"/>
+      </w:pPr>
+    </w:p>
+    <w:p>
+      <w:pPr>
+        <w:pStyle w:val="Code"/>
+        <w:keepNext/>
+        <w:keepLines/>
+        <w:spacing w:after="0"/>
+        <w:contextualSpacing w:val="0"/>
+      </w:pPr>
+      <w:r>
+        <w:tab/>
+        <w:t>^</w:t>
+      </w:r>
+      <w:proofErr w:type="spellStart"/>
+      <w:r>
+        <w:t>WAReportColumn</w:t>
+      </w:r>
+      <w:proofErr w:type="spellEnd"/>
+      <w:r>
+        <w:t xml:space="preserve"> new</w:t>
       </w:r>
     </w:p>
     <w:p>
@@ -541,7 +729,14 @@
       </w:r>
       <w:r>
         <w:tab/>
-        <w:t xml:space="preserve">clickBlock: </w:t>
+      </w:r>
+      <w:proofErr w:type="spellStart"/>
+      <w:r>
+        <w:t>clickBlock</w:t>
+      </w:r>
+      <w:proofErr w:type="spellEnd"/>
+      <w:r>
+        <w:t xml:space="preserve">: </w:t>
       </w:r>
       <w:proofErr w:type="gramStart"/>
       <w:r>
@@ -549,7 +744,15 @@
       </w:r>
       <w:proofErr w:type="gramEnd"/>
       <w:r>
-        <w:t xml:space="preserve"> | self edit: each];</w:t>
+        <w:t xml:space="preserve"> | </w:t>
+      </w:r>
+      <w:proofErr w:type="spellStart"/>
+      <w:r>
+        <w:t>self edit</w:t>
+      </w:r>
+      <w:proofErr w:type="spellEnd"/>
+      <w:r>
+        <w:t>: each];</w:t>
       </w:r>
     </w:p>
     <w:p>
@@ -604,7 +807,13 @@
         <w:t>row</w:t>
       </w:r>
       <w:r>
-        <w:t xml:space="preserve"> and see that the schedule list is replaced with the event editor component (which simply displays some text).</w:t>
+        <w:t xml:space="preserve"> and see that the schedule list is replaced with the event editor component (which simply displays </w:t>
+      </w:r>
+      <w:r>
+        <w:t>the class name</w:t>
+      </w:r>
+      <w:r>
+        <w:t>).</w:t>
       </w:r>
     </w:p>
     <w:p>
@@ -635,7 +844,15 @@
         <w:contextualSpacing w:val="0"/>
       </w:pPr>
       <w:r>
-        <w:t xml:space="preserve">Modify LBEventEditor&gt;&gt;#renderContentOn: </w:t>
+        <w:t xml:space="preserve">Modify </w:t>
+      </w:r>
+      <w:proofErr w:type="spellStart"/>
+      <w:r>
+        <w:t>LBEventEditor</w:t>
+      </w:r>
+      <w:proofErr w:type="spellEnd"/>
+      <w:r>
+        <w:t xml:space="preserve">&gt;&gt;#renderContentOn: </w:t>
       </w:r>
       <w:r>
         <w:t xml:space="preserve">to lay out a table with headings and input fields. </w:t>
@@ -654,8 +871,13 @@
         <w:spacing w:after="0"/>
         <w:contextualSpacing w:val="0"/>
       </w:pPr>
-      <w:r>
-        <w:t xml:space="preserve">renderContentOn: </w:t>
+      <w:proofErr w:type="spellStart"/>
+      <w:r>
+        <w:t>renderContentOn</w:t>
+      </w:r>
+      <w:proofErr w:type="spellEnd"/>
+      <w:r>
+        <w:t xml:space="preserve">: </w:t>
       </w:r>
       <w:r>
         <w:t>html</w:t>
@@ -726,7 +948,15 @@
         <w:t>html</w:t>
       </w:r>
       <w:r>
-        <w:t xml:space="preserve"> tableBody: [</w:t>
+        <w:t xml:space="preserve"> </w:t>
+      </w:r>
+      <w:proofErr w:type="spellStart"/>
+      <w:r>
+        <w:t>tableBody</w:t>
+      </w:r>
+      <w:proofErr w:type="spellEnd"/>
+      <w:r>
+        <w:t>: [</w:t>
       </w:r>
     </w:p>
     <w:p>
@@ -752,7 +982,15 @@
         <w:t>html</w:t>
       </w:r>
       <w:r>
-        <w:t xml:space="preserve"> tableRow: [</w:t>
+        <w:t xml:space="preserve"> </w:t>
+      </w:r>
+      <w:proofErr w:type="spellStart"/>
+      <w:r>
+        <w:t>tableRow</w:t>
+      </w:r>
+      <w:proofErr w:type="spellEnd"/>
+      <w:r>
+        <w:t>: [</w:t>
       </w:r>
     </w:p>
     <w:p>
@@ -781,7 +1019,15 @@
         <w:t>html</w:t>
       </w:r>
       <w:r>
-        <w:t xml:space="preserve"> tableHeading: 'Who:'.</w:t>
+        <w:t xml:space="preserve"> </w:t>
+      </w:r>
+      <w:proofErr w:type="spellStart"/>
+      <w:r>
+        <w:t>tableHeading</w:t>
+      </w:r>
+      <w:proofErr w:type="spellEnd"/>
+      <w:r>
+        <w:t>: 'Who:'.</w:t>
       </w:r>
     </w:p>
     <w:p>
@@ -810,7 +1056,15 @@
         <w:t>html</w:t>
       </w:r>
       <w:r>
-        <w:t xml:space="preserve"> tableData: [</w:t>
+        <w:t xml:space="preserve"> </w:t>
+      </w:r>
+      <w:proofErr w:type="spellStart"/>
+      <w:r>
+        <w:t>tableData</w:t>
+      </w:r>
+      <w:proofErr w:type="spellEnd"/>
+      <w:r>
+        <w:t>: [</w:t>
       </w:r>
     </w:p>
     <w:p>
@@ -842,8 +1096,13 @@
         <w:t>html</w:t>
       </w:r>
       <w:r>
-        <w:t xml:space="preserve"> textInput</w:t>
-      </w:r>
+        <w:t xml:space="preserve"> </w:t>
+      </w:r>
+      <w:proofErr w:type="spellStart"/>
+      <w:r>
+        <w:t>textInput</w:t>
+      </w:r>
+      <w:proofErr w:type="spellEnd"/>
     </w:p>
     <w:p>
       <w:pPr>
@@ -973,7 +1232,15 @@
         <w:t>html</w:t>
       </w:r>
       <w:r>
-        <w:t xml:space="preserve"> tableRow: [</w:t>
+        <w:t xml:space="preserve"> </w:t>
+      </w:r>
+      <w:proofErr w:type="spellStart"/>
+      <w:r>
+        <w:t>tableRow</w:t>
+      </w:r>
+      <w:proofErr w:type="spellEnd"/>
+      <w:r>
+        <w:t>: [</w:t>
       </w:r>
     </w:p>
     <w:p>
@@ -1002,7 +1269,15 @@
         <w:t>html</w:t>
       </w:r>
       <w:r>
-        <w:t xml:space="preserve"> tableHeading: 'What:'.</w:t>
+        <w:t xml:space="preserve"> </w:t>
+      </w:r>
+      <w:proofErr w:type="spellStart"/>
+      <w:r>
+        <w:t>tableHeading</w:t>
+      </w:r>
+      <w:proofErr w:type="spellEnd"/>
+      <w:r>
+        <w:t>: 'What:'.</w:t>
       </w:r>
     </w:p>
     <w:p>
@@ -1031,7 +1306,15 @@
         <w:t>html</w:t>
       </w:r>
       <w:r>
-        <w:t xml:space="preserve"> tableData: [</w:t>
+        <w:t xml:space="preserve"> </w:t>
+      </w:r>
+      <w:proofErr w:type="spellStart"/>
+      <w:r>
+        <w:t>tableData</w:t>
+      </w:r>
+      <w:proofErr w:type="spellEnd"/>
+      <w:r>
+        <w:t>: [</w:t>
       </w:r>
     </w:p>
     <w:p>
@@ -1063,8 +1346,13 @@
         <w:t>html</w:t>
       </w:r>
       <w:r>
-        <w:t xml:space="preserve"> textInput</w:t>
-      </w:r>
+        <w:t xml:space="preserve"> </w:t>
+      </w:r>
+      <w:proofErr w:type="spellStart"/>
+      <w:r>
+        <w:t>textInput</w:t>
+      </w:r>
+      <w:proofErr w:type="spellEnd"/>
     </w:p>
     <w:p>
       <w:pPr>
@@ -1194,7 +1482,15 @@
         <w:t>html</w:t>
       </w:r>
       <w:r>
-        <w:t xml:space="preserve"> tableRow: [</w:t>
+        <w:t xml:space="preserve"> </w:t>
+      </w:r>
+      <w:proofErr w:type="spellStart"/>
+      <w:r>
+        <w:t>tableRow</w:t>
+      </w:r>
+      <w:proofErr w:type="spellEnd"/>
+      <w:r>
+        <w:t>: [</w:t>
       </w:r>
     </w:p>
     <w:p>
@@ -1223,7 +1519,15 @@
         <w:t>html</w:t>
       </w:r>
       <w:r>
-        <w:t xml:space="preserve"> tableHeading: 'When:'.</w:t>
+        <w:t xml:space="preserve"> </w:t>
+      </w:r>
+      <w:proofErr w:type="spellStart"/>
+      <w:r>
+        <w:t>tableHeading</w:t>
+      </w:r>
+      <w:proofErr w:type="spellEnd"/>
+      <w:r>
+        <w:t>: 'When:'.</w:t>
       </w:r>
     </w:p>
     <w:p>
@@ -1252,7 +1556,15 @@
         <w:t>html</w:t>
       </w:r>
       <w:r>
-        <w:t xml:space="preserve"> tableData: [</w:t>
+        <w:t xml:space="preserve"> </w:t>
+      </w:r>
+      <w:proofErr w:type="spellStart"/>
+      <w:r>
+        <w:t>tableData</w:t>
+      </w:r>
+      <w:proofErr w:type="spellEnd"/>
+      <w:r>
+        <w:t>: [</w:t>
       </w:r>
     </w:p>
     <w:p>
@@ -1284,37 +1596,50 @@
         <w:t>html</w:t>
       </w:r>
       <w:r>
-        <w:t xml:space="preserve"> textInput</w:t>
-      </w:r>
-    </w:p>
-    <w:p>
-      <w:pPr>
-        <w:pStyle w:val="Code"/>
-        <w:keepLines/>
-        <w:spacing w:after="0"/>
-        <w:contextualSpacing w:val="0"/>
-      </w:pPr>
-      <w:r>
-        <w:tab/>
-      </w:r>
-      <w:r>
-        <w:tab/>
-      </w:r>
-      <w:r>
-        <w:tab/>
-      </w:r>
-      <w:r>
-        <w:tab/>
-      </w:r>
-      <w:r>
-        <w:tab/>
-      </w:r>
-      <w:r>
-        <w:tab/>
-      </w:r>
-      <w:r>
-        <w:tab/>
-        <w:t>value: model when printString;</w:t>
+        <w:t xml:space="preserve"> </w:t>
+      </w:r>
+      <w:proofErr w:type="spellStart"/>
+      <w:r>
+        <w:t>textInput</w:t>
+      </w:r>
+      <w:proofErr w:type="spellEnd"/>
+    </w:p>
+    <w:p>
+      <w:pPr>
+        <w:pStyle w:val="Code"/>
+        <w:keepLines/>
+        <w:spacing w:after="0"/>
+        <w:contextualSpacing w:val="0"/>
+      </w:pPr>
+      <w:r>
+        <w:tab/>
+      </w:r>
+      <w:r>
+        <w:tab/>
+      </w:r>
+      <w:r>
+        <w:tab/>
+      </w:r>
+      <w:r>
+        <w:tab/>
+      </w:r>
+      <w:r>
+        <w:tab/>
+      </w:r>
+      <w:r>
+        <w:tab/>
+      </w:r>
+      <w:r>
+        <w:tab/>
+        <w:t xml:space="preserve">value: model when </w:t>
+      </w:r>
+      <w:proofErr w:type="spellStart"/>
+      <w:r>
+        <w:t>printString</w:t>
+      </w:r>
+      <w:proofErr w:type="spellEnd"/>
+      <w:r>
+        <w:t>;</w:t>
       </w:r>
     </w:p>
     <w:p>
@@ -1421,7 +1746,15 @@
         <w:t>html</w:t>
       </w:r>
       <w:r>
-        <w:t xml:space="preserve"> tableRow: [</w:t>
+        <w:t xml:space="preserve"> </w:t>
+      </w:r>
+      <w:proofErr w:type="spellStart"/>
+      <w:r>
+        <w:t>tableRow</w:t>
+      </w:r>
+      <w:proofErr w:type="spellEnd"/>
+      <w:r>
+        <w:t>: [</w:t>
       </w:r>
     </w:p>
     <w:p>
@@ -1450,7 +1783,15 @@
         <w:t>html</w:t>
       </w:r>
       <w:r>
-        <w:t xml:space="preserve"> tableHeading: 'Where:'.</w:t>
+        <w:t xml:space="preserve"> </w:t>
+      </w:r>
+      <w:proofErr w:type="spellStart"/>
+      <w:r>
+        <w:t>tableHeading</w:t>
+      </w:r>
+      <w:proofErr w:type="spellEnd"/>
+      <w:r>
+        <w:t>: 'Where:'.</w:t>
       </w:r>
     </w:p>
     <w:p>
@@ -1479,7 +1820,15 @@
         <w:t>html</w:t>
       </w:r>
       <w:r>
-        <w:t xml:space="preserve"> tableData: [</w:t>
+        <w:t xml:space="preserve"> </w:t>
+      </w:r>
+      <w:proofErr w:type="spellStart"/>
+      <w:r>
+        <w:t>tableData</w:t>
+      </w:r>
+      <w:proofErr w:type="spellEnd"/>
+      <w:r>
+        <w:t>: [</w:t>
       </w:r>
     </w:p>
     <w:p>
@@ -1511,8 +1860,13 @@
         <w:t>html</w:t>
       </w:r>
       <w:r>
-        <w:t xml:space="preserve"> textInput</w:t>
-      </w:r>
+        <w:t xml:space="preserve"> </w:t>
+      </w:r>
+      <w:proofErr w:type="spellStart"/>
+      <w:r>
+        <w:t>textInput</w:t>
+      </w:r>
+      <w:proofErr w:type="spellEnd"/>
     </w:p>
     <w:p>
       <w:pPr>
@@ -1642,7 +1996,15 @@
         <w:t>html</w:t>
       </w:r>
       <w:r>
-        <w:t xml:space="preserve"> tableRow: [</w:t>
+        <w:t xml:space="preserve"> </w:t>
+      </w:r>
+      <w:proofErr w:type="spellStart"/>
+      <w:r>
+        <w:t>tableRow</w:t>
+      </w:r>
+      <w:proofErr w:type="spellEnd"/>
+      <w:r>
+        <w:t>: [</w:t>
       </w:r>
     </w:p>
     <w:p>
@@ -1671,7 +2033,15 @@
         <w:t>html</w:t>
       </w:r>
       <w:r>
-        <w:t xml:space="preserve"> tableData: [</w:t>
+        <w:t xml:space="preserve"> </w:t>
+      </w:r>
+      <w:proofErr w:type="spellStart"/>
+      <w:r>
+        <w:t>tableData</w:t>
+      </w:r>
+      <w:proofErr w:type="spellEnd"/>
+      <w:r>
+        <w:t>: [</w:t>
       </w:r>
     </w:p>
     <w:p>
@@ -1703,37 +2073,50 @@
         <w:t>html</w:t>
       </w:r>
       <w:r>
-        <w:t xml:space="preserve"> cancelButton</w:t>
-      </w:r>
-    </w:p>
-    <w:p>
-      <w:pPr>
-        <w:pStyle w:val="Code"/>
-        <w:keepLines/>
-        <w:spacing w:after="0"/>
-        <w:contextualSpacing w:val="0"/>
-      </w:pPr>
-      <w:r>
-        <w:tab/>
-      </w:r>
-      <w:r>
-        <w:tab/>
-      </w:r>
-      <w:r>
-        <w:tab/>
-      </w:r>
-      <w:r>
-        <w:tab/>
-      </w:r>
-      <w:r>
-        <w:tab/>
-      </w:r>
-      <w:r>
-        <w:tab/>
-      </w:r>
-      <w:r>
-        <w:tab/>
-        <w:t>callback: [self answer: false];</w:t>
+        <w:t xml:space="preserve"> </w:t>
+      </w:r>
+      <w:proofErr w:type="spellStart"/>
+      <w:r>
+        <w:t>cancelButton</w:t>
+      </w:r>
+      <w:proofErr w:type="spellEnd"/>
+    </w:p>
+    <w:p>
+      <w:pPr>
+        <w:pStyle w:val="Code"/>
+        <w:keepLines/>
+        <w:spacing w:after="0"/>
+        <w:contextualSpacing w:val="0"/>
+      </w:pPr>
+      <w:r>
+        <w:tab/>
+      </w:r>
+      <w:r>
+        <w:tab/>
+      </w:r>
+      <w:r>
+        <w:tab/>
+      </w:r>
+      <w:r>
+        <w:tab/>
+      </w:r>
+      <w:r>
+        <w:tab/>
+      </w:r>
+      <w:r>
+        <w:tab/>
+      </w:r>
+      <w:r>
+        <w:tab/>
+        <w:t>callback: [</w:t>
+      </w:r>
+      <w:proofErr w:type="spellStart"/>
+      <w:r>
+        <w:t>self answer</w:t>
+      </w:r>
+      <w:proofErr w:type="spellEnd"/>
+      <w:r>
+        <w:t>: false];</w:t>
       </w:r>
     </w:p>
     <w:p>
@@ -1816,7 +2199,15 @@
         <w:t>html</w:t>
       </w:r>
       <w:r>
-        <w:t xml:space="preserve"> tableData: [</w:t>
+        <w:t xml:space="preserve"> </w:t>
+      </w:r>
+      <w:proofErr w:type="spellStart"/>
+      <w:r>
+        <w:t>tableData</w:t>
+      </w:r>
+      <w:proofErr w:type="spellEnd"/>
+      <w:r>
+        <w:t>: [</w:t>
       </w:r>
     </w:p>
     <w:p>
@@ -1848,37 +2239,50 @@
         <w:t>html</w:t>
       </w:r>
       <w:r>
-        <w:t xml:space="preserve"> submitButton</w:t>
-      </w:r>
-    </w:p>
-    <w:p>
-      <w:pPr>
-        <w:pStyle w:val="Code"/>
-        <w:keepLines/>
-        <w:spacing w:after="0"/>
-        <w:contextualSpacing w:val="0"/>
-      </w:pPr>
-      <w:r>
-        <w:tab/>
-      </w:r>
-      <w:r>
-        <w:tab/>
-      </w:r>
-      <w:r>
-        <w:tab/>
-      </w:r>
-      <w:r>
-        <w:tab/>
-      </w:r>
-      <w:r>
-        <w:tab/>
-      </w:r>
-      <w:r>
-        <w:tab/>
-      </w:r>
-      <w:r>
-        <w:tab/>
-        <w:t>callback: [self answer: true];</w:t>
+        <w:t xml:space="preserve"> </w:t>
+      </w:r>
+      <w:proofErr w:type="spellStart"/>
+      <w:r>
+        <w:t>submitButton</w:t>
+      </w:r>
+      <w:proofErr w:type="spellEnd"/>
+    </w:p>
+    <w:p>
+      <w:pPr>
+        <w:pStyle w:val="Code"/>
+        <w:keepLines/>
+        <w:spacing w:after="0"/>
+        <w:contextualSpacing w:val="0"/>
+      </w:pPr>
+      <w:r>
+        <w:tab/>
+      </w:r>
+      <w:r>
+        <w:tab/>
+      </w:r>
+      <w:r>
+        <w:tab/>
+      </w:r>
+      <w:r>
+        <w:tab/>
+      </w:r>
+      <w:r>
+        <w:tab/>
+      </w:r>
+      <w:r>
+        <w:tab/>
+      </w:r>
+      <w:r>
+        <w:tab/>
+        <w:t>callback: [</w:t>
+      </w:r>
+      <w:proofErr w:type="spellStart"/>
+      <w:r>
+        <w:t>self answer</w:t>
+      </w:r>
+      <w:proofErr w:type="spellEnd"/>
+      <w:r>
+        <w:t>: true];</w:t>
       </w:r>
     </w:p>
     <w:p>
@@ -2092,8 +2496,13 @@
         <w:spacing w:after="0"/>
         <w:contextualSpacing w:val="0"/>
       </w:pPr>
-      <w:r>
-        <w:t xml:space="preserve">renderWhoOn: </w:t>
+      <w:proofErr w:type="spellStart"/>
+      <w:r>
+        <w:t>renderWhoOn</w:t>
+      </w:r>
+      <w:proofErr w:type="spellEnd"/>
+      <w:r>
+        <w:t xml:space="preserve">: </w:t>
       </w:r>
       <w:r>
         <w:t>html</w:t>
@@ -2118,7 +2527,15 @@
       </w:pPr>
       <w:r>
         <w:tab/>
-        <w:t>| tagID |</w:t>
+        <w:t xml:space="preserve">| </w:t>
+      </w:r>
+      <w:proofErr w:type="spellStart"/>
+      <w:r>
+        <w:t>tagID</w:t>
+      </w:r>
+      <w:proofErr w:type="spellEnd"/>
+      <w:r>
+        <w:t xml:space="preserve"> |</w:t>
       </w:r>
     </w:p>
     <w:p>
@@ -2178,9 +2595,14 @@
         <w:tab/>
         <w:t>for: (</w:t>
       </w:r>
+      <w:proofErr w:type="spellStart"/>
       <w:proofErr w:type="gramStart"/>
       <w:r>
-        <w:t>tagID :</w:t>
+        <w:t>tagID</w:t>
+      </w:r>
+      <w:proofErr w:type="spellEnd"/>
+      <w:r>
+        <w:t xml:space="preserve"> :</w:t>
       </w:r>
       <w:proofErr w:type="gramEnd"/>
       <w:r>
@@ -2190,7 +2612,15 @@
         <w:t>html</w:t>
       </w:r>
       <w:r>
-        <w:t xml:space="preserve"> nextId);</w:t>
+        <w:t xml:space="preserve"> </w:t>
+      </w:r>
+      <w:proofErr w:type="spellStart"/>
+      <w:r>
+        <w:t>nextId</w:t>
+      </w:r>
+      <w:proofErr w:type="spellEnd"/>
+      <w:r>
+        <w:t>);</w:t>
       </w:r>
     </w:p>
     <w:p>
@@ -2230,26 +2660,39 @@
         <w:t>html</w:t>
       </w:r>
       <w:r>
-        <w:t xml:space="preserve"> textInput</w:t>
-      </w:r>
-    </w:p>
-    <w:p>
-      <w:pPr>
-        <w:pStyle w:val="Code"/>
-        <w:keepNext/>
-        <w:keepLines/>
-        <w:spacing w:after="0"/>
-        <w:contextualSpacing w:val="0"/>
-      </w:pPr>
-      <w:r>
-        <w:tab/>
-      </w:r>
-      <w:r>
-        <w:tab/>
-      </w:r>
-      <w:r>
-        <w:tab/>
-        <w:t>id: tagID;</w:t>
+        <w:t xml:space="preserve"> </w:t>
+      </w:r>
+      <w:proofErr w:type="spellStart"/>
+      <w:r>
+        <w:t>textInput</w:t>
+      </w:r>
+      <w:proofErr w:type="spellEnd"/>
+    </w:p>
+    <w:p>
+      <w:pPr>
+        <w:pStyle w:val="Code"/>
+        <w:keepNext/>
+        <w:keepLines/>
+        <w:spacing w:after="0"/>
+        <w:contextualSpacing w:val="0"/>
+      </w:pPr>
+      <w:r>
+        <w:tab/>
+      </w:r>
+      <w:r>
+        <w:tab/>
+      </w:r>
+      <w:r>
+        <w:tab/>
+        <w:t xml:space="preserve">id: </w:t>
+      </w:r>
+      <w:proofErr w:type="spellStart"/>
+      <w:r>
+        <w:t>tagID</w:t>
+      </w:r>
+      <w:proofErr w:type="spellEnd"/>
+      <w:r>
+        <w:t>;</w:t>
       </w:r>
     </w:p>
     <w:p>
@@ -2319,8 +2762,13 @@
         <w:spacing w:after="0" w:line="240" w:lineRule="auto"/>
         <w:contextualSpacing w:val="0"/>
       </w:pPr>
-      <w:r>
-        <w:t xml:space="preserve">renderWhatOn: </w:t>
+      <w:proofErr w:type="spellStart"/>
+      <w:r>
+        <w:t>renderWhatOn</w:t>
+      </w:r>
+      <w:proofErr w:type="spellEnd"/>
+      <w:r>
+        <w:t xml:space="preserve">: </w:t>
       </w:r>
       <w:r>
         <w:t>html</w:t>
@@ -2345,7 +2793,15 @@
       </w:pPr>
       <w:r>
         <w:tab/>
-        <w:t>| tagID |</w:t>
+        <w:t xml:space="preserve">| </w:t>
+      </w:r>
+      <w:proofErr w:type="spellStart"/>
+      <w:r>
+        <w:t>tagID</w:t>
+      </w:r>
+      <w:proofErr w:type="spellEnd"/>
+      <w:r>
+        <w:t xml:space="preserve"> |</w:t>
       </w:r>
     </w:p>
     <w:p>
@@ -2405,9 +2861,14 @@
         <w:tab/>
         <w:t>for: (</w:t>
       </w:r>
+      <w:proofErr w:type="spellStart"/>
       <w:proofErr w:type="gramStart"/>
       <w:r>
-        <w:t>tagID :</w:t>
+        <w:t>tagID</w:t>
+      </w:r>
+      <w:proofErr w:type="spellEnd"/>
+      <w:r>
+        <w:t xml:space="preserve"> :</w:t>
       </w:r>
       <w:proofErr w:type="gramEnd"/>
       <w:r>
@@ -2417,7 +2878,15 @@
         <w:t>html</w:t>
       </w:r>
       <w:r>
-        <w:t xml:space="preserve"> nextId);</w:t>
+        <w:t xml:space="preserve"> </w:t>
+      </w:r>
+      <w:proofErr w:type="spellStart"/>
+      <w:r>
+        <w:t>nextId</w:t>
+      </w:r>
+      <w:proofErr w:type="spellEnd"/>
+      <w:r>
+        <w:t>);</w:t>
       </w:r>
     </w:p>
     <w:p>
@@ -2457,26 +2926,39 @@
         <w:t>html</w:t>
       </w:r>
       <w:r>
-        <w:t xml:space="preserve"> textInput</w:t>
-      </w:r>
-    </w:p>
-    <w:p>
-      <w:pPr>
-        <w:pStyle w:val="Code"/>
-        <w:keepNext/>
-        <w:keepLines/>
-        <w:spacing w:after="0"/>
-        <w:contextualSpacing w:val="0"/>
-      </w:pPr>
-      <w:r>
-        <w:tab/>
-      </w:r>
-      <w:r>
-        <w:tab/>
-      </w:r>
-      <w:r>
-        <w:tab/>
-        <w:t>id: tagID;</w:t>
+        <w:t xml:space="preserve"> </w:t>
+      </w:r>
+      <w:proofErr w:type="spellStart"/>
+      <w:r>
+        <w:t>textInput</w:t>
+      </w:r>
+      <w:proofErr w:type="spellEnd"/>
+    </w:p>
+    <w:p>
+      <w:pPr>
+        <w:pStyle w:val="Code"/>
+        <w:keepNext/>
+        <w:keepLines/>
+        <w:spacing w:after="0"/>
+        <w:contextualSpacing w:val="0"/>
+      </w:pPr>
+      <w:r>
+        <w:tab/>
+      </w:r>
+      <w:r>
+        <w:tab/>
+      </w:r>
+      <w:r>
+        <w:tab/>
+        <w:t xml:space="preserve">id: </w:t>
+      </w:r>
+      <w:proofErr w:type="spellStart"/>
+      <w:r>
+        <w:t>tagID</w:t>
+      </w:r>
+      <w:proofErr w:type="spellEnd"/>
+      <w:r>
+        <w:t>;</w:t>
       </w:r>
     </w:p>
     <w:p>
@@ -2546,8 +3028,13 @@
         <w:spacing w:after="0" w:line="240" w:lineRule="auto"/>
         <w:contextualSpacing w:val="0"/>
       </w:pPr>
-      <w:r>
-        <w:t xml:space="preserve">renderWhenOn: </w:t>
+      <w:proofErr w:type="spellStart"/>
+      <w:r>
+        <w:t>renderWhenOn</w:t>
+      </w:r>
+      <w:proofErr w:type="spellEnd"/>
+      <w:r>
+        <w:t xml:space="preserve">: </w:t>
       </w:r>
       <w:r>
         <w:t>html</w:t>
@@ -2572,7 +3059,15 @@
       </w:pPr>
       <w:r>
         <w:tab/>
-        <w:t>| tagID |</w:t>
+        <w:t xml:space="preserve">| </w:t>
+      </w:r>
+      <w:proofErr w:type="spellStart"/>
+      <w:r>
+        <w:t>tagID</w:t>
+      </w:r>
+      <w:proofErr w:type="spellEnd"/>
+      <w:r>
+        <w:t xml:space="preserve"> |</w:t>
       </w:r>
     </w:p>
     <w:p>
@@ -2632,9 +3127,14 @@
         <w:tab/>
         <w:t>for: (</w:t>
       </w:r>
+      <w:proofErr w:type="spellStart"/>
       <w:proofErr w:type="gramStart"/>
       <w:r>
-        <w:t>tagID :</w:t>
+        <w:t>tagID</w:t>
+      </w:r>
+      <w:proofErr w:type="spellEnd"/>
+      <w:r>
+        <w:t xml:space="preserve"> :</w:t>
       </w:r>
       <w:proofErr w:type="gramEnd"/>
       <w:r>
@@ -2644,7 +3144,15 @@
         <w:t>html</w:t>
       </w:r>
       <w:r>
-        <w:t xml:space="preserve"> nextId);</w:t>
+        <w:t xml:space="preserve"> </w:t>
+      </w:r>
+      <w:proofErr w:type="spellStart"/>
+      <w:r>
+        <w:t>nextId</w:t>
+      </w:r>
+      <w:proofErr w:type="spellEnd"/>
+      <w:r>
+        <w:t>);</w:t>
       </w:r>
     </w:p>
     <w:p>
@@ -2684,26 +3192,39 @@
         <w:t>html</w:t>
       </w:r>
       <w:r>
-        <w:t xml:space="preserve"> textInput</w:t>
-      </w:r>
-    </w:p>
-    <w:p>
-      <w:pPr>
-        <w:pStyle w:val="Code"/>
-        <w:keepNext/>
-        <w:keepLines/>
-        <w:spacing w:after="0"/>
-        <w:contextualSpacing w:val="0"/>
-      </w:pPr>
-      <w:r>
-        <w:tab/>
-      </w:r>
-      <w:r>
-        <w:tab/>
-      </w:r>
-      <w:r>
-        <w:tab/>
-        <w:t>id: tagID;</w:t>
+        <w:t xml:space="preserve"> </w:t>
+      </w:r>
+      <w:proofErr w:type="spellStart"/>
+      <w:r>
+        <w:t>textInput</w:t>
+      </w:r>
+      <w:proofErr w:type="spellEnd"/>
+    </w:p>
+    <w:p>
+      <w:pPr>
+        <w:pStyle w:val="Code"/>
+        <w:keepNext/>
+        <w:keepLines/>
+        <w:spacing w:after="0"/>
+        <w:contextualSpacing w:val="0"/>
+      </w:pPr>
+      <w:r>
+        <w:tab/>
+      </w:r>
+      <w:r>
+        <w:tab/>
+      </w:r>
+      <w:r>
+        <w:tab/>
+        <w:t xml:space="preserve">id: </w:t>
+      </w:r>
+      <w:proofErr w:type="spellStart"/>
+      <w:r>
+        <w:t>tagID</w:t>
+      </w:r>
+      <w:proofErr w:type="spellEnd"/>
+      <w:r>
+        <w:t>;</w:t>
       </w:r>
     </w:p>
     <w:p>
@@ -2778,9 +3299,14 @@
         <w:spacing w:after="0" w:line="240" w:lineRule="auto"/>
         <w:contextualSpacing w:val="0"/>
       </w:pPr>
+      <w:proofErr w:type="spellStart"/>
       <w:r>
         <w:lastRenderedPageBreak/>
-        <w:t xml:space="preserve">renderWhereOn: </w:t>
+        <w:t>renderWhereOn</w:t>
+      </w:r>
+      <w:proofErr w:type="spellEnd"/>
+      <w:r>
+        <w:t xml:space="preserve">: </w:t>
       </w:r>
       <w:r>
         <w:t>html</w:t>
@@ -2805,7 +3331,15 @@
       </w:pPr>
       <w:r>
         <w:tab/>
-        <w:t>| tagID |</w:t>
+        <w:t xml:space="preserve">| </w:t>
+      </w:r>
+      <w:proofErr w:type="spellStart"/>
+      <w:r>
+        <w:t>tagID</w:t>
+      </w:r>
+      <w:proofErr w:type="spellEnd"/>
+      <w:r>
+        <w:t xml:space="preserve"> |</w:t>
       </w:r>
     </w:p>
     <w:p>
@@ -2865,9 +3399,14 @@
         <w:tab/>
         <w:t>for: (</w:t>
       </w:r>
+      <w:proofErr w:type="spellStart"/>
       <w:proofErr w:type="gramStart"/>
       <w:r>
-        <w:t>tagID :</w:t>
+        <w:t>tagID</w:t>
+      </w:r>
+      <w:proofErr w:type="spellEnd"/>
+      <w:r>
+        <w:t xml:space="preserve"> :</w:t>
       </w:r>
       <w:proofErr w:type="gramEnd"/>
       <w:r>
@@ -2877,7 +3416,15 @@
         <w:t>html</w:t>
       </w:r>
       <w:r>
-        <w:t xml:space="preserve"> nextId);</w:t>
+        <w:t xml:space="preserve"> </w:t>
+      </w:r>
+      <w:proofErr w:type="spellStart"/>
+      <w:r>
+        <w:t>nextId</w:t>
+      </w:r>
+      <w:proofErr w:type="spellEnd"/>
+      <w:r>
+        <w:t>);</w:t>
       </w:r>
     </w:p>
     <w:p>
@@ -2917,26 +3464,39 @@
         <w:t>html</w:t>
       </w:r>
       <w:r>
-        <w:t xml:space="preserve"> textInput</w:t>
-      </w:r>
-    </w:p>
-    <w:p>
-      <w:pPr>
-        <w:pStyle w:val="Code"/>
-        <w:keepNext/>
-        <w:keepLines/>
-        <w:spacing w:after="0"/>
-        <w:contextualSpacing w:val="0"/>
-      </w:pPr>
-      <w:r>
-        <w:tab/>
-      </w:r>
-      <w:r>
-        <w:tab/>
-      </w:r>
-      <w:r>
-        <w:tab/>
-        <w:t>id: tagID;</w:t>
+        <w:t xml:space="preserve"> </w:t>
+      </w:r>
+      <w:proofErr w:type="spellStart"/>
+      <w:r>
+        <w:t>textInput</w:t>
+      </w:r>
+      <w:proofErr w:type="spellEnd"/>
+    </w:p>
+    <w:p>
+      <w:pPr>
+        <w:pStyle w:val="Code"/>
+        <w:keepNext/>
+        <w:keepLines/>
+        <w:spacing w:after="0"/>
+        <w:contextualSpacing w:val="0"/>
+      </w:pPr>
+      <w:r>
+        <w:tab/>
+      </w:r>
+      <w:r>
+        <w:tab/>
+      </w:r>
+      <w:r>
+        <w:tab/>
+        <w:t xml:space="preserve">id: </w:t>
+      </w:r>
+      <w:proofErr w:type="spellStart"/>
+      <w:r>
+        <w:t>tagID</w:t>
+      </w:r>
+      <w:proofErr w:type="spellEnd"/>
+      <w:r>
+        <w:t>;</w:t>
       </w:r>
     </w:p>
     <w:p>
@@ -3006,8 +3566,13 @@
         <w:spacing w:after="0" w:line="240" w:lineRule="auto"/>
         <w:contextualSpacing w:val="0"/>
       </w:pPr>
-      <w:r>
-        <w:t xml:space="preserve">renderButtonsOn: </w:t>
+      <w:proofErr w:type="spellStart"/>
+      <w:r>
+        <w:t>renderButtonsOn</w:t>
+      </w:r>
+      <w:proofErr w:type="spellEnd"/>
+      <w:r>
+        <w:t xml:space="preserve">: </w:t>
       </w:r>
       <w:r>
         <w:t>html</w:t>
@@ -3058,26 +3623,39 @@
         <w:t>html</w:t>
       </w:r>
       <w:r>
-        <w:t xml:space="preserve"> cancelButton</w:t>
-      </w:r>
-    </w:p>
-    <w:p>
-      <w:pPr>
-        <w:pStyle w:val="Code"/>
-        <w:keepNext/>
-        <w:keepLines/>
-        <w:spacing w:after="0"/>
-        <w:contextualSpacing w:val="0"/>
-      </w:pPr>
-      <w:r>
-        <w:tab/>
-      </w:r>
-      <w:r>
-        <w:tab/>
-      </w:r>
-      <w:r>
-        <w:tab/>
-        <w:t>callback: [self answer: false];</w:t>
+        <w:t xml:space="preserve"> </w:t>
+      </w:r>
+      <w:proofErr w:type="spellStart"/>
+      <w:r>
+        <w:t>cancelButton</w:t>
+      </w:r>
+      <w:proofErr w:type="spellEnd"/>
+    </w:p>
+    <w:p>
+      <w:pPr>
+        <w:pStyle w:val="Code"/>
+        <w:keepNext/>
+        <w:keepLines/>
+        <w:spacing w:after="0"/>
+        <w:contextualSpacing w:val="0"/>
+      </w:pPr>
+      <w:r>
+        <w:tab/>
+      </w:r>
+      <w:r>
+        <w:tab/>
+      </w:r>
+      <w:r>
+        <w:tab/>
+        <w:t>callback: [</w:t>
+      </w:r>
+      <w:proofErr w:type="spellStart"/>
+      <w:r>
+        <w:t>self answer</w:t>
+      </w:r>
+      <w:proofErr w:type="spellEnd"/>
+      <w:r>
+        <w:t>: false];</w:t>
       </w:r>
     </w:p>
     <w:p>
@@ -3117,26 +3695,39 @@
         <w:t>html</w:t>
       </w:r>
       <w:r>
-        <w:t xml:space="preserve"> submitButton</w:t>
-      </w:r>
-    </w:p>
-    <w:p>
-      <w:pPr>
-        <w:pStyle w:val="Code"/>
-        <w:keepNext/>
-        <w:keepLines/>
-        <w:spacing w:after="0"/>
-        <w:contextualSpacing w:val="0"/>
-      </w:pPr>
-      <w:r>
-        <w:tab/>
-      </w:r>
-      <w:r>
-        <w:tab/>
-      </w:r>
-      <w:r>
-        <w:tab/>
-        <w:t>callback: [self answer: true];</w:t>
+        <w:t xml:space="preserve"> </w:t>
+      </w:r>
+      <w:proofErr w:type="spellStart"/>
+      <w:r>
+        <w:t>submitButton</w:t>
+      </w:r>
+      <w:proofErr w:type="spellEnd"/>
+    </w:p>
+    <w:p>
+      <w:pPr>
+        <w:pStyle w:val="Code"/>
+        <w:keepNext/>
+        <w:keepLines/>
+        <w:spacing w:after="0"/>
+        <w:contextualSpacing w:val="0"/>
+      </w:pPr>
+      <w:r>
+        <w:tab/>
+      </w:r>
+      <w:r>
+        <w:tab/>
+      </w:r>
+      <w:r>
+        <w:tab/>
+        <w:t>callback: [</w:t>
+      </w:r>
+      <w:proofErr w:type="spellStart"/>
+      <w:r>
+        <w:t>self answer</w:t>
+      </w:r>
+      <w:proofErr w:type="spellEnd"/>
+      <w:r>
+        <w:t>: true];</w:t>
       </w:r>
     </w:p>
     <w:p>
@@ -3180,17 +3771,30 @@
         <w:contextualSpacing w:val="0"/>
       </w:pPr>
       <w:r>
-        <w:t>Modify ‘renderContentOn:’ to call the new methods.</w:t>
-      </w:r>
-    </w:p>
-    <w:p>
-      <w:pPr>
-        <w:pStyle w:val="Code"/>
-        <w:spacing w:after="0"/>
-        <w:contextualSpacing w:val="0"/>
-      </w:pPr>
-      <w:r>
-        <w:t xml:space="preserve">renderContentOn: </w:t>
+        <w:t>Modify ‘</w:t>
+      </w:r>
+      <w:proofErr w:type="spellStart"/>
+      <w:r>
+        <w:t>renderContentOn</w:t>
+      </w:r>
+      <w:proofErr w:type="spellEnd"/>
+      <w:r>
+        <w:t>:’ to call the new methods.</w:t>
+      </w:r>
+    </w:p>
+    <w:p>
+      <w:pPr>
+        <w:pStyle w:val="Code"/>
+        <w:spacing w:after="0"/>
+        <w:contextualSpacing w:val="0"/>
+      </w:pPr>
+      <w:proofErr w:type="spellStart"/>
+      <w:r>
+        <w:t>renderContentOn</w:t>
+      </w:r>
+      <w:proofErr w:type="spellEnd"/>
+      <w:r>
+        <w:t xml:space="preserve">: </w:t>
       </w:r>
       <w:r>
         <w:t>html</w:t>
@@ -3230,7 +3834,15 @@
       </w:r>
       <w:r>
         <w:tab/>
-        <w:t>class: 'eventEditor';</w:t>
+        <w:t>class: '</w:t>
+      </w:r>
+      <w:proofErr w:type="spellStart"/>
+      <w:r>
+        <w:t>eventEditor</w:t>
+      </w:r>
+      <w:proofErr w:type="spellEnd"/>
+      <w:r>
+        <w:t>';</w:t>
       </w:r>
     </w:p>
     <w:p>
@@ -3281,7 +3893,14 @@
       </w:r>
       <w:r>
         <w:tab/>
-        <w:t xml:space="preserve">renderWhoOn: </w:t>
+      </w:r>
+      <w:proofErr w:type="spellStart"/>
+      <w:r>
+        <w:t>renderWhoOn</w:t>
+      </w:r>
+      <w:proofErr w:type="spellEnd"/>
+      <w:r>
+        <w:t xml:space="preserve">: </w:t>
       </w:r>
       <w:r>
         <w:t>html</w:t>
@@ -3307,7 +3926,14 @@
       </w:r>
       <w:r>
         <w:tab/>
-        <w:t xml:space="preserve">renderWhatOn: </w:t>
+      </w:r>
+      <w:proofErr w:type="spellStart"/>
+      <w:r>
+        <w:t>renderWhatOn</w:t>
+      </w:r>
+      <w:proofErr w:type="spellEnd"/>
+      <w:r>
+        <w:t xml:space="preserve">: </w:t>
       </w:r>
       <w:r>
         <w:t>html</w:t>
@@ -3333,7 +3959,14 @@
       </w:r>
       <w:r>
         <w:tab/>
-        <w:t xml:space="preserve">renderWhenOn: </w:t>
+      </w:r>
+      <w:proofErr w:type="spellStart"/>
+      <w:r>
+        <w:t>renderWhenOn</w:t>
+      </w:r>
+      <w:proofErr w:type="spellEnd"/>
+      <w:r>
+        <w:t xml:space="preserve">: </w:t>
       </w:r>
       <w:r>
         <w:t>html</w:t>
@@ -3359,7 +3992,14 @@
       </w:r>
       <w:r>
         <w:tab/>
-        <w:t xml:space="preserve">renderWhereOn: </w:t>
+      </w:r>
+      <w:proofErr w:type="spellStart"/>
+      <w:r>
+        <w:t>renderWhereOn</w:t>
+      </w:r>
+      <w:proofErr w:type="spellEnd"/>
+      <w:r>
+        <w:t xml:space="preserve">: </w:t>
       </w:r>
       <w:r>
         <w:t>html</w:t>
@@ -3385,7 +4025,14 @@
       </w:r>
       <w:r>
         <w:tab/>
-        <w:t xml:space="preserve">renderButtonsOn: </w:t>
+      </w:r>
+      <w:proofErr w:type="spellStart"/>
+      <w:r>
+        <w:t>renderButtonsOn</w:t>
+      </w:r>
+      <w:proofErr w:type="spellEnd"/>
+      <w:r>
+        <w:t xml:space="preserve">: </w:t>
       </w:r>
       <w:r>
         <w:t>html</w:t>
@@ -3453,7 +4100,15 @@
         <w:t xml:space="preserve"> Now we can edit the CSS to make this a bit more fancy.</w:t>
       </w:r>
       <w:r>
-        <w:t xml:space="preserve"> Add the following lines to the text in LBFileLibrary&gt;&gt;#’boquitasCss’</w:t>
+        <w:t xml:space="preserve"> Add the following lines to the text in </w:t>
+      </w:r>
+      <w:proofErr w:type="spellStart"/>
+      <w:r>
+        <w:t>LBFileLibrary</w:t>
+      </w:r>
+      <w:proofErr w:type="spellEnd"/>
+      <w:r>
+        <w:t>&gt;&gt;#’boquitasCss’</w:t>
       </w:r>
       <w:r>
         <w:t xml:space="preserve"> inside the existing string (i.e., after the first single quote character and before the last single quote character)</w:t>
@@ -3474,8 +4129,13 @@
       </w:pPr>
       <w:proofErr w:type="gramStart"/>
       <w:r>
-        <w:t>.eventEditor</w:t>
-      </w:r>
+        <w:t>.</w:t>
+      </w:r>
+      <w:proofErr w:type="spellStart"/>
+      <w:r>
+        <w:t>eventEditor</w:t>
+      </w:r>
+      <w:proofErr w:type="spellEnd"/>
       <w:proofErr w:type="gramEnd"/>
       <w:r>
         <w:t xml:space="preserve"> { display: table; }</w:t>
@@ -3493,8 +4153,13 @@
       </w:pPr>
       <w:proofErr w:type="gramStart"/>
       <w:r>
-        <w:t>.eventEditor</w:t>
-      </w:r>
+        <w:t>.</w:t>
+      </w:r>
+      <w:proofErr w:type="spellStart"/>
+      <w:r>
+        <w:t>eventEditor</w:t>
+      </w:r>
+      <w:proofErr w:type="spellEnd"/>
       <w:proofErr w:type="gramEnd"/>
       <w:r>
         <w:t xml:space="preserve"> </w:t>
@@ -3517,8 +4182,13 @@
       </w:pPr>
       <w:proofErr w:type="gramStart"/>
       <w:r>
-        <w:t>.eventEditor</w:t>
-      </w:r>
+        <w:t>.</w:t>
+      </w:r>
+      <w:proofErr w:type="spellStart"/>
+      <w:r>
+        <w:t>eventEditor</w:t>
+      </w:r>
+      <w:proofErr w:type="spellEnd"/>
       <w:proofErr w:type="gramEnd"/>
       <w:r>
         <w:t xml:space="preserve"> </w:t>
@@ -3548,7 +4218,21 @@
       </w:pPr>
       <w:r>
         <w:lastRenderedPageBreak/>
-        <w:t>Refresh the page in your web browser, and note that the positioning is now controlled by the CSS. We have separated the text markup (HTML) from the style (CSS). This is considered a muc</w:t>
+        <w:t xml:space="preserve">Refresh the page in your web </w:t>
+      </w:r>
+      <w:proofErr w:type="gramStart"/>
+      <w:r>
+        <w:t>browser, and</w:t>
+      </w:r>
+      <w:proofErr w:type="gramEnd"/>
+      <w:r>
+        <w:t xml:space="preserve"> note that the positioning is now controlled by the CSS</w:t>
+      </w:r>
+      <w:r>
+        <w:t xml:space="preserve"> (you may need to delete caches to get the browser to re-read the CSS file)</w:t>
+      </w:r>
+      <w:r>
+        <w:t>. We have separated the text markup (HTML) from the style (CSS). This is considered a muc</w:t>
       </w:r>
       <w:r>
         <w:t xml:space="preserve">h better way to build web sites, but does rely on some CSS features that might not be supported in older browsers. For example, Internet Explorer 7 (and earlier) does not recognize table formatting. </w:t>
@@ -3673,8 +4357,13 @@
         <w:spacing w:after="0"/>
         <w:contextualSpacing w:val="0"/>
       </w:pPr>
-      <w:r>
-        <w:t xml:space="preserve">renderButtonsOn: </w:t>
+      <w:proofErr w:type="spellStart"/>
+      <w:r>
+        <w:t>renderButtonsOn</w:t>
+      </w:r>
+      <w:proofErr w:type="spellEnd"/>
+      <w:r>
+        <w:t xml:space="preserve">: </w:t>
       </w:r>
       <w:r>
         <w:t>html</w:t>
@@ -3785,26 +4474,39 @@
         <w:t>html</w:t>
       </w:r>
       <w:r>
-        <w:t xml:space="preserve"> cancelButton</w:t>
-      </w:r>
-    </w:p>
-    <w:p>
-      <w:pPr>
-        <w:pStyle w:val="Code"/>
-        <w:keepNext/>
-        <w:keepLines/>
-        <w:spacing w:after="0"/>
-        <w:contextualSpacing w:val="0"/>
-      </w:pPr>
-      <w:r>
-        <w:tab/>
-      </w:r>
-      <w:r>
-        <w:tab/>
-      </w:r>
-      <w:r>
-        <w:tab/>
-        <w:t>callback: [self answer: false];</w:t>
+        <w:t xml:space="preserve"> </w:t>
+      </w:r>
+      <w:proofErr w:type="spellStart"/>
+      <w:r>
+        <w:t>cancelButton</w:t>
+      </w:r>
+      <w:proofErr w:type="spellEnd"/>
+    </w:p>
+    <w:p>
+      <w:pPr>
+        <w:pStyle w:val="Code"/>
+        <w:keepNext/>
+        <w:keepLines/>
+        <w:spacing w:after="0"/>
+        <w:contextualSpacing w:val="0"/>
+      </w:pPr>
+      <w:r>
+        <w:tab/>
+      </w:r>
+      <w:r>
+        <w:tab/>
+      </w:r>
+      <w:r>
+        <w:tab/>
+        <w:t>callback: [</w:t>
+      </w:r>
+      <w:proofErr w:type="spellStart"/>
+      <w:r>
+        <w:t>self answer</w:t>
+      </w:r>
+      <w:proofErr w:type="spellEnd"/>
+      <w:r>
+        <w:t>: false];</w:t>
       </w:r>
     </w:p>
     <w:p>
@@ -3844,26 +4546,39 @@
         <w:t>html</w:t>
       </w:r>
       <w:r>
-        <w:t xml:space="preserve"> submitButton</w:t>
-      </w:r>
-    </w:p>
-    <w:p>
-      <w:pPr>
-        <w:pStyle w:val="Code"/>
-        <w:keepNext/>
-        <w:keepLines/>
-        <w:spacing w:after="0"/>
-        <w:contextualSpacing w:val="0"/>
-      </w:pPr>
-      <w:r>
-        <w:tab/>
-      </w:r>
-      <w:r>
-        <w:tab/>
-      </w:r>
-      <w:r>
-        <w:tab/>
-        <w:t>callback: [self answer: true];</w:t>
+        <w:t xml:space="preserve"> </w:t>
+      </w:r>
+      <w:proofErr w:type="spellStart"/>
+      <w:r>
+        <w:t>submitButton</w:t>
+      </w:r>
+      <w:proofErr w:type="spellEnd"/>
+    </w:p>
+    <w:p>
+      <w:pPr>
+        <w:pStyle w:val="Code"/>
+        <w:keepNext/>
+        <w:keepLines/>
+        <w:spacing w:after="0"/>
+        <w:contextualSpacing w:val="0"/>
+      </w:pPr>
+      <w:r>
+        <w:tab/>
+      </w:r>
+      <w:r>
+        <w:tab/>
+      </w:r>
+      <w:r>
+        <w:tab/>
+        <w:t>callback: [</w:t>
+      </w:r>
+      <w:proofErr w:type="spellStart"/>
+      <w:r>
+        <w:t>self answer</w:t>
+      </w:r>
+      <w:proofErr w:type="spellEnd"/>
+      <w:r>
+        <w:t>: true];</w:t>
       </w:r>
     </w:p>
     <w:p>
@@ -3907,7 +4622,15 @@
         <w:contextualSpacing w:val="0"/>
       </w:pPr>
       <w:r>
-        <w:t xml:space="preserve">We intended that each element inside a div inside the eventEditor would be treated as a table-cell. It turns out that </w:t>
+        <w:t xml:space="preserve">We intended that each element inside a div inside the </w:t>
+      </w:r>
+      <w:proofErr w:type="spellStart"/>
+      <w:r>
+        <w:t>eventEditor</w:t>
+      </w:r>
+      <w:proofErr w:type="spellEnd"/>
+      <w:r>
+        <w:t xml:space="preserve"> would be treated as a table-cell. It turns out that </w:t>
       </w:r>
       <w:r>
         <w:t xml:space="preserve">the CSS specification (see </w:t>
@@ -3921,11 +4644,7 @@
         </w:r>
       </w:hyperlink>
       <w:r>
-        <w:t xml:space="preserve">) allows browsers to ignore </w:t>
-      </w:r>
-      <w:r>
-        <w:lastRenderedPageBreak/>
-        <w:t>CSS properties for form controls (including input fields like buttons): “</w:t>
+        <w:t>) allows browsers to ignore CSS properties for form controls (including input fields like buttons): “</w:t>
       </w:r>
       <w:r>
         <w:t>CSS 2.1 does not define which properties apply to form controls and frames, or how CSS can be used to style them.</w:t>
@@ -3958,8 +4677,13 @@
         <w:spacing w:after="0"/>
         <w:contextualSpacing w:val="0"/>
       </w:pPr>
-      <w:r>
-        <w:t xml:space="preserve">renderButtonsOn: </w:t>
+      <w:proofErr w:type="spellStart"/>
+      <w:r>
+        <w:t>renderButtonsOn</w:t>
+      </w:r>
+      <w:proofErr w:type="spellEnd"/>
+      <w:r>
+        <w:t xml:space="preserve">: </w:t>
       </w:r>
       <w:r>
         <w:t>html</w:t>
@@ -4034,29 +4758,42 @@
         <w:t>html</w:t>
       </w:r>
       <w:r>
-        <w:t xml:space="preserve"> cancelButton</w:t>
-      </w:r>
-    </w:p>
-    <w:p>
-      <w:pPr>
-        <w:pStyle w:val="Code"/>
-        <w:keepNext/>
-        <w:keepLines/>
-        <w:spacing w:after="0"/>
-        <w:contextualSpacing w:val="0"/>
-      </w:pPr>
-      <w:r>
-        <w:tab/>
-      </w:r>
-      <w:r>
-        <w:tab/>
-      </w:r>
-      <w:r>
-        <w:tab/>
-      </w:r>
-      <w:r>
-        <w:tab/>
-        <w:t>callback: [self answer: false];</w:t>
+        <w:t xml:space="preserve"> </w:t>
+      </w:r>
+      <w:proofErr w:type="spellStart"/>
+      <w:r>
+        <w:t>cancelButton</w:t>
+      </w:r>
+      <w:proofErr w:type="spellEnd"/>
+    </w:p>
+    <w:p>
+      <w:pPr>
+        <w:pStyle w:val="Code"/>
+        <w:keepNext/>
+        <w:keepLines/>
+        <w:spacing w:after="0"/>
+        <w:contextualSpacing w:val="0"/>
+      </w:pPr>
+      <w:r>
+        <w:tab/>
+      </w:r>
+      <w:r>
+        <w:tab/>
+      </w:r>
+      <w:r>
+        <w:tab/>
+      </w:r>
+      <w:r>
+        <w:tab/>
+        <w:t>callback: [</w:t>
+      </w:r>
+      <w:proofErr w:type="spellStart"/>
+      <w:r>
+        <w:t>self answer</w:t>
+      </w:r>
+      <w:proofErr w:type="spellEnd"/>
+      <w:r>
+        <w:t>: false];</w:t>
       </w:r>
     </w:p>
     <w:p>
@@ -4139,29 +4876,42 @@
         <w:t>html</w:t>
       </w:r>
       <w:r>
-        <w:t xml:space="preserve"> cancelButton</w:t>
-      </w:r>
-    </w:p>
-    <w:p>
-      <w:pPr>
-        <w:pStyle w:val="Code"/>
-        <w:keepNext/>
-        <w:keepLines/>
-        <w:spacing w:after="0"/>
-        <w:contextualSpacing w:val="0"/>
-      </w:pPr>
-      <w:r>
-        <w:tab/>
-      </w:r>
-      <w:r>
-        <w:tab/>
-      </w:r>
-      <w:r>
-        <w:tab/>
-      </w:r>
-      <w:r>
-        <w:tab/>
-        <w:t>callback: [self answer: true];</w:t>
+        <w:t xml:space="preserve"> </w:t>
+      </w:r>
+      <w:proofErr w:type="spellStart"/>
+      <w:r>
+        <w:t>cancelButton</w:t>
+      </w:r>
+      <w:proofErr w:type="spellEnd"/>
+    </w:p>
+    <w:p>
+      <w:pPr>
+        <w:pStyle w:val="Code"/>
+        <w:keepNext/>
+        <w:keepLines/>
+        <w:spacing w:after="0"/>
+        <w:contextualSpacing w:val="0"/>
+      </w:pPr>
+      <w:r>
+        <w:tab/>
+      </w:r>
+      <w:r>
+        <w:tab/>
+      </w:r>
+      <w:r>
+        <w:tab/>
+      </w:r>
+      <w:r>
+        <w:tab/>
+        <w:t>callback: [</w:t>
+      </w:r>
+      <w:proofErr w:type="spellStart"/>
+      <w:r>
+        <w:t>self answer</w:t>
+      </w:r>
+      <w:proofErr w:type="spellEnd"/>
+      <w:r>
+        <w:t>: true];</w:t>
       </w:r>
     </w:p>
     <w:p>
@@ -4244,9 +4994,11 @@
       <w:r>
         <w:t xml:space="preserve">Modify </w:t>
       </w:r>
+      <w:proofErr w:type="spellStart"/>
       <w:r>
         <w:t>LBScheduleComponent</w:t>
       </w:r>
+      <w:proofErr w:type="spellEnd"/>
       <w:r>
         <w:t>&gt;&gt;#render</w:t>
       </w:r>
@@ -4262,8 +5014,13 @@
         <w:spacing w:after="0"/>
         <w:contextualSpacing w:val="0"/>
       </w:pPr>
-      <w:r>
-        <w:t xml:space="preserve">renderContentOn: </w:t>
+      <w:proofErr w:type="spellStart"/>
+      <w:r>
+        <w:t>renderContentOn</w:t>
+      </w:r>
+      <w:proofErr w:type="spellEnd"/>
+      <w:r>
+        <w:t xml:space="preserve">: </w:t>
       </w:r>
       <w:r>
         <w:t>html</w:t>
@@ -4288,7 +5045,30 @@
       </w:pPr>
       <w:r>
         <w:tab/>
-        <w:t>listComponent rows: LBEvent events asSortedCollection.</w:t>
+      </w:r>
+      <w:proofErr w:type="spellStart"/>
+      <w:r>
+        <w:t>listComponent</w:t>
+      </w:r>
+      <w:proofErr w:type="spellEnd"/>
+      <w:r>
+        <w:t xml:space="preserve"> rows: </w:t>
+      </w:r>
+      <w:proofErr w:type="spellStart"/>
+      <w:r>
+        <w:t>LBEvent</w:t>
+      </w:r>
+      <w:proofErr w:type="spellEnd"/>
+      <w:r>
+        <w:t xml:space="preserve"> events </w:t>
+      </w:r>
+      <w:proofErr w:type="spellStart"/>
+      <w:r>
+        <w:t>asSortedCollection</w:t>
+      </w:r>
+      <w:proofErr w:type="spellEnd"/>
+      <w:r>
+        <w:t>.</w:t>
       </w:r>
     </w:p>
     <w:p>
@@ -4306,7 +5086,15 @@
         <w:t>html</w:t>
       </w:r>
       <w:r>
-        <w:t xml:space="preserve"> render: listComponent.</w:t>
+        <w:t xml:space="preserve"> render: </w:t>
+      </w:r>
+      <w:proofErr w:type="spellStart"/>
+      <w:r>
+        <w:t>listComponent</w:t>
+      </w:r>
+      <w:proofErr w:type="spellEnd"/>
+      <w:r>
+        <w:t>.</w:t>
       </w:r>
     </w:p>
     <w:p>
@@ -4340,7 +5128,15 @@
       </w:r>
       <w:r>
         <w:tab/>
-        <w:t>callback: [self add];</w:t>
+        <w:t>callback: [</w:t>
+      </w:r>
+      <w:proofErr w:type="spellStart"/>
+      <w:r>
+        <w:t>self add</w:t>
+      </w:r>
+      <w:proofErr w:type="spellEnd"/>
+      <w:r>
+        <w:t>];</w:t>
       </w:r>
     </w:p>
     <w:p>
@@ -4373,7 +5169,15 @@
         <w:contextualSpacing w:val="0"/>
       </w:pPr>
       <w:r>
-        <w:t>Try it out and note that you get a walkback because the add method is not implemented.</w:t>
+        <w:t xml:space="preserve">Try it out and note that you get a </w:t>
+      </w:r>
+      <w:proofErr w:type="spellStart"/>
+      <w:r>
+        <w:t>walkback</w:t>
+      </w:r>
+      <w:proofErr w:type="spellEnd"/>
+      <w:r>
+        <w:t xml:space="preserve"> because the add method is not implemented.</w:t>
       </w:r>
     </w:p>
     <w:p>
@@ -4443,7 +5247,15 @@
       </w:r>
       <w:proofErr w:type="gramEnd"/>
       <w:r>
-        <w:t>= LBEvent new.</w:t>
+        <w:t xml:space="preserve">= </w:t>
+      </w:r>
+      <w:proofErr w:type="spellStart"/>
+      <w:r>
+        <w:t>LBEvent</w:t>
+      </w:r>
+      <w:proofErr w:type="spellEnd"/>
+      <w:r>
+        <w:t xml:space="preserve"> new.</w:t>
       </w:r>
     </w:p>
     <w:p>
@@ -4463,36 +5275,67 @@
       </w:r>
       <w:proofErr w:type="gramEnd"/>
       <w:r>
-        <w:t>= LBEventEditor on: event.</w:t>
-      </w:r>
-    </w:p>
-    <w:p>
-      <w:pPr>
-        <w:pStyle w:val="Code"/>
-        <w:keepNext/>
-        <w:keepLines/>
-        <w:spacing w:after="0"/>
-        <w:contextualSpacing w:val="0"/>
-      </w:pPr>
-      <w:r>
-        <w:tab/>
-        <w:t>(self call: editor) ifTrue: [</w:t>
-      </w:r>
-    </w:p>
-    <w:p>
-      <w:pPr>
-        <w:pStyle w:val="Code"/>
-        <w:keepNext/>
-        <w:keepLines/>
-        <w:spacing w:after="0"/>
-        <w:contextualSpacing w:val="0"/>
-      </w:pPr>
-      <w:r>
-        <w:tab/>
-      </w:r>
-      <w:r>
-        <w:tab/>
-        <w:t>LBEvent events add: event.</w:t>
+        <w:t xml:space="preserve">= </w:t>
+      </w:r>
+      <w:proofErr w:type="spellStart"/>
+      <w:r>
+        <w:t>LBEventEditor</w:t>
+      </w:r>
+      <w:proofErr w:type="spellEnd"/>
+      <w:r>
+        <w:t xml:space="preserve"> on: event.</w:t>
+      </w:r>
+    </w:p>
+    <w:p>
+      <w:pPr>
+        <w:pStyle w:val="Code"/>
+        <w:keepNext/>
+        <w:keepLines/>
+        <w:spacing w:after="0"/>
+        <w:contextualSpacing w:val="0"/>
+      </w:pPr>
+      <w:r>
+        <w:tab/>
+        <w:t>(</w:t>
+      </w:r>
+      <w:proofErr w:type="spellStart"/>
+      <w:r>
+        <w:t>self call</w:t>
+      </w:r>
+      <w:proofErr w:type="spellEnd"/>
+      <w:r>
+        <w:t xml:space="preserve">: editor) </w:t>
+      </w:r>
+      <w:proofErr w:type="spellStart"/>
+      <w:r>
+        <w:t>ifTrue</w:t>
+      </w:r>
+      <w:proofErr w:type="spellEnd"/>
+      <w:r>
+        <w:t>: [</w:t>
+      </w:r>
+    </w:p>
+    <w:p>
+      <w:pPr>
+        <w:pStyle w:val="Code"/>
+        <w:keepNext/>
+        <w:keepLines/>
+        <w:spacing w:after="0"/>
+        <w:contextualSpacing w:val="0"/>
+      </w:pPr>
+      <w:r>
+        <w:tab/>
+      </w:r>
+      <w:r>
+        <w:tab/>
+      </w:r>
+      <w:proofErr w:type="spellStart"/>
+      <w:r>
+        <w:t>LBEvent</w:t>
+      </w:r>
+      <w:proofErr w:type="spellEnd"/>
+      <w:r>
+        <w:t xml:space="preserve"> events add: event.</w:t>
       </w:r>
     </w:p>
     <w:p>
@@ -4517,6 +5360,7 @@
         <w:contextualSpacing w:val="0"/>
       </w:pPr>
       <w:r>
+        <w:lastRenderedPageBreak/>
         <w:t xml:space="preserve">Refresh your browser and try adding an event. Try opening the editor but cancelling the new event. </w:t>
       </w:r>
     </w:p>
@@ -4531,7 +5375,6 @@
         <w:contextualSpacing w:val="0"/>
       </w:pPr>
       <w:r>
-        <w:lastRenderedPageBreak/>
         <w:t>Note how we are reusing a component—to add and to edit. The component doesn't know how it is being used which provides for good encapsulation.</w:t>
       </w:r>
     </w:p>
@@ -4549,7 +5392,15 @@
         <w:t>Note also that the answer is useful in this case. If the user pressed the Cancel button, we don't want to add the new event.</w:t>
       </w:r>
       <w:r>
-        <w:t xml:space="preserve"> Before going further let’s cleanup LBScheduleComponent&gt;&gt;#’edit:’ so that we don’t </w:t>
+        <w:t xml:space="preserve"> Before going further let’s cleanup </w:t>
+      </w:r>
+      <w:proofErr w:type="spellStart"/>
+      <w:r>
+        <w:t>LBScheduleComponent</w:t>
+      </w:r>
+      <w:proofErr w:type="spellEnd"/>
+      <w:r>
+        <w:t xml:space="preserve">&gt;&gt;#’edit:’ so that we don’t </w:t>
       </w:r>
       <w:r>
         <w:t>alert</w:t>
@@ -4565,8 +5416,13 @@
         <w:contextualSpacing w:val="0"/>
       </w:pPr>
       <w:r>
-        <w:t>edit: anEvent</w:t>
-      </w:r>
+        <w:t xml:space="preserve">edit: </w:t>
+      </w:r>
+      <w:proofErr w:type="spellStart"/>
+      <w:r>
+        <w:t>anEvent</w:t>
+      </w:r>
+      <w:proofErr w:type="spellEnd"/>
     </w:p>
     <w:p>
       <w:pPr>
@@ -4583,7 +5439,30 @@
       </w:pPr>
       <w:r>
         <w:tab/>
-        <w:t>self call: (LBEventEditor on: anEvent).</w:t>
+      </w:r>
+      <w:proofErr w:type="spellStart"/>
+      <w:r>
+        <w:t>self call</w:t>
+      </w:r>
+      <w:proofErr w:type="spellEnd"/>
+      <w:r>
+        <w:t>: (</w:t>
+      </w:r>
+      <w:proofErr w:type="spellStart"/>
+      <w:r>
+        <w:t>LBEventEditor</w:t>
+      </w:r>
+      <w:proofErr w:type="spellEnd"/>
+      <w:r>
+        <w:t xml:space="preserve"> on: </w:t>
+      </w:r>
+      <w:proofErr w:type="spellStart"/>
+      <w:r>
+        <w:t>anEvent</w:t>
+      </w:r>
+      <w:proofErr w:type="spellEnd"/>
+      <w:r>
+        <w:t>).</w:t>
       </w:r>
     </w:p>
     <w:p>
@@ -4599,7 +5478,23 @@
         <w:contextualSpacing w:val="0"/>
       </w:pPr>
       <w:r>
-        <w:t>Edit ‘when’ with WADateTimeSelector. We left the ‘when’ field as read only since we are storing an instance of DateAndTime (rather than an instance of String). Let’s give this editor some more usability.</w:t>
+        <w:t xml:space="preserve">Edit ‘when’ with </w:t>
+      </w:r>
+      <w:proofErr w:type="spellStart"/>
+      <w:r>
+        <w:t>WADateTimeSelector</w:t>
+      </w:r>
+      <w:proofErr w:type="spellEnd"/>
+      <w:r>
+        <w:t xml:space="preserve">. We left the ‘when’ field as read only since we are storing an instance of </w:t>
+      </w:r>
+      <w:proofErr w:type="spellStart"/>
+      <w:r>
+        <w:t>DateAndTime</w:t>
+      </w:r>
+      <w:proofErr w:type="spellEnd"/>
+      <w:r>
+        <w:t xml:space="preserve"> (rather than an instance of String). Let’s give this editor some more usability.</w:t>
       </w:r>
     </w:p>
     <w:p>
@@ -4618,45 +5513,80 @@
         <w:t xml:space="preserve"> As we discovered in Chapter 7, Seaside provides a number of sample components that can be used to present typical information on a web page. </w:t>
       </w:r>
       <w:r>
-        <w:t>Change the schema for LBEventEditor to add another instance variable.</w:t>
-      </w:r>
-    </w:p>
-    <w:p>
-      <w:pPr>
-        <w:pStyle w:val="Code"/>
-        <w:keepNext/>
-        <w:keepLines/>
-        <w:spacing w:after="0"/>
-        <w:contextualSpacing w:val="0"/>
-      </w:pPr>
-      <w:r>
-        <w:t>WAComponent subclass: #LBEventEditor</w:t>
-      </w:r>
-    </w:p>
-    <w:p>
-      <w:pPr>
-        <w:pStyle w:val="Code"/>
-        <w:keepNext/>
-        <w:keepLines/>
-        <w:spacing w:after="0"/>
-        <w:contextualSpacing w:val="0"/>
-      </w:pPr>
-      <w:r>
-        <w:tab/>
-        <w:t>instanceVariableNames: 'model dateTimeSelector'</w:t>
-      </w:r>
-    </w:p>
-    <w:p>
-      <w:pPr>
-        <w:pStyle w:val="Code"/>
-        <w:keepNext/>
-        <w:keepLines/>
-        <w:spacing w:after="0"/>
-        <w:contextualSpacing w:val="0"/>
-      </w:pPr>
-      <w:r>
-        <w:tab/>
-        <w:t>classVariableNames: ''</w:t>
+        <w:t xml:space="preserve">Change the schema for </w:t>
+      </w:r>
+      <w:proofErr w:type="spellStart"/>
+      <w:r>
+        <w:t>LBEventEditor</w:t>
+      </w:r>
+      <w:proofErr w:type="spellEnd"/>
+      <w:r>
+        <w:t xml:space="preserve"> to add another instance variable.</w:t>
+      </w:r>
+    </w:p>
+    <w:p>
+      <w:pPr>
+        <w:pStyle w:val="Code"/>
+        <w:keepNext/>
+        <w:keepLines/>
+        <w:spacing w:after="0"/>
+        <w:contextualSpacing w:val="0"/>
+      </w:pPr>
+      <w:proofErr w:type="spellStart"/>
+      <w:r>
+        <w:t>WAComponent</w:t>
+      </w:r>
+      <w:proofErr w:type="spellEnd"/>
+      <w:r>
+        <w:t xml:space="preserve"> subclass: #LBEventEditor</w:t>
+      </w:r>
+    </w:p>
+    <w:p>
+      <w:pPr>
+        <w:pStyle w:val="Code"/>
+        <w:keepNext/>
+        <w:keepLines/>
+        <w:spacing w:after="0"/>
+        <w:contextualSpacing w:val="0"/>
+      </w:pPr>
+      <w:r>
+        <w:tab/>
+      </w:r>
+      <w:proofErr w:type="spellStart"/>
+      <w:r>
+        <w:t>instanceVariableNames</w:t>
+      </w:r>
+      <w:proofErr w:type="spellEnd"/>
+      <w:r>
+        <w:t xml:space="preserve">: 'model </w:t>
+      </w:r>
+      <w:proofErr w:type="spellStart"/>
+      <w:r>
+        <w:t>dateTimeSelector</w:t>
+      </w:r>
+      <w:proofErr w:type="spellEnd"/>
+      <w:r>
+        <w:t>'</w:t>
+      </w:r>
+    </w:p>
+    <w:p>
+      <w:pPr>
+        <w:pStyle w:val="Code"/>
+        <w:keepNext/>
+        <w:keepLines/>
+        <w:spacing w:after="0"/>
+        <w:contextualSpacing w:val="0"/>
+      </w:pPr>
+      <w:r>
+        <w:tab/>
+      </w:r>
+      <w:proofErr w:type="spellStart"/>
+      <w:r>
+        <w:t>classVariableNames</w:t>
+      </w:r>
+      <w:proofErr w:type="spellEnd"/>
+      <w:r>
+        <w:t>: ''</w:t>
       </w:r>
     </w:p>
     <w:p>
@@ -4667,7 +5597,15 @@
       </w:pPr>
       <w:r>
         <w:tab/>
-        <w:t>category: 'LosBoquitas'</w:t>
+        <w:t>category: '</w:t>
+      </w:r>
+      <w:proofErr w:type="spellStart"/>
+      <w:r>
+        <w:t>LosBoquitas</w:t>
+      </w:r>
+      <w:proofErr w:type="spellEnd"/>
+      <w:r>
+        <w:t>'</w:t>
       </w:r>
     </w:p>
     <w:p>
@@ -4691,25 +5629,37 @@
         <w:contextualSpacing w:val="0"/>
       </w:pPr>
       <w:r>
-        <w:t>initialize: anEvent</w:t>
-      </w:r>
-    </w:p>
-    <w:p>
-      <w:pPr>
-        <w:pStyle w:val="Code"/>
-        <w:spacing w:after="0"/>
-        <w:contextualSpacing w:val="0"/>
-      </w:pPr>
-    </w:p>
-    <w:p>
-      <w:pPr>
-        <w:pStyle w:val="Code"/>
-        <w:spacing w:after="0"/>
-        <w:contextualSpacing w:val="0"/>
-      </w:pPr>
-      <w:r>
-        <w:tab/>
-        <w:t>self initialize.</w:t>
+        <w:t xml:space="preserve">initialize: </w:t>
+      </w:r>
+      <w:proofErr w:type="spellStart"/>
+      <w:r>
+        <w:t>anEvent</w:t>
+      </w:r>
+      <w:proofErr w:type="spellEnd"/>
+    </w:p>
+    <w:p>
+      <w:pPr>
+        <w:pStyle w:val="Code"/>
+        <w:spacing w:after="0"/>
+        <w:contextualSpacing w:val="0"/>
+      </w:pPr>
+    </w:p>
+    <w:p>
+      <w:pPr>
+        <w:pStyle w:val="Code"/>
+        <w:spacing w:after="0"/>
+        <w:contextualSpacing w:val="0"/>
+      </w:pPr>
+      <w:r>
+        <w:tab/>
+      </w:r>
+      <w:proofErr w:type="spellStart"/>
+      <w:r>
+        <w:t>self initialize</w:t>
+      </w:r>
+      <w:proofErr w:type="spellEnd"/>
+      <w:r>
+        <w:t>.</w:t>
       </w:r>
     </w:p>
     <w:p>
@@ -4727,7 +5677,15 @@
       </w:r>
       <w:proofErr w:type="gramEnd"/>
       <w:r>
-        <w:t>= anEvent.</w:t>
+        <w:t xml:space="preserve">= </w:t>
+      </w:r>
+      <w:proofErr w:type="spellStart"/>
+      <w:r>
+        <w:t>anEvent</w:t>
+      </w:r>
+      <w:proofErr w:type="spellEnd"/>
+      <w:r>
+        <w:t>.</w:t>
       </w:r>
     </w:p>
     <w:p>
@@ -4745,42 +5703,77 @@
         </w:rPr>
         <w:tab/>
       </w:r>
+      <w:proofErr w:type="spellStart"/>
       <w:proofErr w:type="gramStart"/>
       <w:r>
         <w:rPr>
           <w:b/>
         </w:rPr>
-        <w:t>dateTimeSelector :</w:t>
-      </w:r>
-      <w:proofErr w:type="gramEnd"/>
+        <w:t>dateTimeSelector</w:t>
+      </w:r>
+      <w:proofErr w:type="spellEnd"/>
       <w:r>
         <w:rPr>
           <w:b/>
         </w:rPr>
-        <w:t>= WADateTimeSelector new</w:t>
-      </w:r>
-    </w:p>
-    <w:p>
-      <w:pPr>
-        <w:pStyle w:val="Code"/>
-        <w:spacing w:after="0"/>
-        <w:contextualSpacing w:val="0"/>
+        <w:t xml:space="preserve"> :</w:t>
+      </w:r>
+      <w:proofErr w:type="gramEnd"/>
+      <w:r>
         <w:rPr>
           <w:b/>
         </w:rPr>
-      </w:pPr>
+        <w:t xml:space="preserve">= </w:t>
+      </w:r>
+      <w:proofErr w:type="spellStart"/>
       <w:r>
         <w:rPr>
           <w:b/>
         </w:rPr>
-        <w:tab/>
-      </w:r>
+        <w:t>WADateTimeSelector</w:t>
+      </w:r>
+      <w:proofErr w:type="spellEnd"/>
       <w:r>
         <w:rPr>
           <w:b/>
         </w:rPr>
-        <w:tab/>
-        <w:t>dateAndTime: model when;</w:t>
+        <w:t xml:space="preserve"> new</w:t>
+      </w:r>
+    </w:p>
+    <w:p>
+      <w:pPr>
+        <w:pStyle w:val="Code"/>
+        <w:spacing w:after="0"/>
+        <w:contextualSpacing w:val="0"/>
+        <w:rPr>
+          <w:b/>
+        </w:rPr>
+      </w:pPr>
+      <w:r>
+        <w:rPr>
+          <w:b/>
+        </w:rPr>
+        <w:tab/>
+      </w:r>
+      <w:r>
+        <w:rPr>
+          <w:b/>
+        </w:rPr>
+        <w:tab/>
+      </w:r>
+      <w:proofErr w:type="spellStart"/>
+      <w:r>
+        <w:rPr>
+          <w:b/>
+        </w:rPr>
+        <w:t>dateAndTime</w:t>
+      </w:r>
+      <w:proofErr w:type="spellEnd"/>
+      <w:r>
+        <w:rPr>
+          <w:b/>
+        </w:rPr>
+        <w:t>: model when;</w:t>
       </w:r>
     </w:p>
     <w:p>
@@ -4818,18 +5811,32 @@
         <w:contextualSpacing w:val="0"/>
       </w:pPr>
       <w:r>
-        <w:t>Modify the ‘renderWhenOn:’ method to use the new component. The new component is enclosed in a span element so that the label can be associated with the component.</w:t>
-      </w:r>
-    </w:p>
-    <w:p>
-      <w:pPr>
-        <w:pStyle w:val="Code"/>
-        <w:keepNext/>
-        <w:spacing w:after="0"/>
-        <w:contextualSpacing w:val="0"/>
-      </w:pPr>
-      <w:r>
-        <w:t xml:space="preserve">renderWhenOn: </w:t>
+        <w:lastRenderedPageBreak/>
+        <w:t>Modify the ‘</w:t>
+      </w:r>
+      <w:proofErr w:type="spellStart"/>
+      <w:r>
+        <w:t>renderWhenOn</w:t>
+      </w:r>
+      <w:proofErr w:type="spellEnd"/>
+      <w:r>
+        <w:t>:’ method to use the new component. The new component is enclosed in a span element so that the label can be associated with the component.</w:t>
+      </w:r>
+    </w:p>
+    <w:p>
+      <w:pPr>
+        <w:pStyle w:val="Code"/>
+        <w:keepNext/>
+        <w:spacing w:after="0"/>
+        <w:contextualSpacing w:val="0"/>
+      </w:pPr>
+      <w:proofErr w:type="spellStart"/>
+      <w:r>
+        <w:t>renderWhenOn</w:t>
+      </w:r>
+      <w:proofErr w:type="spellEnd"/>
+      <w:r>
+        <w:t xml:space="preserve">: </w:t>
       </w:r>
       <w:r>
         <w:t>html</w:t>
@@ -4852,7 +5859,15 @@
       </w:pPr>
       <w:r>
         <w:tab/>
-        <w:t>| tagID |</w:t>
+        <w:t xml:space="preserve">| </w:t>
+      </w:r>
+      <w:proofErr w:type="spellStart"/>
+      <w:r>
+        <w:t>tagID</w:t>
+      </w:r>
+      <w:proofErr w:type="spellEnd"/>
+      <w:r>
+        <w:t xml:space="preserve"> |</w:t>
       </w:r>
     </w:p>
     <w:p>
@@ -4909,9 +5924,14 @@
         <w:tab/>
         <w:t>for: (</w:t>
       </w:r>
+      <w:proofErr w:type="spellStart"/>
       <w:proofErr w:type="gramStart"/>
       <w:r>
-        <w:t>tagID :</w:t>
+        <w:t>tagID</w:t>
+      </w:r>
+      <w:proofErr w:type="spellEnd"/>
+      <w:r>
+        <w:t xml:space="preserve"> :</w:t>
       </w:r>
       <w:proofErr w:type="gramEnd"/>
       <w:r>
@@ -4921,7 +5941,15 @@
         <w:t>html</w:t>
       </w:r>
       <w:r>
-        <w:t xml:space="preserve"> nextId);</w:t>
+        <w:t xml:space="preserve"> </w:t>
+      </w:r>
+      <w:proofErr w:type="spellStart"/>
+      <w:r>
+        <w:t>nextId</w:t>
+      </w:r>
+      <w:proofErr w:type="spellEnd"/>
+      <w:r>
+        <w:t>);</w:t>
       </w:r>
     </w:p>
     <w:p>
@@ -4977,7 +6005,15 @@
       </w:r>
       <w:r>
         <w:tab/>
-        <w:t>id: tagID;</w:t>
+        <w:t xml:space="preserve">id: </w:t>
+      </w:r>
+      <w:proofErr w:type="spellStart"/>
+      <w:r>
+        <w:t>tagID</w:t>
+      </w:r>
+      <w:proofErr w:type="spellEnd"/>
+      <w:r>
+        <w:t>;</w:t>
       </w:r>
     </w:p>
     <w:p>
@@ -5001,7 +6037,15 @@
         <w:t>html</w:t>
       </w:r>
       <w:r>
-        <w:t xml:space="preserve"> render: dateTimeSelector].</w:t>
+        <w:t xml:space="preserve"> render: </w:t>
+      </w:r>
+      <w:proofErr w:type="spellStart"/>
+      <w:r>
+        <w:t>dateTimeSelector</w:t>
+      </w:r>
+      <w:proofErr w:type="spellEnd"/>
+      <w:r>
+        <w:t>].</w:t>
       </w:r>
     </w:p>
     <w:p>
@@ -5026,22 +6070,34 @@
         <w:contextualSpacing w:val="0"/>
       </w:pPr>
       <w:r>
-        <w:lastRenderedPageBreak/>
         <w:t xml:space="preserve">Now we need some way to get the value out of the component in case the user changed the value. Since we are simply rendering a subcomponent, we don’t have a ‘callback:’ that we can add to it. Instead, we need to </w:t>
       </w:r>
       <w:r>
-        <w:t>do something when the ‘Save’ button is clicked. Modify the ‘renderButtonsOn:’ method to call a new ‘save’ method.</w:t>
-      </w:r>
-    </w:p>
-    <w:p>
-      <w:pPr>
-        <w:pStyle w:val="Code"/>
-        <w:keepNext/>
-        <w:spacing w:after="0"/>
-        <w:contextualSpacing w:val="0"/>
-      </w:pPr>
-      <w:r>
-        <w:t xml:space="preserve">renderButtonsOn: </w:t>
+        <w:t>do something when the ‘Save’ button is clicked. Modify the ‘</w:t>
+      </w:r>
+      <w:proofErr w:type="spellStart"/>
+      <w:r>
+        <w:t>renderButtonsOn</w:t>
+      </w:r>
+      <w:proofErr w:type="spellEnd"/>
+      <w:r>
+        <w:t>:’ method to call a new ‘save’ method.</w:t>
+      </w:r>
+    </w:p>
+    <w:p>
+      <w:pPr>
+        <w:pStyle w:val="Code"/>
+        <w:keepNext/>
+        <w:spacing w:after="0"/>
+        <w:contextualSpacing w:val="0"/>
+      </w:pPr>
+      <w:proofErr w:type="spellStart"/>
+      <w:r>
+        <w:t>renderButtonsOn</w:t>
+      </w:r>
+      <w:proofErr w:type="spellEnd"/>
+      <w:r>
+        <w:t xml:space="preserve">: </w:t>
       </w:r>
       <w:r>
         <w:t>html</w:t>
@@ -5112,28 +6168,41 @@
         <w:t>html</w:t>
       </w:r>
       <w:r>
-        <w:t xml:space="preserve"> cancelButton</w:t>
-      </w:r>
-    </w:p>
-    <w:p>
-      <w:pPr>
-        <w:pStyle w:val="Code"/>
-        <w:keepNext/>
-        <w:spacing w:after="0"/>
-        <w:contextualSpacing w:val="0"/>
-      </w:pPr>
-      <w:r>
-        <w:tab/>
-      </w:r>
-      <w:r>
-        <w:tab/>
-      </w:r>
-      <w:r>
-        <w:tab/>
-      </w:r>
-      <w:r>
-        <w:tab/>
-        <w:t>callback: [self answer: false];</w:t>
+        <w:t xml:space="preserve"> </w:t>
+      </w:r>
+      <w:proofErr w:type="spellStart"/>
+      <w:r>
+        <w:t>cancelButton</w:t>
+      </w:r>
+      <w:proofErr w:type="spellEnd"/>
+    </w:p>
+    <w:p>
+      <w:pPr>
+        <w:pStyle w:val="Code"/>
+        <w:keepNext/>
+        <w:spacing w:after="0"/>
+        <w:contextualSpacing w:val="0"/>
+      </w:pPr>
+      <w:r>
+        <w:tab/>
+      </w:r>
+      <w:r>
+        <w:tab/>
+      </w:r>
+      <w:r>
+        <w:tab/>
+      </w:r>
+      <w:r>
+        <w:tab/>
+        <w:t>callback: [</w:t>
+      </w:r>
+      <w:proofErr w:type="spellStart"/>
+      <w:r>
+        <w:t>self answer</w:t>
+      </w:r>
+      <w:proofErr w:type="spellEnd"/>
+      <w:r>
+        <w:t>: false];</w:t>
       </w:r>
     </w:p>
     <w:p>
@@ -5212,28 +6281,41 @@
         <w:t>html</w:t>
       </w:r>
       <w:r>
-        <w:t xml:space="preserve"> submitButton</w:t>
-      </w:r>
-    </w:p>
-    <w:p>
-      <w:pPr>
-        <w:pStyle w:val="Code"/>
-        <w:keepNext/>
-        <w:spacing w:after="0"/>
-        <w:contextualSpacing w:val="0"/>
-      </w:pPr>
-      <w:r>
-        <w:tab/>
-      </w:r>
-      <w:r>
-        <w:tab/>
-      </w:r>
-      <w:r>
-        <w:tab/>
-      </w:r>
-      <w:r>
-        <w:tab/>
-        <w:t>callback: [self save];</w:t>
+        <w:t xml:space="preserve"> </w:t>
+      </w:r>
+      <w:proofErr w:type="spellStart"/>
+      <w:r>
+        <w:t>submitButton</w:t>
+      </w:r>
+      <w:proofErr w:type="spellEnd"/>
+    </w:p>
+    <w:p>
+      <w:pPr>
+        <w:pStyle w:val="Code"/>
+        <w:keepNext/>
+        <w:spacing w:after="0"/>
+        <w:contextualSpacing w:val="0"/>
+      </w:pPr>
+      <w:r>
+        <w:tab/>
+      </w:r>
+      <w:r>
+        <w:tab/>
+      </w:r>
+      <w:r>
+        <w:tab/>
+      </w:r>
+      <w:r>
+        <w:tab/>
+        <w:t>callback: [</w:t>
+      </w:r>
+      <w:proofErr w:type="spellStart"/>
+      <w:r>
+        <w:t>self save</w:t>
+      </w:r>
+      <w:proofErr w:type="spellEnd"/>
+      <w:r>
+        <w:t>];</w:t>
       </w:r>
     </w:p>
     <w:p>
@@ -5325,7 +6407,23 @@
       </w:pPr>
       <w:r>
         <w:tab/>
-        <w:t>model when: dateTimeSelector dateAndTime.</w:t>
+        <w:t xml:space="preserve">model when: </w:t>
+      </w:r>
+      <w:proofErr w:type="spellStart"/>
+      <w:r>
+        <w:t>dateTimeSelector</w:t>
+      </w:r>
+      <w:proofErr w:type="spellEnd"/>
+      <w:r>
+        <w:t xml:space="preserve"> </w:t>
+      </w:r>
+      <w:proofErr w:type="spellStart"/>
+      <w:r>
+        <w:t>dateAndTime</w:t>
+      </w:r>
+      <w:proofErr w:type="spellEnd"/>
+      <w:r>
+        <w:t>.</w:t>
       </w:r>
     </w:p>
     <w:p>
@@ -5336,7 +6434,14 @@
       </w:pPr>
       <w:r>
         <w:tab/>
-        <w:t>self answer: true.</w:t>
+      </w:r>
+      <w:proofErr w:type="spellStart"/>
+      <w:r>
+        <w:t>self answer</w:t>
+      </w:r>
+      <w:proofErr w:type="spellEnd"/>
+      <w:r>
+        <w:t>: true.</w:t>
       </w:r>
     </w:p>
     <w:p>
@@ -5366,7 +6471,15 @@
         <w:contextualSpacing w:val="0"/>
       </w:pPr>
       <w:r>
-        <w:t xml:space="preserve">Add a method to LBEvent </w:t>
+        <w:t xml:space="preserve">Add a method to </w:t>
+      </w:r>
+      <w:proofErr w:type="spellStart"/>
+      <w:r>
+        <w:t>LBEvent</w:t>
+      </w:r>
+      <w:proofErr w:type="spellEnd"/>
+      <w:r>
+        <w:t xml:space="preserve"> </w:t>
       </w:r>
       <w:r>
         <w:t>(a different class)</w:t>
@@ -5384,9 +6497,11 @@
         <w:spacing w:after="0"/>
         <w:contextualSpacing w:val="0"/>
       </w:pPr>
+      <w:proofErr w:type="spellStart"/>
       <w:r>
         <w:t>whoList</w:t>
       </w:r>
+      <w:proofErr w:type="spellEnd"/>
     </w:p>
     <w:p>
       <w:pPr>
@@ -5427,7 +6542,16 @@
         <w:contextualSpacing w:val="0"/>
       </w:pPr>
       <w:r>
-        <w:t xml:space="preserve">Modify LBEvent&gt;&gt;#’initialize’ to </w:t>
+        <w:lastRenderedPageBreak/>
+        <w:t xml:space="preserve">Modify </w:t>
+      </w:r>
+      <w:proofErr w:type="spellStart"/>
+      <w:r>
+        <w:t>LBEvent</w:t>
+      </w:r>
+      <w:proofErr w:type="spellEnd"/>
+      <w:r>
+        <w:t xml:space="preserve">&gt;&gt;#’initialize’ to </w:t>
       </w:r>
       <w:r>
         <w:t>use the new list.</w:t>
@@ -5496,7 +6620,21 @@
         <w:rPr>
           <w:b/>
         </w:rPr>
-        <w:t>= self whoList first.</w:t>
+        <w:t xml:space="preserve">= self </w:t>
+      </w:r>
+      <w:proofErr w:type="spellStart"/>
+      <w:r>
+        <w:rPr>
+          <w:b/>
+        </w:rPr>
+        <w:t>whoList</w:t>
+      </w:r>
+      <w:proofErr w:type="spellEnd"/>
+      <w:r>
+        <w:rPr>
+          <w:b/>
+        </w:rPr>
+        <w:t xml:space="preserve"> first.</w:t>
       </w:r>
     </w:p>
     <w:p>
@@ -5536,7 +6674,15 @@
       </w:r>
       <w:proofErr w:type="gramEnd"/>
       <w:r>
-        <w:t>= DateAndTime noon.</w:t>
+        <w:t xml:space="preserve">= </w:t>
+      </w:r>
+      <w:proofErr w:type="spellStart"/>
+      <w:r>
+        <w:t>DateAndTime</w:t>
+      </w:r>
+      <w:proofErr w:type="spellEnd"/>
+      <w:r>
+        <w:t xml:space="preserve"> noon.</w:t>
       </w:r>
     </w:p>
     <w:p>
@@ -5570,20 +6716,40 @@
         <w:contextualSpacing w:val="0"/>
       </w:pPr>
       <w:r>
-        <w:lastRenderedPageBreak/>
-        <w:t>Now return to LBEventEditor and edit ‘renderWhoOn:’ so that we create a &lt;select&gt; element with a series of &lt;option&gt; elements (view the source if you are curious).</w:t>
-      </w:r>
-    </w:p>
-    <w:p>
-      <w:pPr>
-        <w:pStyle w:val="Code"/>
-        <w:keepNext/>
-        <w:keepLines/>
-        <w:spacing w:after="0"/>
-        <w:contextualSpacing w:val="0"/>
-      </w:pPr>
-      <w:r>
-        <w:t xml:space="preserve">renderWhoOn: </w:t>
+        <w:t xml:space="preserve">Now return to </w:t>
+      </w:r>
+      <w:proofErr w:type="spellStart"/>
+      <w:r>
+        <w:t>LBEventEditor</w:t>
+      </w:r>
+      <w:proofErr w:type="spellEnd"/>
+      <w:r>
+        <w:t xml:space="preserve"> and edit ‘</w:t>
+      </w:r>
+      <w:proofErr w:type="spellStart"/>
+      <w:r>
+        <w:t>renderWhoOn</w:t>
+      </w:r>
+      <w:proofErr w:type="spellEnd"/>
+      <w:r>
+        <w:t>:’ so that we create a &lt;select&gt; element with a series of &lt;option&gt; elements (view the source if you are curious).</w:t>
+      </w:r>
+    </w:p>
+    <w:p>
+      <w:pPr>
+        <w:pStyle w:val="Code"/>
+        <w:keepNext/>
+        <w:keepLines/>
+        <w:spacing w:after="0"/>
+        <w:contextualSpacing w:val="0"/>
+      </w:pPr>
+      <w:proofErr w:type="spellStart"/>
+      <w:r>
+        <w:t>renderWhoOn</w:t>
+      </w:r>
+      <w:proofErr w:type="spellEnd"/>
+      <w:r>
+        <w:t xml:space="preserve">: </w:t>
       </w:r>
       <w:r>
         <w:t>html</w:t>
@@ -5608,7 +6774,15 @@
       </w:pPr>
       <w:r>
         <w:tab/>
-        <w:t>| tagID |</w:t>
+        <w:t xml:space="preserve">| </w:t>
+      </w:r>
+      <w:proofErr w:type="spellStart"/>
+      <w:r>
+        <w:t>tagID</w:t>
+      </w:r>
+      <w:proofErr w:type="spellEnd"/>
+      <w:r>
+        <w:t xml:space="preserve"> |</w:t>
       </w:r>
     </w:p>
     <w:p>
@@ -5668,9 +6842,14 @@
         <w:tab/>
         <w:t>for: (</w:t>
       </w:r>
+      <w:proofErr w:type="spellStart"/>
       <w:proofErr w:type="gramStart"/>
       <w:r>
-        <w:t>tagID :</w:t>
+        <w:t>tagID</w:t>
+      </w:r>
+      <w:proofErr w:type="spellEnd"/>
+      <w:r>
+        <w:t xml:space="preserve"> :</w:t>
       </w:r>
       <w:proofErr w:type="gramEnd"/>
       <w:r>
@@ -5680,7 +6859,15 @@
         <w:t>html</w:t>
       </w:r>
       <w:r>
-        <w:t xml:space="preserve"> nextId);</w:t>
+        <w:t xml:space="preserve"> </w:t>
+      </w:r>
+      <w:proofErr w:type="spellStart"/>
+      <w:r>
+        <w:t>nextId</w:t>
+      </w:r>
+      <w:proofErr w:type="spellEnd"/>
+      <w:r>
+        <w:t>);</w:t>
       </w:r>
     </w:p>
     <w:p>
@@ -5766,69 +6953,97 @@
           <w:b/>
         </w:rPr>
         <w:tab/>
-        <w:t>id: tagID;</w:t>
-      </w:r>
-    </w:p>
-    <w:p>
-      <w:pPr>
-        <w:pStyle w:val="Code"/>
-        <w:keepNext/>
-        <w:keepLines/>
-        <w:spacing w:after="0"/>
-        <w:contextualSpacing w:val="0"/>
+        <w:t xml:space="preserve">id: </w:t>
+      </w:r>
+      <w:proofErr w:type="spellStart"/>
+      <w:r>
         <w:rPr>
           <w:b/>
         </w:rPr>
-      </w:pPr>
+        <w:t>tagID</w:t>
+      </w:r>
+      <w:proofErr w:type="spellEnd"/>
       <w:r>
         <w:rPr>
           <w:b/>
         </w:rPr>
-        <w:tab/>
-      </w:r>
-      <w:r>
+        <w:t>;</w:t>
+      </w:r>
+    </w:p>
+    <w:p>
+      <w:pPr>
+        <w:pStyle w:val="Code"/>
+        <w:keepNext/>
+        <w:keepLines/>
+        <w:spacing w:after="0"/>
+        <w:contextualSpacing w:val="0"/>
         <w:rPr>
           <w:b/>
         </w:rPr>
-        <w:tab/>
-      </w:r>
+      </w:pPr>
       <w:r>
         <w:rPr>
           <w:b/>
         </w:rPr>
         <w:tab/>
-        <w:t>selected: model who;</w:t>
-      </w:r>
-    </w:p>
-    <w:p>
-      <w:pPr>
-        <w:pStyle w:val="Code"/>
-        <w:keepNext/>
-        <w:keepLines/>
-        <w:spacing w:after="0"/>
-        <w:contextualSpacing w:val="0"/>
+      </w:r>
+      <w:r>
         <w:rPr>
           <w:b/>
         </w:rPr>
-      </w:pPr>
+        <w:tab/>
+      </w:r>
       <w:r>
         <w:rPr>
           <w:b/>
         </w:rPr>
         <w:tab/>
-      </w:r>
-      <w:r>
+        <w:t>selected: model who;</w:t>
+      </w:r>
+    </w:p>
+    <w:p>
+      <w:pPr>
+        <w:pStyle w:val="Code"/>
+        <w:keepNext/>
+        <w:keepLines/>
+        <w:spacing w:after="0"/>
+        <w:contextualSpacing w:val="0"/>
         <w:rPr>
           <w:b/>
         </w:rPr>
-        <w:tab/>
-      </w:r>
+      </w:pPr>
       <w:r>
         <w:rPr>
           <w:b/>
         </w:rPr>
         <w:tab/>
-        <w:t>list: model whoList;</w:t>
+      </w:r>
+      <w:r>
+        <w:rPr>
+          <w:b/>
+        </w:rPr>
+        <w:tab/>
+      </w:r>
+      <w:r>
+        <w:rPr>
+          <w:b/>
+        </w:rPr>
+        <w:tab/>
+        <w:t xml:space="preserve">list: model </w:t>
+      </w:r>
+      <w:proofErr w:type="spellStart"/>
+      <w:r>
+        <w:rPr>
+          <w:b/>
+        </w:rPr>
+        <w:t>whoList</w:t>
+      </w:r>
+      <w:proofErr w:type="spellEnd"/>
+      <w:r>
+        <w:rPr>
+          <w:b/>
+        </w:rPr>
+        <w:t>;</w:t>
       </w:r>
     </w:p>
     <w:p>
@@ -5900,7 +7115,15 @@
         <w:contextualSpacing w:val="0"/>
       </w:pPr>
       <w:r>
-        <w:t>Add a method to LBEvent that returns a list of allows values for ‘</w:t>
+        <w:t xml:space="preserve">Add a method to </w:t>
+      </w:r>
+      <w:proofErr w:type="spellStart"/>
+      <w:r>
+        <w:t>LBEvent</w:t>
+      </w:r>
+      <w:proofErr w:type="spellEnd"/>
+      <w:r>
+        <w:t xml:space="preserve"> that returns a list of allows values for ‘</w:t>
       </w:r>
       <w:r>
         <w:t>what</w:t>
@@ -5915,9 +7138,11 @@
         <w:spacing w:after="0"/>
         <w:contextualSpacing w:val="0"/>
       </w:pPr>
+      <w:proofErr w:type="spellStart"/>
       <w:r>
         <w:t>whatList</w:t>
       </w:r>
+      <w:proofErr w:type="spellEnd"/>
     </w:p>
     <w:p>
       <w:pPr>
@@ -5963,7 +7188,15 @@
         <w:contextualSpacing w:val="0"/>
       </w:pPr>
       <w:r>
-        <w:t>Modify LBEvent&gt;&gt;#’initialize’ to use the new list.</w:t>
+        <w:t xml:space="preserve">Modify </w:t>
+      </w:r>
+      <w:proofErr w:type="spellStart"/>
+      <w:r>
+        <w:t>LBEvent</w:t>
+      </w:r>
+      <w:proofErr w:type="spellEnd"/>
+      <w:r>
+        <w:t>&gt;&gt;#’initialize’ to use the new list.</w:t>
       </w:r>
     </w:p>
     <w:p>
@@ -6013,7 +7246,15 @@
       </w:r>
       <w:proofErr w:type="gramEnd"/>
       <w:r>
-        <w:t>= self whoList first.</w:t>
+        <w:t xml:space="preserve">= self </w:t>
+      </w:r>
+      <w:proofErr w:type="spellStart"/>
+      <w:r>
+        <w:t>whoList</w:t>
+      </w:r>
+      <w:proofErr w:type="spellEnd"/>
+      <w:r>
+        <w:t xml:space="preserve"> first.</w:t>
       </w:r>
     </w:p>
     <w:p>
@@ -6050,7 +7291,21 @@
         <w:rPr>
           <w:b/>
         </w:rPr>
-        <w:t>self whatList first</w:t>
+        <w:t xml:space="preserve">self </w:t>
+      </w:r>
+      <w:proofErr w:type="spellStart"/>
+      <w:r>
+        <w:rPr>
+          <w:b/>
+        </w:rPr>
+        <w:t>whatList</w:t>
+      </w:r>
+      <w:proofErr w:type="spellEnd"/>
+      <w:r>
+        <w:rPr>
+          <w:b/>
+        </w:rPr>
+        <w:t xml:space="preserve"> first</w:t>
       </w:r>
       <w:r>
         <w:rPr>
@@ -6075,7 +7330,15 @@
       </w:r>
       <w:proofErr w:type="gramEnd"/>
       <w:r>
-        <w:t>= DateAndTime noon.</w:t>
+        <w:t xml:space="preserve">= </w:t>
+      </w:r>
+      <w:proofErr w:type="spellStart"/>
+      <w:r>
+        <w:t>DateAndTime</w:t>
+      </w:r>
+      <w:proofErr w:type="spellEnd"/>
+      <w:r>
+        <w:t xml:space="preserve"> noon.</w:t>
       </w:r>
     </w:p>
     <w:p>
@@ -6110,13 +7373,29 @@
       </w:pPr>
       <w:r>
         <w:lastRenderedPageBreak/>
-        <w:t>Now return to LBEventEditor and edit ‘render</w:t>
+        <w:t xml:space="preserve">Now return to </w:t>
+      </w:r>
+      <w:proofErr w:type="spellStart"/>
+      <w:r>
+        <w:t>LBEventEditor</w:t>
+      </w:r>
+      <w:proofErr w:type="spellEnd"/>
+      <w:r>
+        <w:t xml:space="preserve"> and edit ‘</w:t>
+      </w:r>
+      <w:proofErr w:type="spellStart"/>
+      <w:r>
+        <w:t>render</w:t>
       </w:r>
       <w:r>
         <w:t>What</w:t>
       </w:r>
       <w:r>
-        <w:t>On:’ so that we create a &lt;select&gt; element with a series of &lt;option&gt; elements (view the source if you are curious).</w:t>
+        <w:t>On</w:t>
+      </w:r>
+      <w:proofErr w:type="spellEnd"/>
+      <w:r>
+        <w:t>:’ so that we create a &lt;select&gt; element with a series of &lt;option&gt; elements (view the source if you are curious).</w:t>
       </w:r>
       <w:r>
         <w:t xml:space="preserve"> Note that the only difference from a drop-down list is that the size is specified and is greater than one.</w:t>
@@ -6130,11 +7409,16 @@
         <w:spacing w:after="0"/>
         <w:contextualSpacing w:val="0"/>
       </w:pPr>
+      <w:proofErr w:type="spellStart"/>
       <w:r>
         <w:t>renderWhat</w:t>
       </w:r>
       <w:r>
-        <w:t xml:space="preserve">On: </w:t>
+        <w:t>On</w:t>
+      </w:r>
+      <w:proofErr w:type="spellEnd"/>
+      <w:r>
+        <w:t xml:space="preserve">: </w:t>
       </w:r>
       <w:r>
         <w:t>html</w:t>
@@ -6159,7 +7443,15 @@
       </w:pPr>
       <w:r>
         <w:tab/>
-        <w:t>| tagID |</w:t>
+        <w:t xml:space="preserve">| </w:t>
+      </w:r>
+      <w:proofErr w:type="spellStart"/>
+      <w:r>
+        <w:t>tagID</w:t>
+      </w:r>
+      <w:proofErr w:type="spellEnd"/>
+      <w:r>
+        <w:t xml:space="preserve"> |</w:t>
       </w:r>
     </w:p>
     <w:p>
@@ -6219,9 +7511,14 @@
         <w:tab/>
         <w:t>for: (</w:t>
       </w:r>
+      <w:proofErr w:type="spellStart"/>
       <w:proofErr w:type="gramStart"/>
       <w:r>
-        <w:t>tagID :</w:t>
+        <w:t>tagID</w:t>
+      </w:r>
+      <w:proofErr w:type="spellEnd"/>
+      <w:r>
+        <w:t xml:space="preserve"> :</w:t>
       </w:r>
       <w:proofErr w:type="gramEnd"/>
       <w:r>
@@ -6231,7 +7528,15 @@
         <w:t>html</w:t>
       </w:r>
       <w:r>
-        <w:t xml:space="preserve"> nextId);</w:t>
+        <w:t xml:space="preserve"> </w:t>
+      </w:r>
+      <w:proofErr w:type="spellStart"/>
+      <w:r>
+        <w:t>nextId</w:t>
+      </w:r>
+      <w:proofErr w:type="spellEnd"/>
+      <w:r>
+        <w:t>);</w:t>
       </w:r>
     </w:p>
     <w:p>
@@ -6320,39 +7625,16 @@
           <w:b/>
         </w:rPr>
         <w:tab/>
-        <w:t>id: tagID;</w:t>
-      </w:r>
-    </w:p>
-    <w:p>
-      <w:pPr>
-        <w:pStyle w:val="Code"/>
-        <w:keepNext/>
-        <w:keepLines/>
-        <w:spacing w:after="0"/>
-        <w:contextualSpacing w:val="0"/>
+        <w:t xml:space="preserve">id: </w:t>
+      </w:r>
+      <w:proofErr w:type="spellStart"/>
+      <w:r>
         <w:rPr>
           <w:b/>
         </w:rPr>
-      </w:pPr>
-      <w:r>
-        <w:rPr>
-          <w:b/>
-        </w:rPr>
-        <w:tab/>
-      </w:r>
-      <w:r>
-        <w:rPr>
-          <w:b/>
-        </w:rPr>
-        <w:tab/>
-      </w:r>
-      <w:r>
-        <w:rPr>
-          <w:b/>
-        </w:rPr>
-        <w:tab/>
-        <w:t>selected: model what</w:t>
-      </w:r>
+        <w:t>tagID</w:t>
+      </w:r>
+      <w:proofErr w:type="spellEnd"/>
       <w:r>
         <w:rPr>
           <w:b/>
@@ -6388,13 +7670,64 @@
           <w:b/>
         </w:rPr>
         <w:tab/>
-        <w:t>list: model what</w:t>
+        <w:t>selected: model what</w:t>
       </w:r>
       <w:r>
         <w:rPr>
           <w:b/>
         </w:rPr>
-        <w:t>List;</w:t>
+        <w:t>;</w:t>
+      </w:r>
+    </w:p>
+    <w:p>
+      <w:pPr>
+        <w:pStyle w:val="Code"/>
+        <w:keepNext/>
+        <w:keepLines/>
+        <w:spacing w:after="0"/>
+        <w:contextualSpacing w:val="0"/>
+        <w:rPr>
+          <w:b/>
+        </w:rPr>
+      </w:pPr>
+      <w:r>
+        <w:rPr>
+          <w:b/>
+        </w:rPr>
+        <w:tab/>
+      </w:r>
+      <w:r>
+        <w:rPr>
+          <w:b/>
+        </w:rPr>
+        <w:tab/>
+      </w:r>
+      <w:r>
+        <w:rPr>
+          <w:b/>
+        </w:rPr>
+        <w:tab/>
+        <w:t xml:space="preserve">list: model </w:t>
+      </w:r>
+      <w:proofErr w:type="spellStart"/>
+      <w:r>
+        <w:rPr>
+          <w:b/>
+        </w:rPr>
+        <w:t>what</w:t>
+      </w:r>
+      <w:r>
+        <w:rPr>
+          <w:b/>
+        </w:rPr>
+        <w:t>List</w:t>
+      </w:r>
+      <w:proofErr w:type="spellEnd"/>
+      <w:r>
+        <w:rPr>
+          <w:b/>
+        </w:rPr>
+        <w:t>;</w:t>
       </w:r>
     </w:p>
     <w:p>
@@ -6515,24 +7848,53 @@
         <w:contextualSpacing w:val="0"/>
       </w:pPr>
       <w:r>
-        <w:t>Modify ‘renderWhereOn:’ to re</w:t>
+        <w:t>Modify ‘</w:t>
+      </w:r>
+      <w:proofErr w:type="spellStart"/>
+      <w:r>
+        <w:t>renderWhereOn</w:t>
+      </w:r>
+      <w:proofErr w:type="spellEnd"/>
+      <w:r>
+        <w:t>:’ to re</w:t>
       </w:r>
       <w:r>
         <w:t>p</w:t>
       </w:r>
       <w:r>
-        <w:t>lace the textInput with a textArea.</w:t>
-      </w:r>
-    </w:p>
-    <w:p>
-      <w:pPr>
-        <w:pStyle w:val="Code"/>
-        <w:keepNext/>
-        <w:spacing w:after="0"/>
-        <w:contextualSpacing w:val="0"/>
-      </w:pPr>
-      <w:r>
-        <w:t xml:space="preserve">renderWhereOn: </w:t>
+        <w:t xml:space="preserve">lace the </w:t>
+      </w:r>
+      <w:proofErr w:type="spellStart"/>
+      <w:r>
+        <w:t>textInput</w:t>
+      </w:r>
+      <w:proofErr w:type="spellEnd"/>
+      <w:r>
+        <w:t xml:space="preserve"> with a </w:t>
+      </w:r>
+      <w:proofErr w:type="spellStart"/>
+      <w:r>
+        <w:t>textArea</w:t>
+      </w:r>
+      <w:proofErr w:type="spellEnd"/>
+      <w:r>
+        <w:t>.</w:t>
+      </w:r>
+    </w:p>
+    <w:p>
+      <w:pPr>
+        <w:pStyle w:val="Code"/>
+        <w:keepNext/>
+        <w:spacing w:after="0"/>
+        <w:contextualSpacing w:val="0"/>
+      </w:pPr>
+      <w:proofErr w:type="spellStart"/>
+      <w:r>
+        <w:t>renderWhereOn</w:t>
+      </w:r>
+      <w:proofErr w:type="spellEnd"/>
+      <w:r>
+        <w:t xml:space="preserve">: </w:t>
       </w:r>
       <w:r>
         <w:t>html</w:t>
@@ -6555,7 +7917,15 @@
       </w:pPr>
       <w:r>
         <w:tab/>
-        <w:t>| tagID |</w:t>
+        <w:t xml:space="preserve">| </w:t>
+      </w:r>
+      <w:proofErr w:type="spellStart"/>
+      <w:r>
+        <w:t>tagID</w:t>
+      </w:r>
+      <w:proofErr w:type="spellEnd"/>
+      <w:r>
+        <w:t xml:space="preserve"> |</w:t>
       </w:r>
     </w:p>
     <w:p>
@@ -6612,9 +7982,14 @@
         <w:tab/>
         <w:t>for: (</w:t>
       </w:r>
+      <w:proofErr w:type="spellStart"/>
       <w:proofErr w:type="gramStart"/>
       <w:r>
-        <w:t>tagID :</w:t>
+        <w:t>tagID</w:t>
+      </w:r>
+      <w:proofErr w:type="spellEnd"/>
+      <w:r>
+        <w:t xml:space="preserve"> :</w:t>
       </w:r>
       <w:proofErr w:type="gramEnd"/>
       <w:r>
@@ -6624,7 +7999,15 @@
         <w:t>html</w:t>
       </w:r>
       <w:r>
-        <w:t xml:space="preserve"> nextId);</w:t>
+        <w:t xml:space="preserve"> </w:t>
+      </w:r>
+      <w:proofErr w:type="spellStart"/>
+      <w:r>
+        <w:t>nextId</w:t>
+      </w:r>
+      <w:proofErr w:type="spellEnd"/>
+      <w:r>
+        <w:t>);</w:t>
       </w:r>
     </w:p>
     <w:p>
@@ -6677,25 +8060,41 @@
         <w:rPr>
           <w:b/>
         </w:rPr>
-        <w:t xml:space="preserve"> textArea</w:t>
-      </w:r>
-    </w:p>
-    <w:p>
-      <w:pPr>
-        <w:pStyle w:val="Code"/>
-        <w:keepNext/>
-        <w:spacing w:after="0"/>
-        <w:contextualSpacing w:val="0"/>
-      </w:pPr>
-      <w:r>
-        <w:tab/>
-      </w:r>
-      <w:r>
-        <w:tab/>
-      </w:r>
-      <w:r>
-        <w:tab/>
-        <w:t>id: tagID;</w:t>
+        <w:t xml:space="preserve"> </w:t>
+      </w:r>
+      <w:proofErr w:type="spellStart"/>
+      <w:r>
+        <w:rPr>
+          <w:b/>
+        </w:rPr>
+        <w:t>textArea</w:t>
+      </w:r>
+      <w:proofErr w:type="spellEnd"/>
+    </w:p>
+    <w:p>
+      <w:pPr>
+        <w:pStyle w:val="Code"/>
+        <w:keepNext/>
+        <w:spacing w:after="0"/>
+        <w:contextualSpacing w:val="0"/>
+      </w:pPr>
+      <w:r>
+        <w:tab/>
+      </w:r>
+      <w:r>
+        <w:tab/>
+      </w:r>
+      <w:r>
+        <w:tab/>
+        <w:t xml:space="preserve">id: </w:t>
+      </w:r>
+      <w:proofErr w:type="spellStart"/>
+      <w:r>
+        <w:t>tagID</w:t>
+      </w:r>
+      <w:proofErr w:type="spellEnd"/>
+      <w:r>
+        <w:t>;</w:t>
       </w:r>
     </w:p>
     <w:p>
@@ -6774,7 +8173,15 @@
         <w:contextualSpacing w:val="0"/>
       </w:pPr>
       <w:r>
-        <w:t>Modify the CSS to make the field larger. Edit LBFileLibrary&gt;&gt;#’boquitasCss’ to add the following line.</w:t>
+        <w:t xml:space="preserve">Modify the CSS to make the field larger. Edit </w:t>
+      </w:r>
+      <w:proofErr w:type="spellStart"/>
+      <w:r>
+        <w:t>LBFileLibrary</w:t>
+      </w:r>
+      <w:proofErr w:type="spellEnd"/>
+      <w:r>
+        <w:t>&gt;&gt;#’boquitasCss’ to add the following line.</w:t>
       </w:r>
       <w:r>
         <w:t xml:space="preserve"> </w:t>
@@ -6797,14 +8204,24 @@
       </w:pPr>
       <w:proofErr w:type="gramStart"/>
       <w:r>
-        <w:t>.eventEditor</w:t>
-      </w:r>
+        <w:t>.</w:t>
+      </w:r>
+      <w:proofErr w:type="spellStart"/>
+      <w:r>
+        <w:t>eventEditor</w:t>
+      </w:r>
+      <w:proofErr w:type="spellEnd"/>
       <w:proofErr w:type="gramEnd"/>
       <w:r>
         <w:t xml:space="preserve"> </w:t>
       </w:r>
-      <w:r>
-        <w:t>textarea { height: 4em; width: 3</w:t>
+      <w:proofErr w:type="spellStart"/>
+      <w:r>
+        <w:t>textarea</w:t>
+      </w:r>
+      <w:proofErr w:type="spellEnd"/>
+      <w:r>
+        <w:t xml:space="preserve"> { height: 4em; width: 3</w:t>
       </w:r>
       <w:r>
         <w:t>0em; }</w:t>
@@ -6840,20 +8257,30 @@
         <w:contextualSpacing w:val="0"/>
       </w:pPr>
       <w:r>
-        <w:t>Add a method to LBEvent to return a more readable version of the when value.</w:t>
-      </w:r>
-    </w:p>
-    <w:p>
-      <w:pPr>
-        <w:pStyle w:val="Code"/>
-        <w:keepNext/>
-        <w:keepLines/>
-        <w:spacing w:after="0"/>
-        <w:contextualSpacing w:val="0"/>
-      </w:pPr>
+        <w:t xml:space="preserve">Add a method to </w:t>
+      </w:r>
+      <w:proofErr w:type="spellStart"/>
+      <w:r>
+        <w:t>LBEvent</w:t>
+      </w:r>
+      <w:proofErr w:type="spellEnd"/>
+      <w:r>
+        <w:t xml:space="preserve"> to return a more readable version of the when value.</w:t>
+      </w:r>
+    </w:p>
+    <w:p>
+      <w:pPr>
+        <w:pStyle w:val="Code"/>
+        <w:keepNext/>
+        <w:keepLines/>
+        <w:spacing w:after="0"/>
+        <w:contextualSpacing w:val="0"/>
+      </w:pPr>
+      <w:proofErr w:type="spellStart"/>
       <w:r>
         <w:t>whenString</w:t>
       </w:r>
+      <w:proofErr w:type="spellEnd"/>
     </w:p>
     <w:p>
       <w:pPr>
@@ -6872,15 +8299,44 @@
       </w:pPr>
       <w:r>
         <w:tab/>
-        <w:t xml:space="preserve">^when asDate </w:t>
-      </w:r>
+        <w:t xml:space="preserve">^when </w:t>
+      </w:r>
+      <w:proofErr w:type="spellStart"/>
+      <w:r>
+        <w:t>asDate</w:t>
+      </w:r>
+      <w:proofErr w:type="spellEnd"/>
+      <w:r>
+        <w:t xml:space="preserve"> </w:t>
+      </w:r>
+      <w:proofErr w:type="spellStart"/>
       <w:proofErr w:type="gramStart"/>
       <w:r>
-        <w:t>printString ,</w:t>
+        <w:t>printString</w:t>
+      </w:r>
+      <w:proofErr w:type="spellEnd"/>
+      <w:r>
+        <w:t xml:space="preserve"> ,</w:t>
       </w:r>
       <w:proofErr w:type="gramEnd"/>
       <w:r>
-        <w:t xml:space="preserve"> ' ' , when asTime printString.</w:t>
+        <w:t xml:space="preserve"> ' ' , when </w:t>
+      </w:r>
+      <w:proofErr w:type="spellStart"/>
+      <w:r>
+        <w:t>asTime</w:t>
+      </w:r>
+      <w:proofErr w:type="spellEnd"/>
+      <w:r>
+        <w:t xml:space="preserve"> </w:t>
+      </w:r>
+      <w:proofErr w:type="spellStart"/>
+      <w:r>
+        <w:t>printString</w:t>
+      </w:r>
+      <w:proofErr w:type="spellEnd"/>
+      <w:r>
+        <w:t>.</w:t>
       </w:r>
     </w:p>
     <w:p>
@@ -6894,35 +8350,53 @@
         <w:contextualSpacing w:val="0"/>
       </w:pPr>
       <w:r>
-        <w:t>Modify LBScheduleComponent&gt;&gt;#’whenReportColumn’ to use the new method.</w:t>
-      </w:r>
-    </w:p>
-    <w:p>
-      <w:pPr>
-        <w:pStyle w:val="Code"/>
-        <w:spacing w:after="0"/>
-        <w:contextualSpacing w:val="0"/>
-      </w:pPr>
+        <w:t xml:space="preserve">Modify </w:t>
+      </w:r>
+      <w:proofErr w:type="spellStart"/>
+      <w:r>
+        <w:t>LBScheduleComponent</w:t>
+      </w:r>
+      <w:proofErr w:type="spellEnd"/>
+      <w:r>
+        <w:t>&gt;&gt;#’whenReportColumn’ to use the new method.</w:t>
+      </w:r>
+    </w:p>
+    <w:p>
+      <w:pPr>
+        <w:pStyle w:val="Code"/>
+        <w:spacing w:after="0"/>
+        <w:contextualSpacing w:val="0"/>
+      </w:pPr>
+      <w:proofErr w:type="spellStart"/>
       <w:r>
         <w:t>whenReportColumn</w:t>
       </w:r>
-    </w:p>
-    <w:p>
-      <w:pPr>
-        <w:pStyle w:val="Code"/>
-        <w:spacing w:after="0"/>
-        <w:contextualSpacing w:val="0"/>
-      </w:pPr>
-    </w:p>
-    <w:p>
-      <w:pPr>
-        <w:pStyle w:val="Code"/>
-        <w:spacing w:after="0"/>
-        <w:contextualSpacing w:val="0"/>
-      </w:pPr>
-      <w:r>
-        <w:tab/>
-        <w:t>^WAReportColumn new</w:t>
+      <w:proofErr w:type="spellEnd"/>
+    </w:p>
+    <w:p>
+      <w:pPr>
+        <w:pStyle w:val="Code"/>
+        <w:spacing w:after="0"/>
+        <w:contextualSpacing w:val="0"/>
+      </w:pPr>
+    </w:p>
+    <w:p>
+      <w:pPr>
+        <w:pStyle w:val="Code"/>
+        <w:spacing w:after="0"/>
+        <w:contextualSpacing w:val="0"/>
+      </w:pPr>
+      <w:r>
+        <w:tab/>
+        <w:t>^</w:t>
+      </w:r>
+      <w:proofErr w:type="spellStart"/>
+      <w:r>
+        <w:t>WAReportColumn</w:t>
+      </w:r>
+      <w:proofErr w:type="spellEnd"/>
+      <w:r>
+        <w:t xml:space="preserve"> new</w:t>
       </w:r>
     </w:p>
     <w:p>
@@ -6973,7 +8447,14 @@
       </w:r>
       <w:r>
         <w:tab/>
-        <w:t>clickBlock: nil;</w:t>
+      </w:r>
+      <w:proofErr w:type="spellStart"/>
+      <w:r>
+        <w:t>clickBlock</w:t>
+      </w:r>
+      <w:proofErr w:type="spellEnd"/>
+      <w:r>
+        <w:t>: nil;</w:t>
       </w:r>
     </w:p>
     <w:p>
@@ -7003,7 +8484,15 @@
         <w:contextualSpacing w:val="0"/>
       </w:pPr>
       <w:r>
-        <w:t>In order to demonstrate checkboxes, radio buttons, and some JavaScript interaction with CSS, we will add an attribute to LBEvent to keep track of whether a game is home or away</w:t>
+        <w:t xml:space="preserve">In order to demonstrate checkboxes, radio buttons, and some JavaScript interaction with CSS, we will add an attribute to </w:t>
+      </w:r>
+      <w:proofErr w:type="spellStart"/>
+      <w:r>
+        <w:t>LBEvent</w:t>
+      </w:r>
+      <w:proofErr w:type="spellEnd"/>
+      <w:r>
+        <w:t xml:space="preserve"> to keep track of whether a game is home or away</w:t>
       </w:r>
       <w:r>
         <w:t>.</w:t>
@@ -7023,11 +8512,21 @@
         <w:t xml:space="preserve">Add </w:t>
       </w:r>
       <w:r>
-        <w:t>‘gameType</w:t>
-      </w:r>
-      <w:r>
-        <w:t>’ as an instance variable to LBEvent</w:t>
-      </w:r>
+        <w:t>‘</w:t>
+      </w:r>
+      <w:proofErr w:type="spellStart"/>
+      <w:r>
+        <w:t>gameType</w:t>
+      </w:r>
+      <w:proofErr w:type="spellEnd"/>
+      <w:r>
+        <w:t xml:space="preserve">’ as an instance variable to </w:t>
+      </w:r>
+      <w:proofErr w:type="spellStart"/>
+      <w:r>
+        <w:t>LBEvent</w:t>
+      </w:r>
+      <w:proofErr w:type="spellEnd"/>
       <w:r>
         <w:t>.</w:t>
       </w:r>
@@ -7085,11 +8584,23 @@
       </w:pPr>
       <w:r>
         <w:tab/>
+      </w:r>
+      <w:proofErr w:type="spellStart"/>
+      <w:r>
         <w:t>instanceVaria</w:t>
       </w:r>
       <w:r>
-        <w:t>bleNames: 'who what when where gameType</w:t>
-      </w:r>
+        <w:t>bleNames</w:t>
+      </w:r>
+      <w:proofErr w:type="spellEnd"/>
+      <w:r>
+        <w:t xml:space="preserve">: 'who what when where </w:t>
+      </w:r>
+      <w:proofErr w:type="spellStart"/>
+      <w:r>
+        <w:t>gameType</w:t>
+      </w:r>
+      <w:proofErr w:type="spellEnd"/>
       <w:r>
         <w:t>'</w:t>
       </w:r>
@@ -7102,7 +8613,14 @@
       </w:pPr>
       <w:r>
         <w:tab/>
-        <w:t>classVariableNames: ''</w:t>
+      </w:r>
+      <w:proofErr w:type="spellStart"/>
+      <w:r>
+        <w:t>classVariableNames</w:t>
+      </w:r>
+      <w:proofErr w:type="spellEnd"/>
+      <w:r>
+        <w:t>: ''</w:t>
       </w:r>
     </w:p>
     <w:p>
@@ -7113,7 +8631,15 @@
       </w:pPr>
       <w:r>
         <w:tab/>
-        <w:t>category: 'LosBoquitas'</w:t>
+        <w:t>category: '</w:t>
+      </w:r>
+      <w:proofErr w:type="spellStart"/>
+      <w:r>
+        <w:t>LosBoquitas</w:t>
+      </w:r>
+      <w:proofErr w:type="spellEnd"/>
+      <w:r>
+        <w:t>'</w:t>
       </w:r>
     </w:p>
     <w:p>
@@ -7168,37 +8694,97 @@
         <w:t xml:space="preserve">n’t simply assign a value to the model during any one callback. </w:t>
       </w:r>
       <w:r>
-        <w:t>Instead we will have two instance variables in the editor that capture various pieces of state that we will merge as part of the save process. To do that, add ‘isGame’ and ‘gameType’ to the definition of LBEventEditor.</w:t>
-      </w:r>
-    </w:p>
-    <w:p>
-      <w:pPr>
-        <w:pStyle w:val="Code"/>
-        <w:keepNext/>
-        <w:spacing w:after="0"/>
-        <w:contextualSpacing w:val="0"/>
-      </w:pPr>
-      <w:r>
-        <w:t>WAComponent subclass: #LBEventEditor</w:t>
-      </w:r>
-    </w:p>
-    <w:p>
-      <w:pPr>
-        <w:pStyle w:val="Code"/>
-        <w:keepNext/>
-        <w:spacing w:after="0"/>
-        <w:contextualSpacing w:val="0"/>
-      </w:pPr>
-      <w:r>
-        <w:tab/>
-        <w:t xml:space="preserve">instanceVariableNames: 'model dateTimeSelector </w:t>
-      </w:r>
+        <w:t>Instead we will have two instance variables in the editor that capture various pieces of state that we will merge as part of the save process. To do that, add ‘</w:t>
+      </w:r>
+      <w:proofErr w:type="spellStart"/>
+      <w:r>
+        <w:t>isGame</w:t>
+      </w:r>
+      <w:proofErr w:type="spellEnd"/>
+      <w:r>
+        <w:t>’ and ‘</w:t>
+      </w:r>
+      <w:proofErr w:type="spellStart"/>
+      <w:r>
+        <w:t>gameType</w:t>
+      </w:r>
+      <w:proofErr w:type="spellEnd"/>
+      <w:r>
+        <w:t xml:space="preserve">’ to the definition of </w:t>
+      </w:r>
+      <w:proofErr w:type="spellStart"/>
+      <w:r>
+        <w:t>LBEventEditor</w:t>
+      </w:r>
+      <w:proofErr w:type="spellEnd"/>
+      <w:r>
+        <w:t>.</w:t>
+      </w:r>
+    </w:p>
+    <w:p>
+      <w:pPr>
+        <w:pStyle w:val="Code"/>
+        <w:keepNext/>
+        <w:spacing w:after="0"/>
+        <w:contextualSpacing w:val="0"/>
+      </w:pPr>
+      <w:proofErr w:type="spellStart"/>
+      <w:r>
+        <w:t>WAComponent</w:t>
+      </w:r>
+      <w:proofErr w:type="spellEnd"/>
+      <w:r>
+        <w:t xml:space="preserve"> subclass: #LBEventEditor</w:t>
+      </w:r>
+    </w:p>
+    <w:p>
+      <w:pPr>
+        <w:pStyle w:val="Code"/>
+        <w:keepNext/>
+        <w:spacing w:after="0"/>
+        <w:contextualSpacing w:val="0"/>
+      </w:pPr>
+      <w:r>
+        <w:tab/>
+      </w:r>
+      <w:proofErr w:type="spellStart"/>
+      <w:r>
+        <w:t>instanceVariableNames</w:t>
+      </w:r>
+      <w:proofErr w:type="spellEnd"/>
+      <w:r>
+        <w:t xml:space="preserve">: 'model </w:t>
+      </w:r>
+      <w:proofErr w:type="spellStart"/>
+      <w:r>
+        <w:t>dateTimeSelector</w:t>
+      </w:r>
+      <w:proofErr w:type="spellEnd"/>
+      <w:r>
+        <w:t xml:space="preserve"> </w:t>
+      </w:r>
+      <w:proofErr w:type="spellStart"/>
       <w:r>
         <w:rPr>
           <w:b/>
         </w:rPr>
-        <w:t>isGame gameType</w:t>
-      </w:r>
+        <w:t>isGame</w:t>
+      </w:r>
+      <w:proofErr w:type="spellEnd"/>
+      <w:r>
+        <w:rPr>
+          <w:b/>
+        </w:rPr>
+        <w:t xml:space="preserve"> </w:t>
+      </w:r>
+      <w:proofErr w:type="spellStart"/>
+      <w:r>
+        <w:rPr>
+          <w:b/>
+        </w:rPr>
+        <w:t>gameType</w:t>
+      </w:r>
+      <w:proofErr w:type="spellEnd"/>
       <w:r>
         <w:t>'</w:t>
       </w:r>
@@ -7212,19 +8798,33 @@
       </w:pPr>
       <w:r>
         <w:tab/>
-        <w:t>classVariableNames: ''</w:t>
-      </w:r>
-    </w:p>
-    <w:p>
-      <w:pPr>
-        <w:pStyle w:val="Code"/>
-        <w:keepNext/>
-        <w:spacing w:after="0"/>
-        <w:contextualSpacing w:val="0"/>
-      </w:pPr>
-      <w:r>
-        <w:tab/>
-        <w:t>poolDictionaries: ''</w:t>
+      </w:r>
+      <w:proofErr w:type="spellStart"/>
+      <w:r>
+        <w:t>classVariableNames</w:t>
+      </w:r>
+      <w:proofErr w:type="spellEnd"/>
+      <w:r>
+        <w:t>: ''</w:t>
+      </w:r>
+    </w:p>
+    <w:p>
+      <w:pPr>
+        <w:pStyle w:val="Code"/>
+        <w:keepNext/>
+        <w:spacing w:after="0"/>
+        <w:contextualSpacing w:val="0"/>
+      </w:pPr>
+      <w:r>
+        <w:tab/>
+      </w:r>
+      <w:proofErr w:type="spellStart"/>
+      <w:r>
+        <w:t>poolDictionaries</w:t>
+      </w:r>
+      <w:proofErr w:type="spellEnd"/>
+      <w:r>
+        <w:t>: ''</w:t>
       </w:r>
     </w:p>
     <w:p>
@@ -7235,7 +8835,15 @@
       </w:pPr>
       <w:r>
         <w:tab/>
-        <w:t>category: 'LosBoquitas'</w:t>
+        <w:t>category: '</w:t>
+      </w:r>
+      <w:proofErr w:type="spellStart"/>
+      <w:r>
+        <w:t>LosBoquitas</w:t>
+      </w:r>
+      <w:proofErr w:type="spellEnd"/>
+      <w:r>
+        <w:t>'</w:t>
       </w:r>
     </w:p>
     <w:p>
@@ -7251,7 +8859,15 @@
         <w:contextualSpacing w:val="0"/>
       </w:pPr>
       <w:r>
-        <w:t>Modify LBFileLibrary&gt;&gt;#’boquitasCss’ to add a line allowing a &lt;div&gt; element to be hidden if it has a class attribute of ‘hidden.’</w:t>
+        <w:t xml:space="preserve">Modify </w:t>
+      </w:r>
+      <w:proofErr w:type="spellStart"/>
+      <w:r>
+        <w:t>LBFileLibrary</w:t>
+      </w:r>
+      <w:proofErr w:type="spellEnd"/>
+      <w:r>
+        <w:t>&gt;&gt;#’boquitasCss’ to add a line allowing a &lt;div&gt; element to be hidden if it has a class attribute of ‘hidden.’</w:t>
       </w:r>
     </w:p>
     <w:p>
@@ -7262,11 +8878,24 @@
       </w:pPr>
       <w:proofErr w:type="gramStart"/>
       <w:r>
-        <w:t>.eventEditor</w:t>
-      </w:r>
+        <w:t>.</w:t>
+      </w:r>
+      <w:proofErr w:type="spellStart"/>
+      <w:r>
+        <w:t>eventEditor</w:t>
+      </w:r>
+      <w:proofErr w:type="spellEnd"/>
       <w:proofErr w:type="gramEnd"/>
       <w:r>
-        <w:t xml:space="preserve"> div.hidden { display: none; }</w:t>
+        <w:t xml:space="preserve"> </w:t>
+      </w:r>
+      <w:proofErr w:type="spellStart"/>
+      <w:r>
+        <w:t>div.hidden</w:t>
+      </w:r>
+      <w:proofErr w:type="spellEnd"/>
+      <w:r>
+        <w:t xml:space="preserve"> { display: none; }</w:t>
       </w:r>
     </w:p>
     <w:p>
@@ -7283,10 +8912,26 @@
       </w:pPr>
       <w:r>
         <w:lastRenderedPageBreak/>
-        <w:t>Return to LBEventEditor and m</w:t>
-      </w:r>
-      <w:r>
-        <w:t xml:space="preserve">odify ‘renderContentOn:’ to call a </w:t>
+        <w:t xml:space="preserve">Return to </w:t>
+      </w:r>
+      <w:proofErr w:type="spellStart"/>
+      <w:r>
+        <w:t>LBEventEditor</w:t>
+      </w:r>
+      <w:proofErr w:type="spellEnd"/>
+      <w:r>
+        <w:t xml:space="preserve"> and m</w:t>
+      </w:r>
+      <w:r>
+        <w:t>odify ‘</w:t>
+      </w:r>
+      <w:proofErr w:type="spellStart"/>
+      <w:r>
+        <w:t>renderContentOn</w:t>
+      </w:r>
+      <w:proofErr w:type="spellEnd"/>
+      <w:r>
+        <w:t xml:space="preserve">:’ to call a </w:t>
       </w:r>
       <w:r>
         <w:t xml:space="preserve">couple </w:t>
@@ -7315,8 +8960,13 @@
         <w:spacing w:after="0"/>
         <w:contextualSpacing w:val="0"/>
       </w:pPr>
-      <w:r>
-        <w:t xml:space="preserve">renderContentOn: </w:t>
+      <w:proofErr w:type="spellStart"/>
+      <w:r>
+        <w:t>renderContentOn</w:t>
+      </w:r>
+      <w:proofErr w:type="spellEnd"/>
+      <w:r>
+        <w:t xml:space="preserve">: </w:t>
       </w:r>
       <w:r>
         <w:t>html</w:t>
@@ -7362,7 +9012,15 @@
       </w:r>
       <w:r>
         <w:tab/>
-        <w:t>class: 'eventEditor';</w:t>
+        <w:t>class: '</w:t>
+      </w:r>
+      <w:proofErr w:type="spellStart"/>
+      <w:r>
+        <w:t>eventEditor</w:t>
+      </w:r>
+      <w:proofErr w:type="spellEnd"/>
+      <w:r>
+        <w:t>';</w:t>
       </w:r>
     </w:p>
     <w:p>
@@ -7419,7 +9077,14 @@
       </w:r>
       <w:r>
         <w:tab/>
-        <w:t xml:space="preserve">renderWhoOn: </w:t>
+      </w:r>
+      <w:proofErr w:type="spellStart"/>
+      <w:r>
+        <w:t>renderWhoOn</w:t>
+      </w:r>
+      <w:proofErr w:type="spellEnd"/>
+      <w:r>
+        <w:t xml:space="preserve">: </w:t>
       </w:r>
       <w:r>
         <w:t>html</w:t>
@@ -7447,7 +9112,14 @@
       </w:r>
       <w:r>
         <w:tab/>
-        <w:t xml:space="preserve">renderWhatOn: </w:t>
+      </w:r>
+      <w:proofErr w:type="spellStart"/>
+      <w:r>
+        <w:t>renderWhatOn</w:t>
+      </w:r>
+      <w:proofErr w:type="spellEnd"/>
+      <w:r>
+        <w:t xml:space="preserve">: </w:t>
       </w:r>
       <w:r>
         <w:t>html</w:t>
@@ -7475,7 +9147,14 @@
       </w:r>
       <w:r>
         <w:tab/>
-        <w:t xml:space="preserve">renderWhenOn: </w:t>
+      </w:r>
+      <w:proofErr w:type="spellStart"/>
+      <w:r>
+        <w:t>renderWhenOn</w:t>
+      </w:r>
+      <w:proofErr w:type="spellEnd"/>
+      <w:r>
+        <w:t xml:space="preserve">: </w:t>
       </w:r>
       <w:r>
         <w:t>html</w:t>
@@ -7503,7 +9182,14 @@
       </w:r>
       <w:r>
         <w:tab/>
-        <w:t xml:space="preserve">renderWhereOn: </w:t>
+      </w:r>
+      <w:proofErr w:type="spellStart"/>
+      <w:r>
+        <w:t>renderWhereOn</w:t>
+      </w:r>
+      <w:proofErr w:type="spellEnd"/>
+      <w:r>
+        <w:t xml:space="preserve">: </w:t>
       </w:r>
       <w:r>
         <w:t>html</w:t>
@@ -7535,11 +9221,19 @@
       <w:r>
         <w:tab/>
       </w:r>
+      <w:proofErr w:type="spellStart"/>
       <w:r>
         <w:rPr>
           <w:b/>
         </w:rPr>
-        <w:t xml:space="preserve">renderIsGameOn: </w:t>
+        <w:t>renderIsGameOn</w:t>
+      </w:r>
+      <w:proofErr w:type="spellEnd"/>
+      <w:r>
+        <w:rPr>
+          <w:b/>
+        </w:rPr>
+        <w:t xml:space="preserve">: </w:t>
       </w:r>
       <w:r>
         <w:rPr>
@@ -7588,7 +9282,20 @@
           <w:b/>
         </w:rPr>
         <w:tab/>
-        <w:t xml:space="preserve">renderGameTypeOn: </w:t>
+      </w:r>
+      <w:proofErr w:type="spellStart"/>
+      <w:r>
+        <w:rPr>
+          <w:b/>
+        </w:rPr>
+        <w:t>renderGameTypeOn</w:t>
+      </w:r>
+      <w:proofErr w:type="spellEnd"/>
+      <w:r>
+        <w:rPr>
+          <w:b/>
+        </w:rPr>
+        <w:t xml:space="preserve">: </w:t>
       </w:r>
       <w:r>
         <w:rPr>
@@ -7622,7 +9329,14 @@
       </w:r>
       <w:r>
         <w:tab/>
-        <w:t xml:space="preserve">renderButtonsOn: </w:t>
+      </w:r>
+      <w:proofErr w:type="spellStart"/>
+      <w:r>
+        <w:t>renderButtonsOn</w:t>
+      </w:r>
+      <w:proofErr w:type="spellEnd"/>
+      <w:r>
+        <w:t xml:space="preserve">: </w:t>
       </w:r>
       <w:r>
         <w:t>html</w:t>
@@ -7679,7 +9393,23 @@
         <w:contextualSpacing w:val="0"/>
       </w:pPr>
       <w:r>
-        <w:t xml:space="preserve">Add ‘renderIsGameOn:’ to LBEventEditor. Note that this method has JavaScript code that is added to the checkbox. The JavaScript finds the element created below and changes its class depending on whether the </w:t>
+        <w:t>Add ‘</w:t>
+      </w:r>
+      <w:proofErr w:type="spellStart"/>
+      <w:r>
+        <w:t>renderIsGameOn</w:t>
+      </w:r>
+      <w:proofErr w:type="spellEnd"/>
+      <w:r>
+        <w:t xml:space="preserve">:’ to </w:t>
+      </w:r>
+      <w:proofErr w:type="spellStart"/>
+      <w:r>
+        <w:t>LBEventEditor</w:t>
+      </w:r>
+      <w:proofErr w:type="spellEnd"/>
+      <w:r>
+        <w:t xml:space="preserve">. Note that this method has JavaScript code that is added to the checkbox. The JavaScript finds the element created below and changes its class depending on whether the </w:t>
       </w:r>
       <w:r>
         <w:t>checkbox is checked or not. Based on the class, the CSS defined above will be applied.</w:t>
@@ -7692,8 +9422,13 @@
         <w:spacing w:after="0"/>
         <w:contextualSpacing w:val="0"/>
       </w:pPr>
-      <w:r>
-        <w:t xml:space="preserve">renderIsGameOn: </w:t>
+      <w:proofErr w:type="spellStart"/>
+      <w:r>
+        <w:t>renderIsGameOn</w:t>
+      </w:r>
+      <w:proofErr w:type="spellEnd"/>
+      <w:r>
+        <w:t xml:space="preserve">: </w:t>
       </w:r>
       <w:r>
         <w:t>html</w:t>
@@ -7716,7 +9451,15 @@
       </w:pPr>
       <w:r>
         <w:tab/>
-        <w:t>| script tagID |</w:t>
+        <w:t xml:space="preserve">| script </w:t>
+      </w:r>
+      <w:proofErr w:type="spellStart"/>
+      <w:r>
+        <w:t>tagID</w:t>
+      </w:r>
+      <w:proofErr w:type="spellEnd"/>
+      <w:r>
+        <w:t xml:space="preserve"> |</w:t>
       </w:r>
     </w:p>
     <w:p>
@@ -7735,7 +9478,15 @@
       </w:r>
       <w:proofErr w:type="gramEnd"/>
       <w:r>
-        <w:t>= "Workaround for IE bug (thanks to Stephan Eggermont)"</w:t>
+        <w:t xml:space="preserve">= "Workaround for IE bug (thanks to Stephan </w:t>
+      </w:r>
+      <w:proofErr w:type="spellStart"/>
+      <w:r>
+        <w:t>Eggermont</w:t>
+      </w:r>
+      <w:proofErr w:type="spellEnd"/>
+      <w:r>
+        <w:t>)"</w:t>
       </w:r>
     </w:p>
     <w:p>
@@ -7752,13 +9503,31 @@
         <w:tab/>
         <w:t>'</w:t>
       </w:r>
+      <w:proofErr w:type="spellStart"/>
       <w:proofErr w:type="gramStart"/>
       <w:r>
         <w:t>document.getElementById</w:t>
       </w:r>
+      <w:proofErr w:type="spellEnd"/>
       <w:proofErr w:type="gramEnd"/>
       <w:r>
-        <w:t xml:space="preserve">("idGameType").setAttribute("class",' , </w:t>
+        <w:t>("</w:t>
+      </w:r>
+      <w:proofErr w:type="spellStart"/>
+      <w:r>
+        <w:t>idGameType</w:t>
+      </w:r>
+      <w:proofErr w:type="spellEnd"/>
+      <w:r>
+        <w:t>").</w:t>
+      </w:r>
+      <w:proofErr w:type="spellStart"/>
+      <w:r>
+        <w:t>setAttribute</w:t>
+      </w:r>
+      <w:proofErr w:type="spellEnd"/>
+      <w:r>
+        <w:t xml:space="preserve">("class",' , </w:t>
       </w:r>
     </w:p>
     <w:p>
@@ -7778,10 +9547,12 @@
         <w:tab/>
         <w:t>'</w:t>
       </w:r>
+      <w:proofErr w:type="spellStart"/>
       <w:proofErr w:type="gramStart"/>
       <w:r>
         <w:t>this.checked</w:t>
       </w:r>
+      <w:proofErr w:type="spellEnd"/>
       <w:proofErr w:type="gramEnd"/>
       <w:r>
         <w:t>? "":"hidden");</w:t>
@@ -7835,10 +9606,12 @@
         <w:tab/>
         <w:t>'</w:t>
       </w:r>
+      <w:proofErr w:type="spellStart"/>
       <w:proofErr w:type="gramStart"/>
       <w:r>
         <w:t>this.checked</w:t>
       </w:r>
+      <w:proofErr w:type="spellEnd"/>
       <w:proofErr w:type="gramEnd"/>
       <w:r>
         <w:t>? "":"hidden");'.</w:t>
@@ -7898,9 +9671,14 @@
         <w:tab/>
         <w:t>for: (</w:t>
       </w:r>
+      <w:proofErr w:type="spellStart"/>
       <w:proofErr w:type="gramStart"/>
       <w:r>
-        <w:t>tagID :</w:t>
+        <w:t>tagID</w:t>
+      </w:r>
+      <w:proofErr w:type="spellEnd"/>
+      <w:r>
+        <w:t xml:space="preserve"> :</w:t>
       </w:r>
       <w:proofErr w:type="gramEnd"/>
       <w:r>
@@ -7910,7 +9688,15 @@
         <w:t>html</w:t>
       </w:r>
       <w:r>
-        <w:t xml:space="preserve"> nextId);</w:t>
+        <w:t xml:space="preserve"> </w:t>
+      </w:r>
+      <w:proofErr w:type="spellStart"/>
+      <w:r>
+        <w:t>nextId</w:t>
+      </w:r>
+      <w:proofErr w:type="spellEnd"/>
+      <w:r>
+        <w:t>);</w:t>
       </w:r>
     </w:p>
     <w:p>
@@ -7966,25 +9752,49 @@
       </w:r>
       <w:r>
         <w:tab/>
-        <w:t>id: tagID;</w:t>
-      </w:r>
-    </w:p>
-    <w:p>
-      <w:pPr>
-        <w:pStyle w:val="Code"/>
-        <w:keepNext/>
-        <w:spacing w:after="0"/>
-        <w:contextualSpacing w:val="0"/>
-      </w:pPr>
-      <w:r>
-        <w:tab/>
-      </w:r>
-      <w:r>
-        <w:tab/>
-      </w:r>
-      <w:r>
-        <w:tab/>
-        <w:t>value: model gameType notNil;</w:t>
+        <w:t xml:space="preserve">id: </w:t>
+      </w:r>
+      <w:proofErr w:type="spellStart"/>
+      <w:r>
+        <w:t>tagID</w:t>
+      </w:r>
+      <w:proofErr w:type="spellEnd"/>
+      <w:r>
+        <w:t>;</w:t>
+      </w:r>
+    </w:p>
+    <w:p>
+      <w:pPr>
+        <w:pStyle w:val="Code"/>
+        <w:keepNext/>
+        <w:spacing w:after="0"/>
+        <w:contextualSpacing w:val="0"/>
+      </w:pPr>
+      <w:r>
+        <w:tab/>
+      </w:r>
+      <w:r>
+        <w:tab/>
+      </w:r>
+      <w:r>
+        <w:tab/>
+        <w:t xml:space="preserve">value: model </w:t>
+      </w:r>
+      <w:proofErr w:type="spellStart"/>
+      <w:r>
+        <w:t>gameType</w:t>
+      </w:r>
+      <w:proofErr w:type="spellEnd"/>
+      <w:r>
+        <w:t xml:space="preserve"> </w:t>
+      </w:r>
+      <w:proofErr w:type="spellStart"/>
+      <w:r>
+        <w:t>notNil</w:t>
+      </w:r>
+      <w:proofErr w:type="spellEnd"/>
+      <w:r>
+        <w:t>;</w:t>
       </w:r>
     </w:p>
     <w:p>
@@ -8004,9 +9814,14 @@
         <w:tab/>
         <w:t xml:space="preserve">callback: [:value | </w:t>
       </w:r>
+      <w:proofErr w:type="spellStart"/>
       <w:proofErr w:type="gramStart"/>
       <w:r>
-        <w:t>isGame :</w:t>
+        <w:t>isGame</w:t>
+      </w:r>
+      <w:proofErr w:type="spellEnd"/>
+      <w:r>
+        <w:t xml:space="preserve"> :</w:t>
       </w:r>
       <w:proofErr w:type="gramEnd"/>
       <w:r>
@@ -8028,7 +9843,14 @@
       </w:r>
       <w:r>
         <w:tab/>
-        <w:t>onClick: script;</w:t>
+      </w:r>
+      <w:proofErr w:type="spellStart"/>
+      <w:r>
+        <w:t>onClick</w:t>
+      </w:r>
+      <w:proofErr w:type="spellEnd"/>
+      <w:r>
+        <w:t>: script;</w:t>
       </w:r>
     </w:p>
     <w:p>
@@ -8074,7 +9896,31 @@
       </w:pPr>
       <w:r>
         <w:lastRenderedPageBreak/>
-        <w:t xml:space="preserve">Add ‘renderGameTypeOn:’ to LBEventEditor. Note that the HTML class attribute of the div is set to ‘hidden’ or nil depending on whether gameType is nil. </w:t>
+        <w:t>Add ‘</w:t>
+      </w:r>
+      <w:proofErr w:type="spellStart"/>
+      <w:r>
+        <w:t>renderGameTypeOn</w:t>
+      </w:r>
+      <w:proofErr w:type="spellEnd"/>
+      <w:r>
+        <w:t xml:space="preserve">:’ to </w:t>
+      </w:r>
+      <w:proofErr w:type="spellStart"/>
+      <w:r>
+        <w:t>LBEventEditor</w:t>
+      </w:r>
+      <w:proofErr w:type="spellEnd"/>
+      <w:r>
+        <w:t xml:space="preserve">. Note that the HTML class attribute of the div is set to ‘hidden’ or nil depending on whether </w:t>
+      </w:r>
+      <w:proofErr w:type="spellStart"/>
+      <w:r>
+        <w:t>gameType</w:t>
+      </w:r>
+      <w:proofErr w:type="spellEnd"/>
+      <w:r>
+        <w:t xml:space="preserve"> is nil. </w:t>
       </w:r>
       <w:r>
         <w:t>This div element will have its class changed by the JavaScript code above.</w:t>
@@ -8087,8 +9933,13 @@
         <w:spacing w:after="0"/>
         <w:contextualSpacing w:val="0"/>
       </w:pPr>
-      <w:r>
-        <w:t xml:space="preserve">renderGameTypeOn: </w:t>
+      <w:proofErr w:type="spellStart"/>
+      <w:r>
+        <w:t>renderGameTypeOn</w:t>
+      </w:r>
+      <w:proofErr w:type="spellEnd"/>
+      <w:r>
+        <w:t xml:space="preserve">: </w:t>
       </w:r>
       <w:r>
         <w:t>html</w:t>
@@ -8111,7 +9962,15 @@
       </w:pPr>
       <w:r>
         <w:tab/>
-        <w:t>| tagID group |</w:t>
+        <w:t xml:space="preserve">| </w:t>
+      </w:r>
+      <w:proofErr w:type="spellStart"/>
+      <w:r>
+        <w:t>tagID</w:t>
+      </w:r>
+      <w:proofErr w:type="spellEnd"/>
+      <w:r>
+        <w:t xml:space="preserve"> group |</w:t>
       </w:r>
     </w:p>
     <w:p>
@@ -8143,22 +10002,62 @@
       </w:r>
       <w:r>
         <w:tab/>
-        <w:t>id: 'idGameType';</w:t>
-      </w:r>
-    </w:p>
-    <w:p>
-      <w:pPr>
-        <w:pStyle w:val="Code"/>
-        <w:keepNext/>
-        <w:spacing w:after="0"/>
-        <w:contextualSpacing w:val="0"/>
-      </w:pPr>
-      <w:r>
-        <w:tab/>
-      </w:r>
-      <w:r>
-        <w:tab/>
-        <w:t>class: (model gameType isNil ifTrue: ['hidden'] ifFalse: [nil]);</w:t>
+        <w:t>id: '</w:t>
+      </w:r>
+      <w:proofErr w:type="spellStart"/>
+      <w:r>
+        <w:t>idGameType</w:t>
+      </w:r>
+      <w:proofErr w:type="spellEnd"/>
+      <w:r>
+        <w:t>';</w:t>
+      </w:r>
+    </w:p>
+    <w:p>
+      <w:pPr>
+        <w:pStyle w:val="Code"/>
+        <w:keepNext/>
+        <w:spacing w:after="0"/>
+        <w:contextualSpacing w:val="0"/>
+      </w:pPr>
+      <w:r>
+        <w:tab/>
+      </w:r>
+      <w:r>
+        <w:tab/>
+        <w:t xml:space="preserve">class: (model </w:t>
+      </w:r>
+      <w:proofErr w:type="spellStart"/>
+      <w:r>
+        <w:t>gameType</w:t>
+      </w:r>
+      <w:proofErr w:type="spellEnd"/>
+      <w:r>
+        <w:t xml:space="preserve"> </w:t>
+      </w:r>
+      <w:proofErr w:type="spellStart"/>
+      <w:r>
+        <w:t>isNil</w:t>
+      </w:r>
+      <w:proofErr w:type="spellEnd"/>
+      <w:r>
+        <w:t xml:space="preserve"> </w:t>
+      </w:r>
+      <w:proofErr w:type="spellStart"/>
+      <w:r>
+        <w:t>ifTrue</w:t>
+      </w:r>
+      <w:proofErr w:type="spellEnd"/>
+      <w:r>
+        <w:t xml:space="preserve">: ['hidden'] </w:t>
+      </w:r>
+      <w:proofErr w:type="spellStart"/>
+      <w:r>
+        <w:t>ifFalse</w:t>
+      </w:r>
+      <w:proofErr w:type="spellEnd"/>
+      <w:r>
+        <w:t>: [nil]);</w:t>
       </w:r>
     </w:p>
     <w:p>
@@ -8219,9 +10118,14 @@
         <w:tab/>
         <w:t>for: (</w:t>
       </w:r>
+      <w:proofErr w:type="spellStart"/>
       <w:proofErr w:type="gramStart"/>
       <w:r>
-        <w:t>tagID :</w:t>
+        <w:t>tagID</w:t>
+      </w:r>
+      <w:proofErr w:type="spellEnd"/>
+      <w:r>
+        <w:t xml:space="preserve"> :</w:t>
       </w:r>
       <w:proofErr w:type="gramEnd"/>
       <w:r>
@@ -8231,7 +10135,15 @@
         <w:t>html</w:t>
       </w:r>
       <w:r>
-        <w:t xml:space="preserve"> nextId);</w:t>
+        <w:t xml:space="preserve"> </w:t>
+      </w:r>
+      <w:proofErr w:type="spellStart"/>
+      <w:r>
+        <w:t>nextId</w:t>
+      </w:r>
+      <w:proofErr w:type="spellEnd"/>
+      <w:r>
+        <w:t>);</w:t>
       </w:r>
     </w:p>
     <w:p>
@@ -8296,7 +10208,15 @@
       </w:r>
       <w:r>
         <w:tab/>
-        <w:t>id: tagID;</w:t>
+        <w:t xml:space="preserve">id: </w:t>
+      </w:r>
+      <w:proofErr w:type="spellStart"/>
+      <w:r>
+        <w:t>tagID</w:t>
+      </w:r>
+      <w:proofErr w:type="spellEnd"/>
+      <w:r>
+        <w:t>;</w:t>
       </w:r>
     </w:p>
     <w:p>
@@ -8354,7 +10274,15 @@
         <w:t>html</w:t>
       </w:r>
       <w:r>
-        <w:t xml:space="preserve"> radioGroup.</w:t>
+        <w:t xml:space="preserve"> </w:t>
+      </w:r>
+      <w:proofErr w:type="spellStart"/>
+      <w:r>
+        <w:t>radioGroup</w:t>
+      </w:r>
+      <w:proofErr w:type="spellEnd"/>
+      <w:r>
+        <w:t>.</w:t>
       </w:r>
     </w:p>
     <w:p>
@@ -8383,8 +10311,13 @@
         <w:t>html</w:t>
       </w:r>
       <w:r>
-        <w:t xml:space="preserve"> radioButton</w:t>
-      </w:r>
+        <w:t xml:space="preserve"> </w:t>
+      </w:r>
+      <w:proofErr w:type="spellStart"/>
+      <w:r>
+        <w:t>radioButton</w:t>
+      </w:r>
+      <w:proofErr w:type="spellEnd"/>
     </w:p>
     <w:p>
       <w:pPr>
@@ -8412,9 +10345,14 @@
         <w:tab/>
         <w:t>id: (</w:t>
       </w:r>
+      <w:proofErr w:type="spellStart"/>
       <w:proofErr w:type="gramStart"/>
       <w:r>
-        <w:t>tagID :</w:t>
+        <w:t>tagID</w:t>
+      </w:r>
+      <w:proofErr w:type="spellEnd"/>
+      <w:r>
+        <w:t xml:space="preserve"> :</w:t>
       </w:r>
       <w:proofErr w:type="gramEnd"/>
       <w:r>
@@ -8424,7 +10362,15 @@
         <w:t>html</w:t>
       </w:r>
       <w:r>
-        <w:t xml:space="preserve"> nextId);</w:t>
+        <w:t xml:space="preserve"> </w:t>
+      </w:r>
+      <w:proofErr w:type="spellStart"/>
+      <w:r>
+        <w:t>nextId</w:t>
+      </w:r>
+      <w:proofErr w:type="spellEnd"/>
+      <w:r>
+        <w:t>);</w:t>
       </w:r>
     </w:p>
     <w:p>
@@ -8478,7 +10424,15 @@
       </w:r>
       <w:r>
         <w:tab/>
-        <w:t>selected: model gameType ~= #'away';</w:t>
+        <w:t xml:space="preserve">selected: model </w:t>
+      </w:r>
+      <w:proofErr w:type="spellStart"/>
+      <w:r>
+        <w:t>gameType</w:t>
+      </w:r>
+      <w:proofErr w:type="spellEnd"/>
+      <w:r>
+        <w:t xml:space="preserve"> ~= #'away';</w:t>
       </w:r>
     </w:p>
     <w:p>
@@ -8507,9 +10461,14 @@
         <w:tab/>
         <w:t>callback: [</w:t>
       </w:r>
+      <w:proofErr w:type="spellStart"/>
       <w:proofErr w:type="gramStart"/>
       <w:r>
-        <w:t>gameType :</w:t>
+        <w:t>gameType</w:t>
+      </w:r>
+      <w:proofErr w:type="spellEnd"/>
+      <w:r>
+        <w:t xml:space="preserve"> :</w:t>
       </w:r>
       <w:proofErr w:type="gramEnd"/>
       <w:r>
@@ -8569,7 +10528,15 @@
       </w:r>
       <w:r>
         <w:tab/>
-        <w:t>for: tagID;</w:t>
+        <w:t xml:space="preserve">for: </w:t>
+      </w:r>
+      <w:proofErr w:type="spellStart"/>
+      <w:r>
+        <w:t>tagID</w:t>
+      </w:r>
+      <w:proofErr w:type="spellEnd"/>
+      <w:r>
+        <w:t>;</w:t>
       </w:r>
     </w:p>
     <w:p>
@@ -8625,8 +10592,13 @@
         <w:t>html</w:t>
       </w:r>
       <w:r>
-        <w:t xml:space="preserve"> radioButton</w:t>
-      </w:r>
+        <w:t xml:space="preserve"> </w:t>
+      </w:r>
+      <w:proofErr w:type="spellStart"/>
+      <w:r>
+        <w:t>radioButton</w:t>
+      </w:r>
+      <w:proofErr w:type="spellEnd"/>
     </w:p>
     <w:p>
       <w:pPr>
@@ -8654,9 +10626,14 @@
         <w:tab/>
         <w:t>id: (</w:t>
       </w:r>
+      <w:proofErr w:type="spellStart"/>
       <w:proofErr w:type="gramStart"/>
       <w:r>
-        <w:t>tagID :</w:t>
+        <w:t>tagID</w:t>
+      </w:r>
+      <w:proofErr w:type="spellEnd"/>
+      <w:r>
+        <w:t xml:space="preserve"> :</w:t>
       </w:r>
       <w:proofErr w:type="gramEnd"/>
       <w:r>
@@ -8666,7 +10643,15 @@
         <w:t>html</w:t>
       </w:r>
       <w:r>
-        <w:t xml:space="preserve"> nextId);</w:t>
+        <w:t xml:space="preserve"> </w:t>
+      </w:r>
+      <w:proofErr w:type="spellStart"/>
+      <w:r>
+        <w:t>nextId</w:t>
+      </w:r>
+      <w:proofErr w:type="spellEnd"/>
+      <w:r>
+        <w:t>);</w:t>
       </w:r>
     </w:p>
     <w:p>
@@ -8720,7 +10705,15 @@
       </w:r>
       <w:r>
         <w:tab/>
-        <w:t>selected: model gameType = #'away';</w:t>
+        <w:t xml:space="preserve">selected: model </w:t>
+      </w:r>
+      <w:proofErr w:type="spellStart"/>
+      <w:r>
+        <w:t>gameType</w:t>
+      </w:r>
+      <w:proofErr w:type="spellEnd"/>
+      <w:r>
+        <w:t xml:space="preserve"> = #'away';</w:t>
       </w:r>
     </w:p>
     <w:p>
@@ -8749,9 +10742,14 @@
         <w:tab/>
         <w:t>callback: [</w:t>
       </w:r>
+      <w:proofErr w:type="spellStart"/>
       <w:proofErr w:type="gramStart"/>
       <w:r>
-        <w:t>gameType :</w:t>
+        <w:t>gameType</w:t>
+      </w:r>
+      <w:proofErr w:type="spellEnd"/>
+      <w:r>
+        <w:t xml:space="preserve"> :</w:t>
       </w:r>
       <w:proofErr w:type="gramEnd"/>
       <w:r>
@@ -8811,7 +10809,15 @@
       </w:r>
       <w:r>
         <w:tab/>
-        <w:t>for: tagID;</w:t>
+        <w:t xml:space="preserve">for: </w:t>
+      </w:r>
+      <w:proofErr w:type="spellStart"/>
+      <w:r>
+        <w:t>tagID</w:t>
+      </w:r>
+      <w:proofErr w:type="spellEnd"/>
+      <w:r>
+        <w:t>;</w:t>
       </w:r>
     </w:p>
     <w:p>
@@ -8889,8 +10895,13 @@
         <w:t xml:space="preserve"> This demonstrates the use of JavaScript in Seaside. Note, however, that the value is not saved (thanks to </w:t>
       </w:r>
       <w:r>
-        <w:t>Stephan Eggermont</w:t>
-      </w:r>
+        <w:t xml:space="preserve">Stephan </w:t>
+      </w:r>
+      <w:proofErr w:type="spellStart"/>
+      <w:r>
+        <w:t>Eggermont</w:t>
+      </w:r>
+      <w:proofErr w:type="spellEnd"/>
       <w:r>
         <w:t xml:space="preserve"> for noticing this and </w:t>
       </w:r>
@@ -8904,7 +10915,15 @@
         <w:t xml:space="preserve"> </w:t>
       </w:r>
       <w:r>
-        <w:t>Edit LBEventEditor&gt;&gt;#’save’ as follows.</w:t>
+        <w:t xml:space="preserve">Edit </w:t>
+      </w:r>
+      <w:proofErr w:type="spellStart"/>
+      <w:r>
+        <w:t>LBEventEditor</w:t>
+      </w:r>
+      <w:proofErr w:type="spellEnd"/>
+      <w:r>
+        <w:t>&gt;&gt;#’save’ as follows.</w:t>
       </w:r>
     </w:p>
     <w:p>
@@ -8932,24 +10951,77 @@
       </w:pPr>
       <w:r>
         <w:tab/>
-        <w:t>model when: dateTimeSelector dateAndTime.</w:t>
-      </w:r>
-    </w:p>
-    <w:p>
-      <w:pPr>
-        <w:pStyle w:val="Code"/>
-        <w:spacing w:after="0"/>
-        <w:contextualSpacing w:val="0"/>
-      </w:pPr>
-      <w:r>
-        <w:tab/>
-        <w:t>model gameType: (isGame == true ifTrue: [gameType]</w:t>
-      </w:r>
+        <w:t xml:space="preserve">model when: </w:t>
+      </w:r>
+      <w:proofErr w:type="spellStart"/>
+      <w:r>
+        <w:t>dateTimeSelector</w:t>
+      </w:r>
+      <w:proofErr w:type="spellEnd"/>
       <w:r>
         <w:t xml:space="preserve"> </w:t>
       </w:r>
-      <w:r>
-        <w:t>ifFalse: [nil]).</w:t>
+      <w:proofErr w:type="spellStart"/>
+      <w:r>
+        <w:t>dateAndTime</w:t>
+      </w:r>
+      <w:proofErr w:type="spellEnd"/>
+      <w:r>
+        <w:t>.</w:t>
+      </w:r>
+    </w:p>
+    <w:p>
+      <w:pPr>
+        <w:pStyle w:val="Code"/>
+        <w:spacing w:after="0"/>
+        <w:contextualSpacing w:val="0"/>
+      </w:pPr>
+      <w:r>
+        <w:tab/>
+        <w:t xml:space="preserve">model </w:t>
+      </w:r>
+      <w:proofErr w:type="spellStart"/>
+      <w:r>
+        <w:t>gameType</w:t>
+      </w:r>
+      <w:proofErr w:type="spellEnd"/>
+      <w:r>
+        <w:t>: (</w:t>
+      </w:r>
+      <w:proofErr w:type="spellStart"/>
+      <w:r>
+        <w:t>isGame</w:t>
+      </w:r>
+      <w:proofErr w:type="spellEnd"/>
+      <w:r>
+        <w:t xml:space="preserve"> == true </w:t>
+      </w:r>
+      <w:proofErr w:type="spellStart"/>
+      <w:r>
+        <w:t>ifTrue</w:t>
+      </w:r>
+      <w:proofErr w:type="spellEnd"/>
+      <w:r>
+        <w:t>: [</w:t>
+      </w:r>
+      <w:proofErr w:type="spellStart"/>
+      <w:r>
+        <w:t>gameType</w:t>
+      </w:r>
+      <w:proofErr w:type="spellEnd"/>
+      <w:r>
+        <w:t>]</w:t>
+      </w:r>
+      <w:r>
+        <w:t xml:space="preserve"> </w:t>
+      </w:r>
+      <w:proofErr w:type="spellStart"/>
+      <w:r>
+        <w:t>ifFalse</w:t>
+      </w:r>
+      <w:proofErr w:type="spellEnd"/>
+      <w:r>
+        <w:t>: [nil]).</w:t>
       </w:r>
     </w:p>
     <w:p>
@@ -8960,7 +11032,14 @@
       </w:pPr>
       <w:r>
         <w:tab/>
-        <w:t>self answer: true.</w:t>
+      </w:r>
+      <w:proofErr w:type="spellStart"/>
+      <w:r>
+        <w:t>self answer</w:t>
+      </w:r>
+      <w:proofErr w:type="spellEnd"/>
+      <w:r>
+        <w:t>: true.</w:t>
       </w:r>
     </w:p>
     <w:p>
@@ -8998,7 +11077,7 @@
 </file>
 
 <file path=word/endnotes.xml><?xml version="1.0" encoding="utf-8"?>
-<w:endnotes xmlns:wpc="http://schemas.microsoft.com/office/word/2010/wordprocessingCanvas" xmlns:mo="http://schemas.microsoft.com/office/mac/office/2008/main" xmlns:mc="http://schemas.openxmlformats.org/markup-compatibility/2006" xmlns:mv="urn:schemas-microsoft-com:mac:vml" xmlns:o="urn:schemas-microsoft-com:office:office" xmlns:r="http://schemas.openxmlformats.org/officeDocument/2006/relationships" xmlns:m="http://schemas.openxmlformats.org/officeDocument/2006/math" xmlns:v="urn:schemas-microsoft-com:vml" xmlns:wp14="http://schemas.microsoft.com/office/word/2010/wordprocessingDrawing" xmlns:wp="http://schemas.openxmlformats.org/drawingml/2006/wordprocessingDrawing" xmlns:w10="urn:schemas-microsoft-com:office:word" xmlns:w="http://schemas.openxmlformats.org/wordprocessingml/2006/main" xmlns:w14="http://schemas.microsoft.com/office/word/2010/wordml" xmlns:w15="http://schemas.microsoft.com/office/word/2012/wordml" xmlns:wpg="http://schemas.microsoft.com/office/word/2010/wordprocessingGroup" xmlns:wpi="http://schemas.microsoft.com/office/word/2010/wordprocessingInk" xmlns:wne="http://schemas.microsoft.com/office/word/2006/wordml" xmlns:wps="http://schemas.microsoft.com/office/word/2010/wordprocessingShape" mc:Ignorable="w14 w15 wp14">
+<w:endnotes xmlns:wpc="http://schemas.microsoft.com/office/word/2010/wordprocessingCanvas" xmlns:cx="http://schemas.microsoft.com/office/drawing/2014/chartex" xmlns:cx1="http://schemas.microsoft.com/office/drawing/2015/9/8/chartex" xmlns:cx2="http://schemas.microsoft.com/office/drawing/2015/10/21/chartex" xmlns:cx3="http://schemas.microsoft.com/office/drawing/2016/5/9/chartex" xmlns:cx4="http://schemas.microsoft.com/office/drawing/2016/5/10/chartex" xmlns:cx5="http://schemas.microsoft.com/office/drawing/2016/5/11/chartex" xmlns:cx6="http://schemas.microsoft.com/office/drawing/2016/5/12/chartex" xmlns:cx7="http://schemas.microsoft.com/office/drawing/2016/5/13/chartex" xmlns:cx8="http://schemas.microsoft.com/office/drawing/2016/5/14/chartex" xmlns:mc="http://schemas.openxmlformats.org/markup-compatibility/2006" xmlns:aink="http://schemas.microsoft.com/office/drawing/2016/ink" xmlns:am3d="http://schemas.microsoft.com/office/drawing/2017/model3d" xmlns:o="urn:schemas-microsoft-com:office:office" xmlns:r="http://schemas.openxmlformats.org/officeDocument/2006/relationships" xmlns:m="http://schemas.openxmlformats.org/officeDocument/2006/math" xmlns:v="urn:schemas-microsoft-com:vml" xmlns:wp14="http://schemas.microsoft.com/office/word/2010/wordprocessingDrawing" xmlns:wp="http://schemas.openxmlformats.org/drawingml/2006/wordprocessingDrawing" xmlns:w10="urn:schemas-microsoft-com:office:word" xmlns:w="http://schemas.openxmlformats.org/wordprocessingml/2006/main" xmlns:w14="http://schemas.microsoft.com/office/word/2010/wordml" xmlns:w15="http://schemas.microsoft.com/office/word/2012/wordml" xmlns:w16cex="http://schemas.microsoft.com/office/word/2018/wordml/cex" xmlns:w16cid="http://schemas.microsoft.com/office/word/2016/wordml/cid" xmlns:w16="http://schemas.microsoft.com/office/word/2018/wordml" xmlns:w16sdtdh="http://schemas.microsoft.com/office/word/2020/wordml/sdtdatahash" xmlns:w16se="http://schemas.microsoft.com/office/word/2015/wordml/symex" xmlns:wpg="http://schemas.microsoft.com/office/word/2010/wordprocessingGroup" xmlns:wpi="http://schemas.microsoft.com/office/word/2010/wordprocessingInk" xmlns:wne="http://schemas.microsoft.com/office/word/2006/wordml" xmlns:wps="http://schemas.microsoft.com/office/word/2010/wordprocessingShape" mc:Ignorable="w14 w15 w16se w16cid w16 w16cex w16sdtdh wp14">
   <w:endnote w:type="separator" w:id="-1">
     <w:p>
       <w:pPr>
@@ -9023,7 +11102,7 @@
 </file>
 
 <file path=word/footer1.xml><?xml version="1.0" encoding="utf-8"?>
-<w:ftr xmlns:wpc="http://schemas.microsoft.com/office/word/2010/wordprocessingCanvas" xmlns:mo="http://schemas.microsoft.com/office/mac/office/2008/main" xmlns:mc="http://schemas.openxmlformats.org/markup-compatibility/2006" xmlns:mv="urn:schemas-microsoft-com:mac:vml" xmlns:o="urn:schemas-microsoft-com:office:office" xmlns:r="http://schemas.openxmlformats.org/officeDocument/2006/relationships" xmlns:m="http://schemas.openxmlformats.org/officeDocument/2006/math" xmlns:v="urn:schemas-microsoft-com:vml" xmlns:wp14="http://schemas.microsoft.com/office/word/2010/wordprocessingDrawing" xmlns:wp="http://schemas.openxmlformats.org/drawingml/2006/wordprocessingDrawing" xmlns:w10="urn:schemas-microsoft-com:office:word" xmlns:w="http://schemas.openxmlformats.org/wordprocessingml/2006/main" xmlns:w14="http://schemas.microsoft.com/office/word/2010/wordml" xmlns:w15="http://schemas.microsoft.com/office/word/2012/wordml" xmlns:wpg="http://schemas.microsoft.com/office/word/2010/wordprocessingGroup" xmlns:wpi="http://schemas.microsoft.com/office/word/2010/wordprocessingInk" xmlns:wne="http://schemas.microsoft.com/office/word/2006/wordml" xmlns:wps="http://schemas.microsoft.com/office/word/2010/wordprocessingShape" mc:Ignorable="w14 w15 wp14">
+<w:ftr xmlns:wpc="http://schemas.microsoft.com/office/word/2010/wordprocessingCanvas" xmlns:cx="http://schemas.microsoft.com/office/drawing/2014/chartex" xmlns:cx1="http://schemas.microsoft.com/office/drawing/2015/9/8/chartex" xmlns:cx2="http://schemas.microsoft.com/office/drawing/2015/10/21/chartex" xmlns:cx3="http://schemas.microsoft.com/office/drawing/2016/5/9/chartex" xmlns:cx4="http://schemas.microsoft.com/office/drawing/2016/5/10/chartex" xmlns:cx5="http://schemas.microsoft.com/office/drawing/2016/5/11/chartex" xmlns:cx6="http://schemas.microsoft.com/office/drawing/2016/5/12/chartex" xmlns:cx7="http://schemas.microsoft.com/office/drawing/2016/5/13/chartex" xmlns:cx8="http://schemas.microsoft.com/office/drawing/2016/5/14/chartex" xmlns:mc="http://schemas.openxmlformats.org/markup-compatibility/2006" xmlns:aink="http://schemas.microsoft.com/office/drawing/2016/ink" xmlns:am3d="http://schemas.microsoft.com/office/drawing/2017/model3d" xmlns:o="urn:schemas-microsoft-com:office:office" xmlns:r="http://schemas.openxmlformats.org/officeDocument/2006/relationships" xmlns:m="http://schemas.openxmlformats.org/officeDocument/2006/math" xmlns:v="urn:schemas-microsoft-com:vml" xmlns:wp14="http://schemas.microsoft.com/office/word/2010/wordprocessingDrawing" xmlns:wp="http://schemas.openxmlformats.org/drawingml/2006/wordprocessingDrawing" xmlns:w10="urn:schemas-microsoft-com:office:word" xmlns:w="http://schemas.openxmlformats.org/wordprocessingml/2006/main" xmlns:w14="http://schemas.microsoft.com/office/word/2010/wordml" xmlns:w15="http://schemas.microsoft.com/office/word/2012/wordml" xmlns:w16cex="http://schemas.microsoft.com/office/word/2018/wordml/cex" xmlns:w16cid="http://schemas.microsoft.com/office/word/2016/wordml/cid" xmlns:w16="http://schemas.microsoft.com/office/word/2018/wordml" xmlns:w16sdtdh="http://schemas.microsoft.com/office/word/2020/wordml/sdtdatahash" xmlns:w16se="http://schemas.microsoft.com/office/word/2015/wordml/symex" xmlns:wpg="http://schemas.microsoft.com/office/word/2010/wordprocessingGroup" xmlns:wpi="http://schemas.microsoft.com/office/word/2010/wordprocessingInk" xmlns:wne="http://schemas.microsoft.com/office/word/2006/wordml" xmlns:wps="http://schemas.microsoft.com/office/word/2010/wordprocessingShape" mc:Ignorable="w14 w15 w16se w16cid w16 w16cex w16sdtdh wp14">
   <w:sdt>
     <w:sdtPr>
       <w:id w:val="119540252"/>
@@ -9051,7 +11130,7 @@
           <w:rPr>
             <w:noProof/>
           </w:rPr>
-          <w:t>5-Sep-16</w:t>
+          <w:t>2-Dec-21</w:t>
         </w:r>
         <w:r>
           <w:rPr>
@@ -9061,16 +11140,16 @@
         </w:r>
         <w:r>
           <w:tab/>
-          <w:t>Copyright © 201</w:t>
+          <w:t xml:space="preserve">Copyright © </w:t>
         </w:r>
         <w:r>
-          <w:t>6</w:t>
+          <w:t>2021</w:t>
         </w:r>
         <w:r>
           <w:t xml:space="preserve"> by </w:t>
         </w:r>
         <w:r>
-          <w:t>GemTalk Systems LLC</w:t>
+          <w:t>James Foster</w:t>
         </w:r>
         <w:r>
           <w:tab/>
@@ -9108,7 +11187,7 @@
 </file>
 
 <file path=word/footnotes.xml><?xml version="1.0" encoding="utf-8"?>
-<w:footnotes xmlns:wpc="http://schemas.microsoft.com/office/word/2010/wordprocessingCanvas" xmlns:mo="http://schemas.microsoft.com/office/mac/office/2008/main" xmlns:mc="http://schemas.openxmlformats.org/markup-compatibility/2006" xmlns:mv="urn:schemas-microsoft-com:mac:vml" xmlns:o="urn:schemas-microsoft-com:office:office" xmlns:r="http://schemas.openxmlformats.org/officeDocument/2006/relationships" xmlns:m="http://schemas.openxmlformats.org/officeDocument/2006/math" xmlns:v="urn:schemas-microsoft-com:vml" xmlns:wp14="http://schemas.microsoft.com/office/word/2010/wordprocessingDrawing" xmlns:wp="http://schemas.openxmlformats.org/drawingml/2006/wordprocessingDrawing" xmlns:w10="urn:schemas-microsoft-com:office:word" xmlns:w="http://schemas.openxmlformats.org/wordprocessingml/2006/main" xmlns:w14="http://schemas.microsoft.com/office/word/2010/wordml" xmlns:w15="http://schemas.microsoft.com/office/word/2012/wordml" xmlns:wpg="http://schemas.microsoft.com/office/word/2010/wordprocessingGroup" xmlns:wpi="http://schemas.microsoft.com/office/word/2010/wordprocessingInk" xmlns:wne="http://schemas.microsoft.com/office/word/2006/wordml" xmlns:wps="http://schemas.microsoft.com/office/word/2010/wordprocessingShape" mc:Ignorable="w14 w15 wp14">
+<w:footnotes xmlns:wpc="http://schemas.microsoft.com/office/word/2010/wordprocessingCanvas" xmlns:cx="http://schemas.microsoft.com/office/drawing/2014/chartex" xmlns:cx1="http://schemas.microsoft.com/office/drawing/2015/9/8/chartex" xmlns:cx2="http://schemas.microsoft.com/office/drawing/2015/10/21/chartex" xmlns:cx3="http://schemas.microsoft.com/office/drawing/2016/5/9/chartex" xmlns:cx4="http://schemas.microsoft.com/office/drawing/2016/5/10/chartex" xmlns:cx5="http://schemas.microsoft.com/office/drawing/2016/5/11/chartex" xmlns:cx6="http://schemas.microsoft.com/office/drawing/2016/5/12/chartex" xmlns:cx7="http://schemas.microsoft.com/office/drawing/2016/5/13/chartex" xmlns:cx8="http://schemas.microsoft.com/office/drawing/2016/5/14/chartex" xmlns:mc="http://schemas.openxmlformats.org/markup-compatibility/2006" xmlns:aink="http://schemas.microsoft.com/office/drawing/2016/ink" xmlns:am3d="http://schemas.microsoft.com/office/drawing/2017/model3d" xmlns:o="urn:schemas-microsoft-com:office:office" xmlns:r="http://schemas.openxmlformats.org/officeDocument/2006/relationships" xmlns:m="http://schemas.openxmlformats.org/officeDocument/2006/math" xmlns:v="urn:schemas-microsoft-com:vml" xmlns:wp14="http://schemas.microsoft.com/office/word/2010/wordprocessingDrawing" xmlns:wp="http://schemas.openxmlformats.org/drawingml/2006/wordprocessingDrawing" xmlns:w10="urn:schemas-microsoft-com:office:word" xmlns:w="http://schemas.openxmlformats.org/wordprocessingml/2006/main" xmlns:w14="http://schemas.microsoft.com/office/word/2010/wordml" xmlns:w15="http://schemas.microsoft.com/office/word/2012/wordml" xmlns:w16cex="http://schemas.microsoft.com/office/word/2018/wordml/cex" xmlns:w16cid="http://schemas.microsoft.com/office/word/2016/wordml/cid" xmlns:w16="http://schemas.microsoft.com/office/word/2018/wordml" xmlns:w16sdtdh="http://schemas.microsoft.com/office/word/2020/wordml/sdtdatahash" xmlns:w16se="http://schemas.microsoft.com/office/word/2015/wordml/symex" xmlns:wpg="http://schemas.microsoft.com/office/word/2010/wordprocessingGroup" xmlns:wpi="http://schemas.microsoft.com/office/word/2010/wordprocessingInk" xmlns:wne="http://schemas.microsoft.com/office/word/2006/wordml" xmlns:wps="http://schemas.microsoft.com/office/word/2010/wordprocessingShape" mc:Ignorable="w14 w15 w16se w16cid w16 w16cex w16sdtdh wp14">
   <w:footnote w:type="separator" w:id="-1">
     <w:p>
       <w:pPr>
@@ -9133,7 +11212,7 @@
 </file>
 
 <file path=word/header1.xml><?xml version="1.0" encoding="utf-8"?>
-<w:hdr xmlns:wpc="http://schemas.microsoft.com/office/word/2010/wordprocessingCanvas" xmlns:mo="http://schemas.microsoft.com/office/mac/office/2008/main" xmlns:mc="http://schemas.openxmlformats.org/markup-compatibility/2006" xmlns:mv="urn:schemas-microsoft-com:mac:vml" xmlns:o="urn:schemas-microsoft-com:office:office" xmlns:r="http://schemas.openxmlformats.org/officeDocument/2006/relationships" xmlns:m="http://schemas.openxmlformats.org/officeDocument/2006/math" xmlns:v="urn:schemas-microsoft-com:vml" xmlns:wp14="http://schemas.microsoft.com/office/word/2010/wordprocessingDrawing" xmlns:wp="http://schemas.openxmlformats.org/drawingml/2006/wordprocessingDrawing" xmlns:w10="urn:schemas-microsoft-com:office:word" xmlns:w="http://schemas.openxmlformats.org/wordprocessingml/2006/main" xmlns:w14="http://schemas.microsoft.com/office/word/2010/wordml" xmlns:w15="http://schemas.microsoft.com/office/word/2012/wordml" xmlns:wpg="http://schemas.microsoft.com/office/word/2010/wordprocessingGroup" xmlns:wpi="http://schemas.microsoft.com/office/word/2010/wordprocessingInk" xmlns:wne="http://schemas.microsoft.com/office/word/2006/wordml" xmlns:wps="http://schemas.microsoft.com/office/word/2010/wordprocessingShape" mc:Ignorable="w14 w15 wp14">
+<w:hdr xmlns:wpc="http://schemas.microsoft.com/office/word/2010/wordprocessingCanvas" xmlns:cx="http://schemas.microsoft.com/office/drawing/2014/chartex" xmlns:cx1="http://schemas.microsoft.com/office/drawing/2015/9/8/chartex" xmlns:cx2="http://schemas.microsoft.com/office/drawing/2015/10/21/chartex" xmlns:cx3="http://schemas.microsoft.com/office/drawing/2016/5/9/chartex" xmlns:cx4="http://schemas.microsoft.com/office/drawing/2016/5/10/chartex" xmlns:cx5="http://schemas.microsoft.com/office/drawing/2016/5/11/chartex" xmlns:cx6="http://schemas.microsoft.com/office/drawing/2016/5/12/chartex" xmlns:cx7="http://schemas.microsoft.com/office/drawing/2016/5/13/chartex" xmlns:cx8="http://schemas.microsoft.com/office/drawing/2016/5/14/chartex" xmlns:mc="http://schemas.openxmlformats.org/markup-compatibility/2006" xmlns:aink="http://schemas.microsoft.com/office/drawing/2016/ink" xmlns:am3d="http://schemas.microsoft.com/office/drawing/2017/model3d" xmlns:o="urn:schemas-microsoft-com:office:office" xmlns:r="http://schemas.openxmlformats.org/officeDocument/2006/relationships" xmlns:m="http://schemas.openxmlformats.org/officeDocument/2006/math" xmlns:v="urn:schemas-microsoft-com:vml" xmlns:wp14="http://schemas.microsoft.com/office/word/2010/wordprocessingDrawing" xmlns:wp="http://schemas.openxmlformats.org/drawingml/2006/wordprocessingDrawing" xmlns:w10="urn:schemas-microsoft-com:office:word" xmlns:w="http://schemas.openxmlformats.org/wordprocessingml/2006/main" xmlns:w14="http://schemas.microsoft.com/office/word/2010/wordml" xmlns:w15="http://schemas.microsoft.com/office/word/2012/wordml" xmlns:w16cex="http://schemas.microsoft.com/office/word/2018/wordml/cex" xmlns:w16cid="http://schemas.microsoft.com/office/word/2016/wordml/cid" xmlns:w16="http://schemas.microsoft.com/office/word/2018/wordml" xmlns:w16sdtdh="http://schemas.microsoft.com/office/word/2020/wordml/sdtdatahash" xmlns:w16se="http://schemas.microsoft.com/office/word/2015/wordml/symex" xmlns:wpg="http://schemas.microsoft.com/office/word/2010/wordprocessingGroup" xmlns:wpi="http://schemas.microsoft.com/office/word/2010/wordprocessingInk" xmlns:wne="http://schemas.microsoft.com/office/word/2006/wordml" xmlns:wps="http://schemas.microsoft.com/office/word/2010/wordprocessingShape" mc:Ignorable="w14 w15 w16se w16cid w16 w16cex w16sdtdh wp14">
   <w:p>
     <w:pPr>
       <w:pStyle w:val="Header"/>
@@ -9157,8 +11236,8 @@
 </file>
 
 <file path=word/numbering.xml><?xml version="1.0" encoding="utf-8"?>
-<w:numbering xmlns:wpc="http://schemas.microsoft.com/office/word/2010/wordprocessingCanvas" xmlns:mo="http://schemas.microsoft.com/office/mac/office/2008/main" xmlns:mc="http://schemas.openxmlformats.org/markup-compatibility/2006" xmlns:mv="urn:schemas-microsoft-com:mac:vml" xmlns:o="urn:schemas-microsoft-com:office:office" xmlns:r="http://schemas.openxmlformats.org/officeDocument/2006/relationships" xmlns:m="http://schemas.openxmlformats.org/officeDocument/2006/math" xmlns:v="urn:schemas-microsoft-com:vml" xmlns:wp14="http://schemas.microsoft.com/office/word/2010/wordprocessingDrawing" xmlns:wp="http://schemas.openxmlformats.org/drawingml/2006/wordprocessingDrawing" xmlns:w10="urn:schemas-microsoft-com:office:word" xmlns:w="http://schemas.openxmlformats.org/wordprocessingml/2006/main" xmlns:w14="http://schemas.microsoft.com/office/word/2010/wordml" xmlns:w15="http://schemas.microsoft.com/office/word/2012/wordml" xmlns:wpg="http://schemas.microsoft.com/office/word/2010/wordprocessingGroup" xmlns:wpi="http://schemas.microsoft.com/office/word/2010/wordprocessingInk" xmlns:wne="http://schemas.microsoft.com/office/word/2006/wordml" xmlns:wps="http://schemas.microsoft.com/office/word/2010/wordprocessingShape" mc:Ignorable="w14 w15 wp14">
-  <w:abstractNum w:abstractNumId="0">
+<w:numbering xmlns:wpc="http://schemas.microsoft.com/office/word/2010/wordprocessingCanvas" xmlns:cx="http://schemas.microsoft.com/office/drawing/2014/chartex" xmlns:cx1="http://schemas.microsoft.com/office/drawing/2015/9/8/chartex" xmlns:cx2="http://schemas.microsoft.com/office/drawing/2015/10/21/chartex" xmlns:cx3="http://schemas.microsoft.com/office/drawing/2016/5/9/chartex" xmlns:cx4="http://schemas.microsoft.com/office/drawing/2016/5/10/chartex" xmlns:cx5="http://schemas.microsoft.com/office/drawing/2016/5/11/chartex" xmlns:cx6="http://schemas.microsoft.com/office/drawing/2016/5/12/chartex" xmlns:cx7="http://schemas.microsoft.com/office/drawing/2016/5/13/chartex" xmlns:cx8="http://schemas.microsoft.com/office/drawing/2016/5/14/chartex" xmlns:mc="http://schemas.openxmlformats.org/markup-compatibility/2006" xmlns:aink="http://schemas.microsoft.com/office/drawing/2016/ink" xmlns:am3d="http://schemas.microsoft.com/office/drawing/2017/model3d" xmlns:o="urn:schemas-microsoft-com:office:office" xmlns:r="http://schemas.openxmlformats.org/officeDocument/2006/relationships" xmlns:m="http://schemas.openxmlformats.org/officeDocument/2006/math" xmlns:v="urn:schemas-microsoft-com:vml" xmlns:wp14="http://schemas.microsoft.com/office/word/2010/wordprocessingDrawing" xmlns:wp="http://schemas.openxmlformats.org/drawingml/2006/wordprocessingDrawing" xmlns:w10="urn:schemas-microsoft-com:office:word" xmlns:w="http://schemas.openxmlformats.org/wordprocessingml/2006/main" xmlns:w14="http://schemas.microsoft.com/office/word/2010/wordml" xmlns:w15="http://schemas.microsoft.com/office/word/2012/wordml" xmlns:w16cex="http://schemas.microsoft.com/office/word/2018/wordml/cex" xmlns:w16cid="http://schemas.microsoft.com/office/word/2016/wordml/cid" xmlns:w16="http://schemas.microsoft.com/office/word/2018/wordml" xmlns:w16sdtdh="http://schemas.microsoft.com/office/word/2020/wordml/sdtdatahash" xmlns:w16se="http://schemas.microsoft.com/office/word/2015/wordml/symex" xmlns:wpg="http://schemas.microsoft.com/office/word/2010/wordprocessingGroup" xmlns:wpi="http://schemas.microsoft.com/office/word/2010/wordprocessingInk" xmlns:wne="http://schemas.microsoft.com/office/word/2006/wordml" xmlns:wps="http://schemas.microsoft.com/office/word/2010/wordprocessingShape" mc:Ignorable="w14 w15 w16se w16cid w16 w16cex w16sdtdh wp14">
+  <w:abstractNum w:abstractNumId="0" w15:restartNumberingAfterBreak="0">
     <w:nsid w:val="06767B42"/>
     <w:multiLevelType w:val="hybridMultilevel"/>
     <w:tmpl w:val="226CCE38"/>
@@ -9247,7 +11326,7 @@
       </w:pPr>
     </w:lvl>
   </w:abstractNum>
-  <w:abstractNum w:abstractNumId="1">
+  <w:abstractNum w:abstractNumId="1" w15:restartNumberingAfterBreak="0">
     <w:nsid w:val="07A91912"/>
     <w:multiLevelType w:val="hybridMultilevel"/>
     <w:tmpl w:val="5A141092"/>
@@ -9336,7 +11415,7 @@
       </w:pPr>
     </w:lvl>
   </w:abstractNum>
-  <w:abstractNum w:abstractNumId="2">
+  <w:abstractNum w:abstractNumId="2" w15:restartNumberingAfterBreak="0">
     <w:nsid w:val="07CD635A"/>
     <w:multiLevelType w:val="hybridMultilevel"/>
     <w:tmpl w:val="30604AC4"/>
@@ -9425,7 +11504,7 @@
       </w:pPr>
     </w:lvl>
   </w:abstractNum>
-  <w:abstractNum w:abstractNumId="3">
+  <w:abstractNum w:abstractNumId="3" w15:restartNumberingAfterBreak="0">
     <w:nsid w:val="0BB72948"/>
     <w:multiLevelType w:val="hybridMultilevel"/>
     <w:tmpl w:val="5A141092"/>
@@ -9514,7 +11593,7 @@
       </w:pPr>
     </w:lvl>
   </w:abstractNum>
-  <w:abstractNum w:abstractNumId="4">
+  <w:abstractNum w:abstractNumId="4" w15:restartNumberingAfterBreak="0">
     <w:nsid w:val="0E8365CD"/>
     <w:multiLevelType w:val="hybridMultilevel"/>
     <w:tmpl w:val="5A141092"/>
@@ -9603,7 +11682,7 @@
       </w:pPr>
     </w:lvl>
   </w:abstractNum>
-  <w:abstractNum w:abstractNumId="5">
+  <w:abstractNum w:abstractNumId="5" w15:restartNumberingAfterBreak="0">
     <w:nsid w:val="0F154718"/>
     <w:multiLevelType w:val="hybridMultilevel"/>
     <w:tmpl w:val="BCDE4998"/>
@@ -9692,7 +11771,7 @@
       </w:pPr>
     </w:lvl>
   </w:abstractNum>
-  <w:abstractNum w:abstractNumId="6">
+  <w:abstractNum w:abstractNumId="6" w15:restartNumberingAfterBreak="0">
     <w:nsid w:val="0F525E55"/>
     <w:multiLevelType w:val="hybridMultilevel"/>
     <w:tmpl w:val="A3D4A2F0"/>
@@ -9804,7 +11883,7 @@
       </w:rPr>
     </w:lvl>
   </w:abstractNum>
-  <w:abstractNum w:abstractNumId="7">
+  <w:abstractNum w:abstractNumId="7" w15:restartNumberingAfterBreak="0">
     <w:nsid w:val="13991B4B"/>
     <w:multiLevelType w:val="hybridMultilevel"/>
     <w:tmpl w:val="9C42F92C"/>
@@ -9890,7 +11969,7 @@
       </w:pPr>
     </w:lvl>
   </w:abstractNum>
-  <w:abstractNum w:abstractNumId="8">
+  <w:abstractNum w:abstractNumId="8" w15:restartNumberingAfterBreak="0">
     <w:nsid w:val="140F3E8E"/>
     <w:multiLevelType w:val="hybridMultilevel"/>
     <w:tmpl w:val="5A141092"/>
@@ -9979,7 +12058,7 @@
       </w:pPr>
     </w:lvl>
   </w:abstractNum>
-  <w:abstractNum w:abstractNumId="9">
+  <w:abstractNum w:abstractNumId="9" w15:restartNumberingAfterBreak="0">
     <w:nsid w:val="14C57E2B"/>
     <w:multiLevelType w:val="hybridMultilevel"/>
     <w:tmpl w:val="24D0AAA2"/>
@@ -10065,7 +12144,7 @@
       </w:pPr>
     </w:lvl>
   </w:abstractNum>
-  <w:abstractNum w:abstractNumId="10">
+  <w:abstractNum w:abstractNumId="10" w15:restartNumberingAfterBreak="0">
     <w:nsid w:val="18790C21"/>
     <w:multiLevelType w:val="hybridMultilevel"/>
     <w:tmpl w:val="5A141092"/>
@@ -10154,7 +12233,7 @@
       </w:pPr>
     </w:lvl>
   </w:abstractNum>
-  <w:abstractNum w:abstractNumId="11">
+  <w:abstractNum w:abstractNumId="11" w15:restartNumberingAfterBreak="0">
     <w:nsid w:val="1A1C69BD"/>
     <w:multiLevelType w:val="hybridMultilevel"/>
     <w:tmpl w:val="5A141092"/>
@@ -10243,7 +12322,7 @@
       </w:pPr>
     </w:lvl>
   </w:abstractNum>
-  <w:abstractNum w:abstractNumId="12">
+  <w:abstractNum w:abstractNumId="12" w15:restartNumberingAfterBreak="0">
     <w:nsid w:val="1B4A1393"/>
     <w:multiLevelType w:val="hybridMultilevel"/>
     <w:tmpl w:val="0352AAB4"/>
@@ -10332,7 +12411,7 @@
       </w:pPr>
     </w:lvl>
   </w:abstractNum>
-  <w:abstractNum w:abstractNumId="13">
+  <w:abstractNum w:abstractNumId="13" w15:restartNumberingAfterBreak="0">
     <w:nsid w:val="1C2A34E1"/>
     <w:multiLevelType w:val="hybridMultilevel"/>
     <w:tmpl w:val="2AC08422"/>
@@ -10424,7 +12503,7 @@
       </w:pPr>
     </w:lvl>
   </w:abstractNum>
-  <w:abstractNum w:abstractNumId="14">
+  <w:abstractNum w:abstractNumId="14" w15:restartNumberingAfterBreak="0">
     <w:nsid w:val="20A938DF"/>
     <w:multiLevelType w:val="hybridMultilevel"/>
     <w:tmpl w:val="5A141092"/>
@@ -10513,7 +12592,7 @@
       </w:pPr>
     </w:lvl>
   </w:abstractNum>
-  <w:abstractNum w:abstractNumId="15">
+  <w:abstractNum w:abstractNumId="15" w15:restartNumberingAfterBreak="0">
     <w:nsid w:val="229E3D01"/>
     <w:multiLevelType w:val="hybridMultilevel"/>
     <w:tmpl w:val="5A141092"/>
@@ -10602,7 +12681,7 @@
       </w:pPr>
     </w:lvl>
   </w:abstractNum>
-  <w:abstractNum w:abstractNumId="16">
+  <w:abstractNum w:abstractNumId="16" w15:restartNumberingAfterBreak="0">
     <w:nsid w:val="23135705"/>
     <w:multiLevelType w:val="hybridMultilevel"/>
     <w:tmpl w:val="5A141092"/>
@@ -10691,7 +12770,7 @@
       </w:pPr>
     </w:lvl>
   </w:abstractNum>
-  <w:abstractNum w:abstractNumId="17">
+  <w:abstractNum w:abstractNumId="17" w15:restartNumberingAfterBreak="0">
     <w:nsid w:val="25E33961"/>
     <w:multiLevelType w:val="hybridMultilevel"/>
     <w:tmpl w:val="E7484156"/>
@@ -10780,7 +12859,7 @@
       </w:pPr>
     </w:lvl>
   </w:abstractNum>
-  <w:abstractNum w:abstractNumId="18">
+  <w:abstractNum w:abstractNumId="18" w15:restartNumberingAfterBreak="0">
     <w:nsid w:val="265B348F"/>
     <w:multiLevelType w:val="hybridMultilevel"/>
     <w:tmpl w:val="5A141092"/>
@@ -10869,7 +12948,7 @@
       </w:pPr>
     </w:lvl>
   </w:abstractNum>
-  <w:abstractNum w:abstractNumId="19">
+  <w:abstractNum w:abstractNumId="19" w15:restartNumberingAfterBreak="0">
     <w:nsid w:val="26B93803"/>
     <w:multiLevelType w:val="hybridMultilevel"/>
     <w:tmpl w:val="5A141092"/>
@@ -10958,7 +13037,7 @@
       </w:pPr>
     </w:lvl>
   </w:abstractNum>
-  <w:abstractNum w:abstractNumId="20">
+  <w:abstractNum w:abstractNumId="20" w15:restartNumberingAfterBreak="0">
     <w:nsid w:val="275D5152"/>
     <w:multiLevelType w:val="hybridMultilevel"/>
     <w:tmpl w:val="5A141092"/>
@@ -11047,7 +13126,7 @@
       </w:pPr>
     </w:lvl>
   </w:abstractNum>
-  <w:abstractNum w:abstractNumId="21">
+  <w:abstractNum w:abstractNumId="21" w15:restartNumberingAfterBreak="0">
     <w:nsid w:val="2DA55953"/>
     <w:multiLevelType w:val="hybridMultilevel"/>
     <w:tmpl w:val="085AC4BA"/>
@@ -11136,7 +13215,7 @@
       </w:pPr>
     </w:lvl>
   </w:abstractNum>
-  <w:abstractNum w:abstractNumId="22">
+  <w:abstractNum w:abstractNumId="22" w15:restartNumberingAfterBreak="0">
     <w:nsid w:val="2E7616BB"/>
     <w:multiLevelType w:val="hybridMultilevel"/>
     <w:tmpl w:val="5036A1FA"/>
@@ -11222,7 +13301,7 @@
       </w:pPr>
     </w:lvl>
   </w:abstractNum>
-  <w:abstractNum w:abstractNumId="23">
+  <w:abstractNum w:abstractNumId="23" w15:restartNumberingAfterBreak="0">
     <w:nsid w:val="31640E51"/>
     <w:multiLevelType w:val="hybridMultilevel"/>
     <w:tmpl w:val="E47E69AC"/>
@@ -11311,7 +13390,7 @@
       </w:pPr>
     </w:lvl>
   </w:abstractNum>
-  <w:abstractNum w:abstractNumId="24">
+  <w:abstractNum w:abstractNumId="24" w15:restartNumberingAfterBreak="0">
     <w:nsid w:val="33B43C62"/>
     <w:multiLevelType w:val="hybridMultilevel"/>
     <w:tmpl w:val="5A141092"/>
@@ -11400,7 +13479,7 @@
       </w:pPr>
     </w:lvl>
   </w:abstractNum>
-  <w:abstractNum w:abstractNumId="25">
+  <w:abstractNum w:abstractNumId="25" w15:restartNumberingAfterBreak="0">
     <w:nsid w:val="3F711695"/>
     <w:multiLevelType w:val="hybridMultilevel"/>
     <w:tmpl w:val="81F28172"/>
@@ -11489,7 +13568,7 @@
       </w:pPr>
     </w:lvl>
   </w:abstractNum>
-  <w:abstractNum w:abstractNumId="26">
+  <w:abstractNum w:abstractNumId="26" w15:restartNumberingAfterBreak="0">
     <w:nsid w:val="41F210C8"/>
     <w:multiLevelType w:val="hybridMultilevel"/>
     <w:tmpl w:val="50B477FE"/>
@@ -11578,7 +13657,7 @@
       </w:pPr>
     </w:lvl>
   </w:abstractNum>
-  <w:abstractNum w:abstractNumId="27">
+  <w:abstractNum w:abstractNumId="27" w15:restartNumberingAfterBreak="0">
     <w:nsid w:val="431D78C0"/>
     <w:multiLevelType w:val="hybridMultilevel"/>
     <w:tmpl w:val="5A141092"/>
@@ -11667,7 +13746,7 @@
       </w:pPr>
     </w:lvl>
   </w:abstractNum>
-  <w:abstractNum w:abstractNumId="28">
+  <w:abstractNum w:abstractNumId="28" w15:restartNumberingAfterBreak="0">
     <w:nsid w:val="48FE045A"/>
     <w:multiLevelType w:val="hybridMultilevel"/>
     <w:tmpl w:val="300CB326"/>
@@ -11756,7 +13835,7 @@
       </w:pPr>
     </w:lvl>
   </w:abstractNum>
-  <w:abstractNum w:abstractNumId="29">
+  <w:abstractNum w:abstractNumId="29" w15:restartNumberingAfterBreak="0">
     <w:nsid w:val="499818C1"/>
     <w:multiLevelType w:val="hybridMultilevel"/>
     <w:tmpl w:val="DF7C44BA"/>
@@ -11845,7 +13924,7 @@
       </w:pPr>
     </w:lvl>
   </w:abstractNum>
-  <w:abstractNum w:abstractNumId="30">
+  <w:abstractNum w:abstractNumId="30" w15:restartNumberingAfterBreak="0">
     <w:nsid w:val="4A247F91"/>
     <w:multiLevelType w:val="hybridMultilevel"/>
     <w:tmpl w:val="5A141092"/>
@@ -11934,7 +14013,7 @@
       </w:pPr>
     </w:lvl>
   </w:abstractNum>
-  <w:abstractNum w:abstractNumId="31">
+  <w:abstractNum w:abstractNumId="31" w15:restartNumberingAfterBreak="0">
     <w:nsid w:val="4BDA2DC7"/>
     <w:multiLevelType w:val="hybridMultilevel"/>
     <w:tmpl w:val="5A141092"/>
@@ -12023,7 +14102,7 @@
       </w:pPr>
     </w:lvl>
   </w:abstractNum>
-  <w:abstractNum w:abstractNumId="32">
+  <w:abstractNum w:abstractNumId="32" w15:restartNumberingAfterBreak="0">
     <w:nsid w:val="51433A20"/>
     <w:multiLevelType w:val="hybridMultilevel"/>
     <w:tmpl w:val="5A141092"/>
@@ -12112,7 +14191,7 @@
       </w:pPr>
     </w:lvl>
   </w:abstractNum>
-  <w:abstractNum w:abstractNumId="33">
+  <w:abstractNum w:abstractNumId="33" w15:restartNumberingAfterBreak="0">
     <w:nsid w:val="56C75EDA"/>
     <w:multiLevelType w:val="hybridMultilevel"/>
     <w:tmpl w:val="5A141092"/>
@@ -12201,7 +14280,7 @@
       </w:pPr>
     </w:lvl>
   </w:abstractNum>
-  <w:abstractNum w:abstractNumId="34">
+  <w:abstractNum w:abstractNumId="34" w15:restartNumberingAfterBreak="0">
     <w:nsid w:val="5E647E86"/>
     <w:multiLevelType w:val="hybridMultilevel"/>
     <w:tmpl w:val="5A141092"/>
@@ -12290,7 +14369,7 @@
       </w:pPr>
     </w:lvl>
   </w:abstractNum>
-  <w:abstractNum w:abstractNumId="35">
+  <w:abstractNum w:abstractNumId="35" w15:restartNumberingAfterBreak="0">
     <w:nsid w:val="5E7901AE"/>
     <w:multiLevelType w:val="hybridMultilevel"/>
     <w:tmpl w:val="5A141092"/>
@@ -12379,7 +14458,7 @@
       </w:pPr>
     </w:lvl>
   </w:abstractNum>
-  <w:abstractNum w:abstractNumId="36">
+  <w:abstractNum w:abstractNumId="36" w15:restartNumberingAfterBreak="0">
     <w:nsid w:val="61E72691"/>
     <w:multiLevelType w:val="hybridMultilevel"/>
     <w:tmpl w:val="5A141092"/>
@@ -12468,7 +14547,7 @@
       </w:pPr>
     </w:lvl>
   </w:abstractNum>
-  <w:abstractNum w:abstractNumId="37">
+  <w:abstractNum w:abstractNumId="37" w15:restartNumberingAfterBreak="0">
     <w:nsid w:val="64C0596A"/>
     <w:multiLevelType w:val="hybridMultilevel"/>
     <w:tmpl w:val="CD7A7F1C"/>
@@ -12557,7 +14636,7 @@
       </w:pPr>
     </w:lvl>
   </w:abstractNum>
-  <w:abstractNum w:abstractNumId="38">
+  <w:abstractNum w:abstractNumId="38" w15:restartNumberingAfterBreak="0">
     <w:nsid w:val="68C50E9F"/>
     <w:multiLevelType w:val="hybridMultilevel"/>
     <w:tmpl w:val="5A141092"/>
@@ -12646,7 +14725,7 @@
       </w:pPr>
     </w:lvl>
   </w:abstractNum>
-  <w:abstractNum w:abstractNumId="39">
+  <w:abstractNum w:abstractNumId="39" w15:restartNumberingAfterBreak="0">
     <w:nsid w:val="6D250555"/>
     <w:multiLevelType w:val="hybridMultilevel"/>
     <w:tmpl w:val="5A141092"/>
@@ -12735,7 +14814,7 @@
       </w:pPr>
     </w:lvl>
   </w:abstractNum>
-  <w:abstractNum w:abstractNumId="40">
+  <w:abstractNum w:abstractNumId="40" w15:restartNumberingAfterBreak="0">
     <w:nsid w:val="700F3F53"/>
     <w:multiLevelType w:val="hybridMultilevel"/>
     <w:tmpl w:val="9294BC1A"/>
@@ -12824,7 +14903,7 @@
       </w:pPr>
     </w:lvl>
   </w:abstractNum>
-  <w:abstractNum w:abstractNumId="41">
+  <w:abstractNum w:abstractNumId="41" w15:restartNumberingAfterBreak="0">
     <w:nsid w:val="71DF56CC"/>
     <w:multiLevelType w:val="hybridMultilevel"/>
     <w:tmpl w:val="FF74B640"/>
@@ -12913,7 +14992,7 @@
       </w:pPr>
     </w:lvl>
   </w:abstractNum>
-  <w:abstractNum w:abstractNumId="42">
+  <w:abstractNum w:abstractNumId="42" w15:restartNumberingAfterBreak="0">
     <w:nsid w:val="72895126"/>
     <w:multiLevelType w:val="hybridMultilevel"/>
     <w:tmpl w:val="5A141092"/>
@@ -13002,7 +15081,7 @@
       </w:pPr>
     </w:lvl>
   </w:abstractNum>
-  <w:abstractNum w:abstractNumId="43">
+  <w:abstractNum w:abstractNumId="43" w15:restartNumberingAfterBreak="0">
     <w:nsid w:val="75AF0AD9"/>
     <w:multiLevelType w:val="hybridMultilevel"/>
     <w:tmpl w:val="9816238E"/>
@@ -13091,7 +15170,7 @@
       </w:pPr>
     </w:lvl>
   </w:abstractNum>
-  <w:abstractNum w:abstractNumId="44">
+  <w:abstractNum w:abstractNumId="44" w15:restartNumberingAfterBreak="0">
     <w:nsid w:val="787E59D1"/>
     <w:multiLevelType w:val="hybridMultilevel"/>
     <w:tmpl w:val="13145402"/>
@@ -13180,7 +15259,7 @@
       </w:pPr>
     </w:lvl>
   </w:abstractNum>
-  <w:abstractNum w:abstractNumId="45">
+  <w:abstractNum w:abstractNumId="45" w15:restartNumberingAfterBreak="0">
     <w:nsid w:val="790808C5"/>
     <w:multiLevelType w:val="hybridMultilevel"/>
     <w:tmpl w:val="5A141092"/>
@@ -13269,7 +15348,7 @@
       </w:pPr>
     </w:lvl>
   </w:abstractNum>
-  <w:abstractNum w:abstractNumId="46">
+  <w:abstractNum w:abstractNumId="46" w15:restartNumberingAfterBreak="0">
     <w:nsid w:val="7D0B6602"/>
     <w:multiLevelType w:val="hybridMultilevel"/>
     <w:tmpl w:val="EA44BADA"/>
@@ -13358,7 +15437,7 @@
       </w:pPr>
     </w:lvl>
   </w:abstractNum>
-  <w:abstractNum w:abstractNumId="47">
+  <w:abstractNum w:abstractNumId="47" w15:restartNumberingAfterBreak="0">
     <w:nsid w:val="7F4128F8"/>
     <w:multiLevelType w:val="hybridMultilevel"/>
     <w:tmpl w:val="5A141092"/>
@@ -13447,7 +15526,7 @@
       </w:pPr>
     </w:lvl>
   </w:abstractNum>
-  <w:abstractNum w:abstractNumId="48">
+  <w:abstractNum w:abstractNumId="48" w15:restartNumberingAfterBreak="0">
     <w:nsid w:val="7F69247F"/>
     <w:multiLevelType w:val="hybridMultilevel"/>
     <w:tmpl w:val="10062576"/>
@@ -13687,7 +15766,7 @@
 </file>
 
 <file path=word/styles.xml><?xml version="1.0" encoding="utf-8"?>
-<w:styles xmlns:mc="http://schemas.openxmlformats.org/markup-compatibility/2006" xmlns:r="http://schemas.openxmlformats.org/officeDocument/2006/relationships" xmlns:w="http://schemas.openxmlformats.org/wordprocessingml/2006/main" xmlns:w14="http://schemas.microsoft.com/office/word/2010/wordml" xmlns:w15="http://schemas.microsoft.com/office/word/2012/wordml" mc:Ignorable="w14 w15">
+<w:styles xmlns:mc="http://schemas.openxmlformats.org/markup-compatibility/2006" xmlns:r="http://schemas.openxmlformats.org/officeDocument/2006/relationships" xmlns:w="http://schemas.openxmlformats.org/wordprocessingml/2006/main" xmlns:w14="http://schemas.microsoft.com/office/word/2010/wordml" xmlns:w15="http://schemas.microsoft.com/office/word/2012/wordml" xmlns:w16cex="http://schemas.microsoft.com/office/word/2018/wordml/cex" xmlns:w16cid="http://schemas.microsoft.com/office/word/2016/wordml/cid" xmlns:w16="http://schemas.microsoft.com/office/word/2018/wordml" xmlns:w16sdtdh="http://schemas.microsoft.com/office/word/2020/wordml/sdtdatahash" xmlns:w16se="http://schemas.microsoft.com/office/word/2015/wordml/symex" mc:Ignorable="w14 w15 w16se w16cid w16 w16cex w16sdtdh">
   <w:docDefaults>
     <w:rPrDefault>
       <w:rPr>
@@ -13703,7 +15782,7 @@
       </w:pPr>
     </w:pPrDefault>
   </w:docDefaults>
-  <w:latentStyles w:defLockedState="0" w:defUIPriority="99" w:defSemiHidden="0" w:defUnhideWhenUsed="0" w:defQFormat="0" w:count="382">
+  <w:latentStyles w:defLockedState="0" w:defUIPriority="99" w:defSemiHidden="0" w:defUnhideWhenUsed="0" w:defQFormat="0" w:count="376">
     <w:lsdException w:name="Normal" w:uiPriority="0" w:qFormat="1"/>
     <w:lsdException w:name="heading 1" w:uiPriority="9" w:qFormat="1"/>
     <w:lsdException w:name="heading 2" w:semiHidden="1" w:uiPriority="9" w:unhideWhenUsed="1" w:qFormat="1"/>
@@ -13860,15 +15939,6 @@
     <w:lsdException w:name="Balloon Text" w:semiHidden="1" w:unhideWhenUsed="1"/>
     <w:lsdException w:name="Table Grid" w:uiPriority="59"/>
     <w:lsdException w:name="Table Theme" w:semiHidden="1" w:unhideWhenUsed="1"/>
-    <w:lsdException w:name="Note Level 1" w:semiHidden="1" w:unhideWhenUsed="1"/>
-    <w:lsdException w:name="Note Level 2" w:semiHidden="1" w:unhideWhenUsed="1"/>
-    <w:lsdException w:name="Note Level 3" w:semiHidden="1" w:unhideWhenUsed="1"/>
-    <w:lsdException w:name="Note Level 4" w:semiHidden="1" w:unhideWhenUsed="1"/>
-    <w:lsdException w:name="Note Level 5" w:semiHidden="1" w:unhideWhenUsed="1"/>
-    <w:lsdException w:name="Note Level 6" w:semiHidden="1" w:unhideWhenUsed="1"/>
-    <w:lsdException w:name="Note Level 7" w:semiHidden="1" w:unhideWhenUsed="1"/>
-    <w:lsdException w:name="Note Level 8" w:semiHidden="1" w:unhideWhenUsed="1"/>
-    <w:lsdException w:name="Note Level 9" w:semiHidden="1" w:unhideWhenUsed="1"/>
     <w:lsdException w:name="Placeholder Text" w:semiHidden="1"/>
     <w:lsdException w:name="No Spacing" w:uiPriority="1" w:qFormat="1"/>
     <w:lsdException w:name="Light Shading" w:uiPriority="60"/>
